--- a/Thesis Paper.docx
+++ b/Thesis Paper.docx
@@ -3857,7 +3857,19 @@
         <w:rPr>
           <w:rFonts w:ascii="Arial" w:hAnsi="Arial" w:cs="Arial"/>
         </w:rPr>
-        <w:t>most common problem faced by most organizations when it comes to physical document papers is document loss: 75% of all corporate 12 documents are misplaced and never discovered. The time spent looking, as well as the privilege of replacing a lost document, is a huge loss of time and resources. The loss of documents can be a major problem for organizations. When documents are lost, it can lead to wasted time and resources, as well as potential legal and financial consequences (Bentech, 2022). This is no different for Davao Oriental State University (DORSU).</w:t>
+        <w:t>most common problem faced by most organizations when it comes to physical document papers is document loss: 75% of all corporate 12 documents are misplaced and never discovered. The time spent</w:t>
+      </w:r>
+      <w:r>
+        <w:rPr>
+          <w:rFonts w:ascii="Arial" w:hAnsi="Arial" w:cs="Arial"/>
+        </w:rPr>
+        <w:t xml:space="preserve"> searching</w:t>
+      </w:r>
+      <w:r>
+        <w:rPr>
+          <w:rFonts w:ascii="Arial" w:hAnsi="Arial" w:cs="Arial"/>
+        </w:rPr>
+        <w:t>, as well as the privilege of replacing a lost document, is a huge loss of time and resources. The loss of documents can be a major problem for organizations. When documents are lost, it can lead to wasted time and resources, as well as potential legal and financial consequences (Bentech, 2022). This is no different for Davao Oriental State University (DORSU).</w:t>
       </w:r>
     </w:p>
     <w:p>
@@ -3885,7 +3897,19 @@
         <w:rPr>
           <w:rFonts w:ascii="Arial" w:hAnsi="Arial" w:cs="Arial"/>
         </w:rPr>
-        <w:t>system, documents can be difficult to locate, and their status can be unclear. This can lead to wasted time searching for documents, as employees spend hours scouring through physical files only to find that the document is either missing or forgotten. Moreover, the lack of transparency in document status can result in potential errors in document approval, as stakeholders may not have access to the most current version or may not be aware of changes made to the document. Furthermore, the absence of a document tracking system can also lead to compliance issues due to missing or outdated documents, which can result in fines, penalties, or even legal action. This can be particularly problematic for organizations that are subject to strict regulatory requirements or industry standards, where document accuracy and timeliness are crucial for maintaining compliance and avoiding legal consequences.</w:t>
+        <w:t>system, documents can be difficult to locate, and their status can be unclear. This can lead to wasted time searching for documents, as employees spend hours scouring through physical files only to find that the document is either missing or forgotten. Moreover, the lack of transparency in document status can result in potential errors in document approval, as stakeholders may not have access to the most current version</w:t>
+      </w:r>
+      <w:r>
+        <w:rPr>
+          <w:rFonts w:ascii="Arial" w:hAnsi="Arial" w:cs="Arial"/>
+        </w:rPr>
+        <w:t>,</w:t>
+      </w:r>
+      <w:r>
+        <w:rPr>
+          <w:rFonts w:ascii="Arial" w:hAnsi="Arial" w:cs="Arial"/>
+        </w:rPr>
+        <w:t xml:space="preserve"> or may not be aware of changes made to the document. Furthermore, the absence of a document tracking system can also lead to compliance issues due to missing or outdated documents, which can result in fines, penalties, or even legal action. This can be particularly problematic for organizations that are subject to strict regulatory requirements or industry standards, where document accuracy and timeliness are crucial for maintaining compliance and avoiding legal consequences.</w:t>
       </w:r>
     </w:p>
     <w:p>
@@ -3924,7 +3948,13 @@
         <w:rPr>
           <w:rFonts w:ascii="Arial" w:hAnsi="Arial" w:cs="Arial"/>
         </w:rPr>
-        <w:t xml:space="preserve">DOCUTRACKER is a Web-based document tracking system that offers </w:t>
+        <w:t>DOCUTRACKER is a w</w:t>
+      </w:r>
+      <w:r>
+        <w:rPr>
+          <w:rFonts w:ascii="Arial" w:hAnsi="Arial" w:cs="Arial"/>
+        </w:rPr>
+        <w:t xml:space="preserve">eb-based document tracking system that offers </w:t>
       </w:r>
       <w:r>
         <w:rPr>
@@ -3948,7 +3978,19 @@
         <w:rPr>
           <w:rFonts w:ascii="Arial" w:hAnsi="Arial" w:cs="Arial"/>
         </w:rPr>
-        <w:t>and effort spent locating documents, provide awareness of the whereabouts of documents, and guarantee efficient and secure tracking. Implementing a document tracking system like DOCUTRACKER can lead to improved efficiency, enhanced security, reduced errors and misplaced documents, better collaboration of routes that documents need to go t</w:t>
+        <w:t xml:space="preserve">and effort spent locating documents, provide awareness of the whereabouts of documents, and guarantee efficient and secure tracking. Implementing a document tracking system like DOCUTRACKER can lead to improved efficiency, enhanced security, reduced </w:t>
+      </w:r>
+      <w:r>
+        <w:rPr>
+          <w:rFonts w:ascii="Arial" w:hAnsi="Arial" w:cs="Arial"/>
+        </w:rPr>
+        <w:t xml:space="preserve">errors and misplaced documents. This can create </w:t>
+      </w:r>
+      <w:r>
+        <w:rPr>
+          <w:rFonts w:ascii="Arial" w:hAnsi="Arial" w:cs="Arial"/>
+        </w:rPr>
+        <w:t>better collaboration of routes that documents need to go t</w:t>
       </w:r>
       <w:r>
         <w:rPr>
@@ -4010,7 +4052,31 @@
         <w:rPr>
           <w:rFonts w:ascii="Arial" w:hAnsi="Arial" w:cs="Arial"/>
         </w:rPr>
-        <w:t>The Department of Social Welfare and Development Field Office V is implementing a web-based electronic document tracking management system to streamline document transactions. The system, which includes identifying, classifying, storing, securing, retrieving, tracking, and preserving documents, is designed to improve communication between clients and staff, enhance document tracking, and make information more accessible. The system is fully functional and is expected to improve the processes of the DSWD Field Office V, enhancing overall efficiency and effectiveness. (K. Smith Shoen, 2016)</w:t>
+        <w:t>The Department of Social Welfare and Development Field Office V is implementing a web-based electronic document tracking management system to streamline document transactions. The system, which includes identifying, classifying, storing, securing, retrieving, tracking, and preserving documents, is designed to improve communication betwee</w:t>
+      </w:r>
+      <w:r>
+        <w:rPr>
+          <w:rFonts w:ascii="Arial" w:hAnsi="Arial" w:cs="Arial"/>
+        </w:rPr>
+        <w:t>n clients and staff. It</w:t>
+      </w:r>
+      <w:r>
+        <w:rPr>
+          <w:rFonts w:ascii="Arial" w:hAnsi="Arial" w:cs="Arial"/>
+        </w:rPr>
+        <w:t xml:space="preserve"> enhance</w:t>
+      </w:r>
+      <w:r>
+        <w:rPr>
+          <w:rFonts w:ascii="Arial" w:hAnsi="Arial" w:cs="Arial"/>
+        </w:rPr>
+        <w:t>s</w:t>
+      </w:r>
+      <w:r>
+        <w:rPr>
+          <w:rFonts w:ascii="Arial" w:hAnsi="Arial" w:cs="Arial"/>
+        </w:rPr>
+        <w:t xml:space="preserve"> document tracking, and make information more accessible. The system is fully functional and is expected to improve the processes of the DSWD Field Office V, enhancing overall efficiency and effectiveness. (K. Smith Shoen, 2016)</w:t>
       </w:r>
     </w:p>
     <w:p>
@@ -4033,7 +4099,7 @@
         <w:rPr>
           <w:rFonts w:ascii="Arial" w:hAnsi="Arial" w:cs="Arial"/>
         </w:rPr>
-        <w:t>, is driven by the need for an efficient and organized document management system within the university. The current manual document tracking processes at DO</w:t>
+        <w:t xml:space="preserve"> is driven by the need for an efficient and organized document management system within the university. The current manual document tracking processes at DO</w:t>
       </w:r>
       <w:r>
         <w:rPr>
@@ -4045,7 +4111,19 @@
         <w:rPr>
           <w:rFonts w:ascii="Arial" w:hAnsi="Arial" w:cs="Arial"/>
         </w:rPr>
-        <w:t>SU are prone to errors, delays, and inefficiencies, leading to challenges in maintaining accurate records and ensuring timely access to information. T</w:t>
+        <w:t>SU are prone to err</w:t>
+      </w:r>
+      <w:r>
+        <w:rPr>
+          <w:rFonts w:ascii="Arial" w:hAnsi="Arial" w:cs="Arial"/>
+        </w:rPr>
+        <w:t>ors, delays, and inefficiencies. This leads</w:t>
+      </w:r>
+      <w:r>
+        <w:rPr>
+          <w:rFonts w:ascii="Arial" w:hAnsi="Arial" w:cs="Arial"/>
+        </w:rPr>
+        <w:t xml:space="preserve"> to challenges in maintaining accurate records and ensuring timely access to information. T</w:t>
       </w:r>
       <w:r>
         <w:rPr>
@@ -4057,7 +4135,19 @@
         <w:rPr>
           <w:rFonts w:ascii="Arial" w:hAnsi="Arial" w:cs="Arial"/>
         </w:rPr>
-        <w:t xml:space="preserve"> aims to address these issues by leveraging web-based technology to streamline document tracking, enhance collaboration among university departments, and improve overall administrative efficiency. The system is designed to automate document creation, tracking, and retrieval, providing a centralized platform for users to monitor the status of documents in real-time. The study seeks to evaluate the impact of </w:t>
+        <w:t xml:space="preserve"> aims to address these issues by leveraging web-based technology to streamline document tracking, enhance collaboration among university departments, and improve overall administrative efficiency. The system is designed to auto</w:t>
+      </w:r>
+      <w:r>
+        <w:rPr>
+          <w:rFonts w:ascii="Arial" w:hAnsi="Arial" w:cs="Arial"/>
+        </w:rPr>
+        <w:t>mate document creation, track, and retrieve, provide</w:t>
+      </w:r>
+      <w:r>
+        <w:rPr>
+          <w:rFonts w:ascii="Arial" w:hAnsi="Arial" w:cs="Arial"/>
+        </w:rPr>
+        <w:t xml:space="preserve"> a centralized platform for users to monitor the status of documents in real-time. The study seeks to evaluate the impact of </w:t>
       </w:r>
       <w:r>
         <w:rPr>
@@ -4149,7 +4239,13 @@
         <w:rPr>
           <w:rFonts w:ascii="Arial" w:hAnsi="Arial" w:cs="Arial"/>
         </w:rPr>
-        <w:t xml:space="preserve">simplifies the </w:t>
+        <w:t xml:space="preserve">simplify </w:t>
+      </w:r>
+      <w:r>
+        <w:rPr>
+          <w:rFonts w:ascii="Arial" w:hAnsi="Arial" w:cs="Arial"/>
+        </w:rPr>
+        <w:t xml:space="preserve">the </w:t>
       </w:r>
       <w:r>
         <w:rPr>
@@ -4210,14 +4306,28 @@
         <w:rPr>
           <w:rFonts w:ascii="Arial" w:hAnsi="Arial" w:cs="Arial"/>
         </w:rPr>
-        <w:t>The main objectives of the project are to develop and design a web application that allows users to track the whereabouts of their documents and to notify the users as well, which aimed to</w:t>
-      </w:r>
-      <w:r>
-        <w:rPr>
-          <w:rFonts w:ascii="Arial" w:hAnsi="Arial" w:cs="Arial"/>
-        </w:rPr>
-        <w:t>.</w:t>
-      </w:r>
+        <w:t>The main objectives of the project are to develop</w:t>
+      </w:r>
+      <w:r>
+        <w:rPr>
+          <w:rFonts w:ascii="Arial" w:hAnsi="Arial" w:cs="Arial"/>
+        </w:rPr>
+        <w:t>,</w:t>
+      </w:r>
+      <w:r>
+        <w:rPr>
+          <w:rFonts w:ascii="Arial" w:hAnsi="Arial" w:cs="Arial"/>
+        </w:rPr>
+        <w:t xml:space="preserve"> and design a web application that allows users to track the whereabouts of their documents and to notify the users as well, which aimed to</w:t>
+      </w:r>
+      <w:r>
+        <w:rPr>
+          <w:rFonts w:ascii="Arial" w:hAnsi="Arial" w:cs="Arial"/>
+        </w:rPr>
+        <w:t>:</w:t>
+      </w:r>
+      <w:bookmarkStart w:id="1" w:name="_GoBack"/>
+      <w:bookmarkEnd w:id="1"/>
     </w:p>
     <w:p>
       <w:pPr>
@@ -7166,7 +7276,7 @@
           </mc:Choice>
           <mc:Fallback>
             <w:pict>
-              <v:shapetype w14:anchorId="2165C91F" id="_x0000_t13" coordsize="21600,21600" o:spt="13" adj="16200,5400" path="m@0,l@0@1,0@1,0@2@0@2@0,21600,21600,10800xe">
+              <v:shapetype w14:anchorId="278265BD" id="_x0000_t13" coordsize="21600,21600" o:spt="13" adj="16200,5400" path="m@0,l@0@1,0@1,0@2@0@2@0,21600,21600,10800xe">
                 <v:stroke joinstyle="miter"/>
                 <v:formulas>
                   <v:f eqn="val #0"/>
@@ -7264,7 +7374,7 @@
           </mc:Choice>
           <mc:Fallback>
             <w:pict>
-              <v:shape w14:anchorId="69AAC5C5" id="Arrow: Right 2" o:spid="_x0000_s1026" type="#_x0000_t13" style="position:absolute;margin-left:2.7pt;margin-top:20.35pt;width:19.4pt;height:10.6pt;z-index:251673088;visibility:visible;mso-wrap-style:square;mso-width-percent:0;mso-height-percent:0;mso-wrap-distance-left:9pt;mso-wrap-distance-top:0;mso-wrap-distance-right:9pt;mso-wrap-distance-bottom:0;mso-position-horizontal:absolute;mso-position-horizontal-relative:text;mso-position-vertical:absolute;mso-position-vertical-relative:text;mso-width-percent:0;mso-height-percent:0;mso-width-relative:margin;mso-height-relative:margin;v-text-anchor:middle" o:gfxdata="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" adj="15699" fillcolor="black [3213]" strokecolor="black [3213]" strokeweight="2pt"/>
+              <v:shape w14:anchorId="373808D5" id="Arrow: Right 2" o:spid="_x0000_s1026" type="#_x0000_t13" style="position:absolute;margin-left:2.7pt;margin-top:20.35pt;width:19.4pt;height:10.6pt;z-index:251673088;visibility:visible;mso-wrap-style:square;mso-width-percent:0;mso-height-percent:0;mso-wrap-distance-left:9pt;mso-wrap-distance-top:0;mso-wrap-distance-right:9pt;mso-wrap-distance-bottom:0;mso-position-horizontal:absolute;mso-position-horizontal-relative:text;mso-position-vertical:absolute;mso-position-vertical-relative:text;mso-width-percent:0;mso-height-percent:0;mso-width-relative:margin;mso-height-relative:margin;v-text-anchor:middle" o:gfxdata="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" adj="15699" fillcolor="black [3213]" strokecolor="black [3213]" strokeweight="2pt"/>
             </w:pict>
           </mc:Fallback>
         </mc:AlternateContent>
@@ -9487,7 +9597,7 @@
                               </w:rPr>
                               <w:t>.</w:t>
                             </w:r>
-                            <w:bookmarkStart w:id="1" w:name="_Hlk143737568"/>
+                            <w:bookmarkStart w:id="2" w:name="_Hlk143737568"/>
                             <w:r>
                               <w:rPr>
                                 <w:rFonts w:ascii="Arial" w:hAnsi="Arial" w:cs="Arial"/>
@@ -9496,7 +9606,7 @@
                               </w:rPr>
                               <w:t xml:space="preserve">4 Folderit Cloud Document Management System </w:t>
                             </w:r>
-                            <w:bookmarkEnd w:id="1"/>
+                            <w:bookmarkEnd w:id="2"/>
                             <w:r>
                               <w:rPr>
                                 <w:rFonts w:ascii="Arial" w:hAnsi="Arial" w:cs="Arial"/>
@@ -9563,7 +9673,7 @@
                         </w:rPr>
                         <w:t>.</w:t>
                       </w:r>
-                      <w:bookmarkStart w:id="2" w:name="_Hlk143737568"/>
+                      <w:bookmarkStart w:id="3" w:name="_Hlk143737568"/>
                       <w:r>
                         <w:rPr>
                           <w:rFonts w:ascii="Arial" w:hAnsi="Arial" w:cs="Arial"/>
@@ -9572,7 +9682,7 @@
                         </w:rPr>
                         <w:t xml:space="preserve">4 Folderit Cloud Document Management System </w:t>
                       </w:r>
-                      <w:bookmarkEnd w:id="2"/>
+                      <w:bookmarkEnd w:id="3"/>
                       <w:r>
                         <w:rPr>
                           <w:rFonts w:ascii="Arial" w:hAnsi="Arial" w:cs="Arial"/>
@@ -36073,8 +36183,6 @@
           <w:sz w:val="72"/>
         </w:rPr>
       </w:pPr>
-      <w:bookmarkStart w:id="3" w:name="_GoBack"/>
-      <w:bookmarkEnd w:id="3"/>
     </w:p>
     <w:sectPr>
       <w:pgSz w:w="12240" w:h="15840" w:code="1"/>
@@ -36188,7 +36296,7 @@
           <w:rPr>
             <w:noProof/>
           </w:rPr>
-          <w:t>59</w:t>
+          <w:t>4</w:t>
         </w:r>
         <w:r>
           <w:rPr>
@@ -41896,7 +42004,7 @@
 </file>
 
 <file path=customXml/itemProps1.xml><?xml version="1.0" encoding="utf-8"?>
-<ds:datastoreItem xmlns:ds="http://schemas.openxmlformats.org/officeDocument/2006/customXml" ds:itemID="{66F43B18-A598-4019-AF24-F1BFDD3D1085}">
+<ds:datastoreItem xmlns:ds="http://schemas.openxmlformats.org/officeDocument/2006/customXml" ds:itemID="{325F1502-D9A7-48DF-B717-73BFC7F9FE6D}">
   <ds:schemaRefs>
     <ds:schemaRef ds:uri="http://schemas.openxmlformats.org/officeDocument/2006/bibliography"/>
   </ds:schemaRefs>

--- a/Thesis Paper.docx
+++ b/Thesis Paper.docx
@@ -3851,25 +3851,7 @@
         <w:rPr>
           <w:rFonts w:ascii="Arial" w:hAnsi="Arial" w:cs="Arial"/>
         </w:rPr>
-        <w:t xml:space="preserve">In the modern day, </w:t>
-      </w:r>
-      <w:r>
-        <w:rPr>
-          <w:rFonts w:ascii="Arial" w:hAnsi="Arial" w:cs="Arial"/>
-        </w:rPr>
-        <w:t>most common problem faced by most organizations when it comes to physical document papers is document loss: 75% of all corporate 12 documents are misplaced and never discovered. The time spent</w:t>
-      </w:r>
-      <w:r>
-        <w:rPr>
-          <w:rFonts w:ascii="Arial" w:hAnsi="Arial" w:cs="Arial"/>
-        </w:rPr>
-        <w:t xml:space="preserve"> searching</w:t>
-      </w:r>
-      <w:r>
-        <w:rPr>
-          <w:rFonts w:ascii="Arial" w:hAnsi="Arial" w:cs="Arial"/>
-        </w:rPr>
-        <w:t>, as well as the privilege of replacing a lost document, is a huge loss of time and resources. The loss of documents can be a major problem for organizations. When documents are lost, it can lead to wasted time and resources, as well as potential legal and financial consequences (Bentech, 2022). This is no different for Davao Oriental State University (DORSU).</w:t>
+        <w:t>In today's business environment, one of the most prevalent challenges faced by organizations is the loss of physical documents. It's estimated that 75% of all 12 corporate documents are misplaced and remain undiscovered. The time and resources spent on searching for lost documents and the cost of replacing them can be significant. Document loss can lead to wasted time and resources, as well as potential legal and financial implications (Bentech, 2022). This issue is also relevant to Davao Oriental State University (DORSU).</w:t>
       </w:r>
     </w:p>
     <w:p>
@@ -3885,31 +3867,7 @@
         <w:rPr>
           <w:rFonts w:ascii="Arial" w:hAnsi="Arial" w:cs="Arial"/>
         </w:rPr>
-        <w:t xml:space="preserve">Without a document </w:t>
-      </w:r>
-      <w:r>
-        <w:rPr>
-          <w:rFonts w:ascii="Arial" w:hAnsi="Arial" w:cs="Arial"/>
-        </w:rPr>
-        <w:t xml:space="preserve">management </w:t>
-      </w:r>
-      <w:r>
-        <w:rPr>
-          <w:rFonts w:ascii="Arial" w:hAnsi="Arial" w:cs="Arial"/>
-        </w:rPr>
-        <w:t>system, documents can be difficult to locate, and their status can be unclear. This can lead to wasted time searching for documents, as employees spend hours scouring through physical files only to find that the document is either missing or forgotten. Moreover, the lack of transparency in document status can result in potential errors in document approval, as stakeholders may not have access to the most current version</w:t>
-      </w:r>
-      <w:r>
-        <w:rPr>
-          <w:rFonts w:ascii="Arial" w:hAnsi="Arial" w:cs="Arial"/>
-        </w:rPr>
-        <w:t>,</w:t>
-      </w:r>
-      <w:r>
-        <w:rPr>
-          <w:rFonts w:ascii="Arial" w:hAnsi="Arial" w:cs="Arial"/>
-        </w:rPr>
-        <w:t xml:space="preserve"> or may not be aware of changes made to the document. Furthermore, the absence of a document tracking system can also lead to compliance issues due to missing or outdated documents, which can result in fines, penalties, or even legal action. This can be particularly problematic for organizations that are subject to strict regulatory requirements or industry standards, where document accuracy and timeliness are crucial for maintaining compliance and avoiding legal consequences.</w:t>
+        <w:t>Not having a document management system can make it challenging to find documents and understand their status. This may result in wasted time and effort as employees spend hours sifting through physical files only to discover that the document is missing or overlooked. Additionally, the lack of clarity in document status can lead to potential errors in document approval, as stakeholders may not have access to the most up-to-date version or may be unaware of changes made to the document. Furthermore, the absence of a document tracking system can contribute to compliance issues due to missing or outdated documents, potentially leading to fines, penalties, or legal action. For organizations subject to strict regulatory requirements or industry standards, accurate and timely document management is essential for compliance and avoiding legal consequences.</w:t>
       </w:r>
     </w:p>
     <w:p>
@@ -3948,61 +3906,7 @@
         <w:rPr>
           <w:rFonts w:ascii="Arial" w:hAnsi="Arial" w:cs="Arial"/>
         </w:rPr>
-        <w:t>DOCUTRACKER is a w</w:t>
-      </w:r>
-      <w:r>
-        <w:rPr>
-          <w:rFonts w:ascii="Arial" w:hAnsi="Arial" w:cs="Arial"/>
-        </w:rPr>
-        <w:t xml:space="preserve">eb-based document tracking system that offers </w:t>
-      </w:r>
-      <w:r>
-        <w:rPr>
-          <w:rFonts w:ascii="Arial" w:hAnsi="Arial" w:cs="Arial"/>
-        </w:rPr>
-        <w:t xml:space="preserve">DORSU </w:t>
-      </w:r>
-      <w:r>
-        <w:rPr>
-          <w:rFonts w:ascii="Arial" w:hAnsi="Arial" w:cs="Arial"/>
-        </w:rPr>
-        <w:t>a seamless tracking solution. This system has the potential to reduce time</w:t>
-      </w:r>
-      <w:r>
-        <w:rPr>
-          <w:rFonts w:ascii="Arial" w:hAnsi="Arial" w:cs="Arial"/>
-        </w:rPr>
-        <w:t xml:space="preserve"> </w:t>
-      </w:r>
-      <w:r>
-        <w:rPr>
-          <w:rFonts w:ascii="Arial" w:hAnsi="Arial" w:cs="Arial"/>
-        </w:rPr>
-        <w:t xml:space="preserve">and effort spent locating documents, provide awareness of the whereabouts of documents, and guarantee efficient and secure tracking. Implementing a document tracking system like DOCUTRACKER can lead to improved efficiency, enhanced security, reduced </w:t>
-      </w:r>
-      <w:r>
-        <w:rPr>
-          <w:rFonts w:ascii="Arial" w:hAnsi="Arial" w:cs="Arial"/>
-        </w:rPr>
-        <w:t xml:space="preserve">errors and misplaced documents. This can create </w:t>
-      </w:r>
-      <w:r>
-        <w:rPr>
-          <w:rFonts w:ascii="Arial" w:hAnsi="Arial" w:cs="Arial"/>
-        </w:rPr>
-        <w:t>better collaboration of routes that documents need to go t</w:t>
-      </w:r>
-      <w:r>
-        <w:rPr>
-          <w:rFonts w:ascii="Arial" w:hAnsi="Arial" w:cs="Arial"/>
-        </w:rPr>
-        <w:t>hrough, and reduced cost (</w:t>
-      </w:r>
-      <w:r>
-        <w:rPr>
-          <w:rFonts w:ascii="Arial" w:hAnsi="Arial" w:cs="Arial"/>
-        </w:rPr>
-        <w:t>Q. Techopedia, n.d. 2019).</w:t>
+        <w:t>DOCUTRACKER is an advanced web-based document tracking system that provides DORSU with a seamless tracking solution. This innovative system has the potential to significantly reduce the time and effort involved in locating documents, as well as ensuring awareness of their whereabouts, and guaranteeing efficient and secure tracking. By implementing a document tracking system like DOCUTRACKER, businesses can experience improved efficiency, enhanced security, and a reduction in errors and misplaced documents. Ultimately, this can lead to better collaboration and streamlined document routing, resulting in cost savings (Q. Techopedia, n.d. 2019).</w:t>
       </w:r>
     </w:p>
     <w:p>
@@ -4018,25 +3922,7 @@
         <w:rPr>
           <w:rFonts w:ascii="Arial" w:hAnsi="Arial" w:cs="Arial"/>
         </w:rPr>
-        <w:t>A</w:t>
-      </w:r>
-      <w:r>
-        <w:rPr>
-          <w:rFonts w:ascii="Arial" w:hAnsi="Arial" w:cs="Arial"/>
-        </w:rPr>
-        <w:t xml:space="preserve"> related global study about document tracking</w:t>
-      </w:r>
-      <w:r>
-        <w:rPr>
-          <w:rFonts w:ascii="Arial" w:hAnsi="Arial" w:cs="Arial"/>
-        </w:rPr>
-        <w:t xml:space="preserve"> are as follows; </w:t>
-      </w:r>
-      <w:r>
-        <w:rPr>
-          <w:rFonts w:ascii="Arial" w:hAnsi="Arial" w:cs="Arial"/>
-        </w:rPr>
-        <w:t>Publuu Interactive Online Flipbook. Publuu is a cloud-based platform for modern companies that enables them to produce, organize, and monitor all of their business documents in one location through Flipbook PDFs. It is one of the document tracking systems in real-time and enables you to share multiple trackable links for each recipient or group you wish to track. This is one of the useful things that differentiates Publuu from other document-tracking technologies on the market. (MD. Carolina Monntoya, 2023)</w:t>
+        <w:t>A recent global study on document tracking highlights Publuu Interactive Online Flipbook. Publuu is a cloud-based platform designed for modern businesses, allowing them to create, organize, and monitor all their business documents in one place using Flipbook PDFs. It stands out as a real-time document tracking system that allows users to share multiple trackable links for each recipient or group they want to monitor. This feature sets Publuu apart from other document tracking technologies currently available (MD. Carolina Monntoya, 2023).</w:t>
       </w:r>
     </w:p>
     <w:p>
@@ -4076,7 +3962,14 @@
         <w:rPr>
           <w:rFonts w:ascii="Arial" w:hAnsi="Arial" w:cs="Arial"/>
         </w:rPr>
-        <w:t xml:space="preserve"> document tracking, and make information more accessible. The system is fully functional and is expected to improve the processes of the DSWD Field Office V, enhancing overall efficiency and effectiveness. (K. Smith Shoen, 2016)</w:t>
+        <w:t xml:space="preserve"> document tracking, and make information more accessible. The system is fully functional and is expected to improve </w:t>
+      </w:r>
+      <w:r>
+        <w:rPr>
+          <w:rFonts w:ascii="Arial" w:hAnsi="Arial" w:cs="Arial"/>
+        </w:rPr>
+        <w:lastRenderedPageBreak/>
+        <w:t>the processes of the DSWD Field Office V, enhancing overall efficiency and effectiveness. (K. Smith Shoen, 2016)</w:t>
       </w:r>
     </w:p>
     <w:p>
@@ -4092,80 +3985,151 @@
         <w:rPr>
           <w:rFonts w:ascii="Arial" w:hAnsi="Arial" w:cs="Arial"/>
         </w:rPr>
+        <w:t>DOCUTRACKER is driven by the need for an efficient and organized document management system within the university. The current manual document tracking processes at DOrSU are prone to errors, delays, and inefficiencies, leading to challenges in maintaining accurate records and ensuring timely access to information. The implementation of DOCUTRACKER aims to address these issues by leveraging web-based technology to streamline document tracking, enhance collaboration among university departments, and improve overall administrative efficiency. The system is designed to automate document creation, tracking, and retrieval, providing a centralized platform for users to monitor the status of documents in real time. The study seeks to evaluate the impact of DOCUTRACKER on reducing administrative bottlenecks, enhancing workflow efficiency, and ultimately contributing to the overall effectiveness of document management at Davao Oriental State University.</w:t>
+      </w:r>
+    </w:p>
+    <w:p>
+      <w:pPr>
+        <w:spacing w:line="480" w:lineRule="auto"/>
+        <w:ind w:firstLine="720"/>
+        <w:jc w:val="both"/>
+        <w:rPr>
+          <w:rFonts w:ascii="Arial" w:hAnsi="Arial" w:cs="Arial"/>
+        </w:rPr>
+      </w:pPr>
+    </w:p>
+    <w:p>
+      <w:pPr>
+        <w:spacing w:line="480" w:lineRule="auto"/>
+        <w:jc w:val="both"/>
+        <w:rPr>
+          <w:rFonts w:ascii="Arial" w:hAnsi="Arial" w:cs="Arial"/>
+          <w:b/>
+        </w:rPr>
+      </w:pPr>
+      <w:r>
+        <w:rPr>
+          <w:rFonts w:ascii="Arial" w:hAnsi="Arial" w:cs="Arial"/>
+          <w:b/>
+        </w:rPr>
+        <w:t xml:space="preserve">1.2 </w:t>
+      </w:r>
+      <w:r>
+        <w:rPr>
+          <w:rFonts w:ascii="Arial" w:hAnsi="Arial" w:cs="Arial"/>
+          <w:b/>
+        </w:rPr>
+        <w:t>Purpose and Project Description</w:t>
+      </w:r>
+    </w:p>
+    <w:p>
+      <w:pPr>
+        <w:spacing w:line="480" w:lineRule="auto"/>
+        <w:ind w:firstLine="720"/>
+        <w:jc w:val="both"/>
+        <w:rPr>
+          <w:rFonts w:ascii="Arial" w:hAnsi="Arial" w:cs="Arial"/>
+        </w:rPr>
+      </w:pPr>
+      <w:r>
+        <w:rPr>
+          <w:rFonts w:ascii="Arial" w:hAnsi="Arial" w:cs="Arial"/>
+        </w:rPr>
+        <w:t xml:space="preserve">The </w:t>
+      </w:r>
+      <w:r>
+        <w:rPr>
+          <w:rFonts w:ascii="Arial" w:hAnsi="Arial" w:cs="Arial"/>
+        </w:rPr>
+        <w:t xml:space="preserve">purpose </w:t>
+      </w:r>
+      <w:r>
+        <w:rPr>
+          <w:rFonts w:ascii="Arial" w:hAnsi="Arial" w:cs="Arial"/>
+        </w:rPr>
+        <w:t>of this project is to provide Davao Oriental State University (DOrSU) with a comprehensive document management information sy</w:t>
+      </w:r>
+      <w:r>
+        <w:rPr>
+          <w:rFonts w:ascii="Arial" w:hAnsi="Arial" w:cs="Arial"/>
+        </w:rPr>
+        <w:t xml:space="preserve">stem that tracks documents to </w:t>
+      </w:r>
+      <w:r>
+        <w:rPr>
+          <w:rFonts w:ascii="Arial" w:hAnsi="Arial" w:cs="Arial"/>
+        </w:rPr>
+        <w:t xml:space="preserve">simplify </w:t>
+      </w:r>
+      <w:r>
+        <w:rPr>
+          <w:rFonts w:ascii="Arial" w:hAnsi="Arial" w:cs="Arial"/>
+        </w:rPr>
+        <w:t xml:space="preserve">the </w:t>
+      </w:r>
+      <w:r>
+        <w:rPr>
+          <w:rFonts w:ascii="Arial" w:hAnsi="Arial" w:cs="Arial"/>
+        </w:rPr>
+        <w:t xml:space="preserve">process </w:t>
+      </w:r>
+      <w:r>
+        <w:rPr>
+          <w:rFonts w:ascii="Arial" w:hAnsi="Arial" w:cs="Arial"/>
+        </w:rPr>
+        <w:t>and boosts the overall workflow.</w:t>
+      </w:r>
+    </w:p>
+    <w:p>
+      <w:pPr>
+        <w:spacing w:line="480" w:lineRule="auto"/>
+        <w:jc w:val="both"/>
+        <w:rPr>
+          <w:rFonts w:ascii="Arial" w:hAnsi="Arial" w:cs="Arial"/>
+        </w:rPr>
+      </w:pPr>
+    </w:p>
+    <w:p>
+      <w:pPr>
+        <w:spacing w:line="480" w:lineRule="auto"/>
+        <w:jc w:val="both"/>
+        <w:rPr>
+          <w:rFonts w:ascii="Arial" w:hAnsi="Arial" w:cs="Arial"/>
+        </w:rPr>
+      </w:pPr>
+    </w:p>
+    <w:p>
+      <w:pPr>
+        <w:spacing w:line="480" w:lineRule="auto"/>
+        <w:jc w:val="both"/>
+        <w:rPr>
+          <w:rFonts w:ascii="Arial" w:hAnsi="Arial" w:cs="Arial"/>
+        </w:rPr>
+      </w:pPr>
+    </w:p>
+    <w:p>
+      <w:pPr>
+        <w:spacing w:line="480" w:lineRule="auto"/>
+        <w:jc w:val="both"/>
+        <w:rPr>
+          <w:rFonts w:ascii="Arial" w:hAnsi="Arial" w:cs="Arial"/>
+          <w:b/>
+        </w:rPr>
+      </w:pPr>
+      <w:r>
+        <w:rPr>
+          <w:rFonts w:ascii="Arial" w:hAnsi="Arial" w:cs="Arial"/>
+          <w:b/>
+        </w:rPr>
         <w:lastRenderedPageBreak/>
-        <w:t>DOCUTRACKER</w:t>
-      </w:r>
-      <w:r>
-        <w:rPr>
-          <w:rFonts w:ascii="Arial" w:hAnsi="Arial" w:cs="Arial"/>
-        </w:rPr>
-        <w:t xml:space="preserve"> is driven by the need for an efficient and organized document management system within the university. The current manual document tracking processes at DO</w:t>
-      </w:r>
-      <w:r>
-        <w:rPr>
-          <w:rFonts w:ascii="Arial" w:hAnsi="Arial" w:cs="Arial"/>
-        </w:rPr>
-        <w:t>r</w:t>
-      </w:r>
-      <w:r>
-        <w:rPr>
-          <w:rFonts w:ascii="Arial" w:hAnsi="Arial" w:cs="Arial"/>
-        </w:rPr>
-        <w:t>SU are prone to err</w:t>
-      </w:r>
-      <w:r>
-        <w:rPr>
-          <w:rFonts w:ascii="Arial" w:hAnsi="Arial" w:cs="Arial"/>
-        </w:rPr>
-        <w:t>ors, delays, and inefficiencies. This leads</w:t>
-      </w:r>
-      <w:r>
-        <w:rPr>
-          <w:rFonts w:ascii="Arial" w:hAnsi="Arial" w:cs="Arial"/>
-        </w:rPr>
-        <w:t xml:space="preserve"> to challenges in maintaining accurate records and ensuring timely access to information. T</w:t>
-      </w:r>
-      <w:r>
-        <w:rPr>
-          <w:rFonts w:ascii="Arial" w:hAnsi="Arial" w:cs="Arial"/>
-        </w:rPr>
-        <w:t>he implementation of DOCUTRACKER</w:t>
-      </w:r>
-      <w:r>
-        <w:rPr>
-          <w:rFonts w:ascii="Arial" w:hAnsi="Arial" w:cs="Arial"/>
-        </w:rPr>
-        <w:t xml:space="preserve"> aims to address these issues by leveraging web-based technology to streamline document tracking, enhance collaboration among university departments, and improve overall administrative efficiency. The system is designed to auto</w:t>
-      </w:r>
-      <w:r>
-        <w:rPr>
-          <w:rFonts w:ascii="Arial" w:hAnsi="Arial" w:cs="Arial"/>
-        </w:rPr>
-        <w:t>mate document creation, track, and retrieve, provide</w:t>
-      </w:r>
-      <w:r>
-        <w:rPr>
-          <w:rFonts w:ascii="Arial" w:hAnsi="Arial" w:cs="Arial"/>
-        </w:rPr>
-        <w:t xml:space="preserve"> a centralized platform for users to monitor the status of documents in real-time. The study seeks to evaluate the impact of </w:t>
-      </w:r>
-      <w:r>
-        <w:rPr>
-          <w:rFonts w:ascii="Arial" w:hAnsi="Arial" w:cs="Arial"/>
-        </w:rPr>
-        <w:t>DOCUTRACKER</w:t>
-      </w:r>
-      <w:r>
-        <w:rPr>
-          <w:rFonts w:ascii="Arial" w:hAnsi="Arial" w:cs="Arial"/>
-        </w:rPr>
-        <w:t xml:space="preserve"> on reducing administrative bottlenecks, enhancing workflow efficiency, and ultimately contributing to the overall effectiveness of document management at Davao Oriental State University</w:t>
-      </w:r>
-      <w:r>
-        <w:rPr>
-          <w:rFonts w:ascii="Arial" w:hAnsi="Arial" w:cs="Arial"/>
-        </w:rPr>
-        <w:t>.</w:t>
+        <w:t xml:space="preserve">1.3 </w:t>
+      </w:r>
+      <w:r>
+        <w:rPr>
+          <w:rFonts w:ascii="Arial" w:hAnsi="Arial" w:cs="Arial"/>
+          <w:b/>
+        </w:rPr>
+        <w:t>Objectives of the Study</w:t>
       </w:r>
     </w:p>
     <w:p>
@@ -4177,131 +4141,6 @@
           <w:rFonts w:ascii="Arial" w:hAnsi="Arial" w:cs="Arial"/>
         </w:rPr>
       </w:pPr>
-    </w:p>
-    <w:p>
-      <w:pPr>
-        <w:spacing w:line="480" w:lineRule="auto"/>
-        <w:jc w:val="both"/>
-        <w:rPr>
-          <w:rFonts w:ascii="Arial" w:hAnsi="Arial" w:cs="Arial"/>
-          <w:b/>
-        </w:rPr>
-      </w:pPr>
-      <w:r>
-        <w:rPr>
-          <w:rFonts w:ascii="Arial" w:hAnsi="Arial" w:cs="Arial"/>
-          <w:b/>
-        </w:rPr>
-        <w:t xml:space="preserve">1.2 </w:t>
-      </w:r>
-      <w:r>
-        <w:rPr>
-          <w:rFonts w:ascii="Arial" w:hAnsi="Arial" w:cs="Arial"/>
-          <w:b/>
-        </w:rPr>
-        <w:t>Purpose and Project Description</w:t>
-      </w:r>
-    </w:p>
-    <w:p>
-      <w:pPr>
-        <w:spacing w:line="480" w:lineRule="auto"/>
-        <w:ind w:firstLine="720"/>
-        <w:jc w:val="both"/>
-        <w:rPr>
-          <w:rFonts w:ascii="Arial" w:hAnsi="Arial" w:cs="Arial"/>
-        </w:rPr>
-      </w:pPr>
-      <w:r>
-        <w:rPr>
-          <w:rFonts w:ascii="Arial" w:hAnsi="Arial" w:cs="Arial"/>
-        </w:rPr>
-        <w:t xml:space="preserve">The </w:t>
-      </w:r>
-      <w:r>
-        <w:rPr>
-          <w:rFonts w:ascii="Arial" w:hAnsi="Arial" w:cs="Arial"/>
-        </w:rPr>
-        <w:t xml:space="preserve">purpose </w:t>
-      </w:r>
-      <w:r>
-        <w:rPr>
-          <w:rFonts w:ascii="Arial" w:hAnsi="Arial" w:cs="Arial"/>
-        </w:rPr>
-        <w:t>of this project is to provide Davao Oriental State University (DOrSU) with a comprehensive document management information sy</w:t>
-      </w:r>
-      <w:r>
-        <w:rPr>
-          <w:rFonts w:ascii="Arial" w:hAnsi="Arial" w:cs="Arial"/>
-        </w:rPr>
-        <w:t xml:space="preserve">stem that tracks documents to </w:t>
-      </w:r>
-      <w:r>
-        <w:rPr>
-          <w:rFonts w:ascii="Arial" w:hAnsi="Arial" w:cs="Arial"/>
-        </w:rPr>
-        <w:t xml:space="preserve">simplify </w:t>
-      </w:r>
-      <w:r>
-        <w:rPr>
-          <w:rFonts w:ascii="Arial" w:hAnsi="Arial" w:cs="Arial"/>
-        </w:rPr>
-        <w:t xml:space="preserve">the </w:t>
-      </w:r>
-      <w:r>
-        <w:rPr>
-          <w:rFonts w:ascii="Arial" w:hAnsi="Arial" w:cs="Arial"/>
-        </w:rPr>
-        <w:t xml:space="preserve">process </w:t>
-      </w:r>
-      <w:r>
-        <w:rPr>
-          <w:rFonts w:ascii="Arial" w:hAnsi="Arial" w:cs="Arial"/>
-        </w:rPr>
-        <w:t>and boosts the overall workflow.</w:t>
-      </w:r>
-    </w:p>
-    <w:p>
-      <w:pPr>
-        <w:spacing w:line="480" w:lineRule="auto"/>
-        <w:jc w:val="both"/>
-        <w:rPr>
-          <w:rFonts w:ascii="Arial" w:hAnsi="Arial" w:cs="Arial"/>
-        </w:rPr>
-      </w:pPr>
-    </w:p>
-    <w:p>
-      <w:pPr>
-        <w:spacing w:line="480" w:lineRule="auto"/>
-        <w:jc w:val="both"/>
-        <w:rPr>
-          <w:rFonts w:ascii="Arial" w:hAnsi="Arial" w:cs="Arial"/>
-          <w:b/>
-        </w:rPr>
-      </w:pPr>
-      <w:r>
-        <w:rPr>
-          <w:rFonts w:ascii="Arial" w:hAnsi="Arial" w:cs="Arial"/>
-          <w:b/>
-        </w:rPr>
-        <w:t xml:space="preserve">1.3 </w:t>
-      </w:r>
-      <w:r>
-        <w:rPr>
-          <w:rFonts w:ascii="Arial" w:hAnsi="Arial" w:cs="Arial"/>
-          <w:b/>
-        </w:rPr>
-        <w:t>Objectives of the Study</w:t>
-      </w:r>
-    </w:p>
-    <w:p>
-      <w:pPr>
-        <w:spacing w:line="480" w:lineRule="auto"/>
-        <w:ind w:firstLine="720"/>
-        <w:jc w:val="both"/>
-        <w:rPr>
-          <w:rFonts w:ascii="Arial" w:hAnsi="Arial" w:cs="Arial"/>
-        </w:rPr>
-      </w:pPr>
       <w:r>
         <w:rPr>
           <w:rFonts w:ascii="Arial" w:hAnsi="Arial" w:cs="Arial"/>
@@ -4326,8 +4165,6 @@
         </w:rPr>
         <w:t>:</w:t>
       </w:r>
-      <w:bookmarkStart w:id="1" w:name="_GoBack"/>
-      <w:bookmarkEnd w:id="1"/>
     </w:p>
     <w:p>
       <w:pPr>
@@ -4348,7 +4185,6 @@
           <w:rFonts w:ascii="Arial" w:hAnsi="Arial" w:cs="Arial"/>
           <w:bCs/>
         </w:rPr>
-        <w:lastRenderedPageBreak/>
         <w:t>To design and develop a system that is capable of</w:t>
       </w:r>
       <w:r>
@@ -4666,24 +4502,70 @@
         <w:jc w:val="both"/>
         <w:rPr>
           <w:rFonts w:ascii="Arial" w:hAnsi="Arial" w:cs="Arial"/>
-          <w:bCs/>
-        </w:rPr>
-      </w:pPr>
-    </w:p>
-    <w:p>
-      <w:pPr>
-        <w:spacing w:line="480" w:lineRule="auto"/>
-        <w:jc w:val="both"/>
-        <w:rPr>
-          <w:rFonts w:ascii="Arial" w:hAnsi="Arial" w:cs="Arial"/>
-          <w:bCs/>
-        </w:rPr>
-      </w:pPr>
-      <w:r>
-        <w:rPr>
-          <w:rFonts w:ascii="Arial" w:hAnsi="Arial" w:cs="Arial"/>
-          <w:b/>
-        </w:rPr>
+          <w:b/>
+          <w:color w:val="000000" w:themeColor="text1"/>
+        </w:rPr>
+      </w:pPr>
+    </w:p>
+    <w:p>
+      <w:pPr>
+        <w:spacing w:line="480" w:lineRule="auto"/>
+        <w:jc w:val="both"/>
+        <w:rPr>
+          <w:rFonts w:ascii="Arial" w:hAnsi="Arial" w:cs="Arial"/>
+          <w:b/>
+          <w:color w:val="000000" w:themeColor="text1"/>
+        </w:rPr>
+      </w:pPr>
+    </w:p>
+    <w:p>
+      <w:pPr>
+        <w:spacing w:line="480" w:lineRule="auto"/>
+        <w:jc w:val="both"/>
+        <w:rPr>
+          <w:rFonts w:ascii="Arial" w:hAnsi="Arial" w:cs="Arial"/>
+          <w:b/>
+          <w:color w:val="000000" w:themeColor="text1"/>
+        </w:rPr>
+      </w:pPr>
+    </w:p>
+    <w:p>
+      <w:pPr>
+        <w:spacing w:line="480" w:lineRule="auto"/>
+        <w:jc w:val="both"/>
+        <w:rPr>
+          <w:rFonts w:ascii="Arial" w:hAnsi="Arial" w:cs="Arial"/>
+          <w:b/>
+          <w:color w:val="000000" w:themeColor="text1"/>
+        </w:rPr>
+      </w:pPr>
+    </w:p>
+    <w:p>
+      <w:pPr>
+        <w:spacing w:line="480" w:lineRule="auto"/>
+        <w:jc w:val="both"/>
+        <w:rPr>
+          <w:rFonts w:ascii="Arial" w:hAnsi="Arial" w:cs="Arial"/>
+          <w:b/>
+          <w:color w:val="000000" w:themeColor="text1"/>
+        </w:rPr>
+      </w:pPr>
+    </w:p>
+    <w:p>
+      <w:pPr>
+        <w:spacing w:line="480" w:lineRule="auto"/>
+        <w:jc w:val="both"/>
+        <w:rPr>
+          <w:rFonts w:ascii="Arial" w:hAnsi="Arial" w:cs="Arial"/>
+          <w:bCs/>
+        </w:rPr>
+      </w:pPr>
+      <w:r>
+        <w:rPr>
+          <w:rFonts w:ascii="Arial" w:hAnsi="Arial" w:cs="Arial"/>
+          <w:b/>
+        </w:rPr>
+        <w:lastRenderedPageBreak/>
         <w:t xml:space="preserve">1.4 </w:t>
       </w:r>
       <w:r>
@@ -4692,164 +4574,6 @@
           <w:b/>
         </w:rPr>
         <w:t>Significance of the Study</w:t>
-      </w:r>
-    </w:p>
-    <w:p>
-      <w:pPr>
-        <w:spacing w:line="480" w:lineRule="auto"/>
-        <w:ind w:firstLine="720"/>
-        <w:jc w:val="both"/>
-        <w:rPr>
-          <w:rFonts w:ascii="Arial" w:hAnsi="Arial" w:cs="Arial"/>
-        </w:rPr>
-      </w:pPr>
-      <w:r>
-        <w:rPr>
-          <w:rFonts w:ascii="Arial" w:hAnsi="Arial" w:cs="Arial"/>
-        </w:rPr>
-        <w:t>This</w:t>
-      </w:r>
-      <w:r>
-        <w:rPr>
-          <w:rFonts w:ascii="Arial" w:hAnsi="Arial" w:cs="Arial"/>
-        </w:rPr>
-        <w:t xml:space="preserve"> </w:t>
-      </w:r>
-      <w:r>
-        <w:rPr>
-          <w:rFonts w:ascii="Arial" w:hAnsi="Arial" w:cs="Arial"/>
-        </w:rPr>
-        <w:t>paper</w:t>
-      </w:r>
-      <w:r>
-        <w:rPr>
-          <w:rFonts w:ascii="Arial" w:hAnsi="Arial" w:cs="Arial"/>
-        </w:rPr>
-        <w:t xml:space="preserve"> aims to develop a </w:t>
-      </w:r>
-      <w:r>
-        <w:rPr>
-          <w:rFonts w:ascii="Arial" w:hAnsi="Arial" w:cs="Arial"/>
-        </w:rPr>
-        <w:t>web-based</w:t>
-      </w:r>
-      <w:r>
-        <w:rPr>
-          <w:rFonts w:ascii="Arial" w:hAnsi="Arial" w:cs="Arial"/>
-        </w:rPr>
-        <w:t xml:space="preserve"> platform document informa</w:t>
-      </w:r>
-      <w:r>
-        <w:rPr>
-          <w:rFonts w:ascii="Arial" w:hAnsi="Arial" w:cs="Arial"/>
-        </w:rPr>
-        <w:t xml:space="preserve">tion management system for preventing document loss and to process </w:t>
-      </w:r>
-      <w:r>
-        <w:rPr>
-          <w:rFonts w:ascii="Arial" w:hAnsi="Arial" w:cs="Arial"/>
-        </w:rPr>
-        <w:t>documents</w:t>
-      </w:r>
-      <w:r>
-        <w:rPr>
-          <w:rFonts w:ascii="Arial" w:hAnsi="Arial" w:cs="Arial"/>
-        </w:rPr>
-        <w:t xml:space="preserve"> more effectively and efficiently.</w:t>
-      </w:r>
-    </w:p>
-    <w:p>
-      <w:pPr>
-        <w:spacing w:line="480" w:lineRule="auto"/>
-        <w:ind w:firstLine="720"/>
-        <w:jc w:val="both"/>
-        <w:rPr>
-          <w:rFonts w:ascii="Arial" w:hAnsi="Arial" w:cs="Arial"/>
-        </w:rPr>
-      </w:pPr>
-      <w:r>
-        <w:rPr>
-          <w:rFonts w:ascii="Arial" w:hAnsi="Arial" w:cs="Arial"/>
-        </w:rPr>
-        <w:t>C</w:t>
-      </w:r>
-      <w:r>
-        <w:rPr>
-          <w:rFonts w:ascii="Arial" w:hAnsi="Arial" w:cs="Arial"/>
-        </w:rPr>
-        <w:t>ollected data ca</w:t>
-      </w:r>
-      <w:r>
-        <w:rPr>
-          <w:rFonts w:ascii="Arial" w:hAnsi="Arial" w:cs="Arial"/>
-        </w:rPr>
-        <w:t>n</w:t>
-      </w:r>
-      <w:r>
-        <w:rPr>
-          <w:rFonts w:ascii="Arial" w:hAnsi="Arial" w:cs="Arial"/>
-        </w:rPr>
-        <w:t xml:space="preserve"> help future researchers understand</w:t>
-      </w:r>
-      <w:r>
-        <w:rPr>
-          <w:rFonts w:ascii="Arial" w:hAnsi="Arial" w:cs="Arial"/>
-        </w:rPr>
-        <w:t xml:space="preserve">s and </w:t>
-      </w:r>
-      <w:r>
-        <w:rPr>
-          <w:rFonts w:ascii="Arial" w:hAnsi="Arial" w:cs="Arial"/>
-        </w:rPr>
-        <w:t>to</w:t>
-      </w:r>
-      <w:r>
-        <w:rPr>
-          <w:rFonts w:ascii="Arial" w:hAnsi="Arial" w:cs="Arial"/>
-        </w:rPr>
-        <w:t xml:space="preserve"> be aware of </w:t>
-      </w:r>
-      <w:r>
-        <w:rPr>
-          <w:rFonts w:ascii="Arial" w:hAnsi="Arial" w:cs="Arial"/>
-        </w:rPr>
-        <w:t>the constraints we’ve encountered, the problems, and the solution itself</w:t>
-      </w:r>
-      <w:r>
-        <w:rPr>
-          <w:rFonts w:ascii="Arial" w:hAnsi="Arial" w:cs="Arial"/>
-        </w:rPr>
-        <w:t>. F</w:t>
-      </w:r>
-      <w:r>
-        <w:rPr>
-          <w:rFonts w:ascii="Arial" w:hAnsi="Arial" w:cs="Arial"/>
-        </w:rPr>
-        <w:t>uture researchers can use the data</w:t>
-      </w:r>
-      <w:r>
-        <w:rPr>
-          <w:rFonts w:ascii="Arial" w:hAnsi="Arial" w:cs="Arial"/>
-        </w:rPr>
-        <w:t xml:space="preserve"> for future </w:t>
-      </w:r>
-      <w:r>
-        <w:rPr>
-          <w:rFonts w:ascii="Arial" w:hAnsi="Arial" w:cs="Arial"/>
-        </w:rPr>
-        <w:t>research</w:t>
-      </w:r>
-      <w:r>
-        <w:rPr>
-          <w:rFonts w:ascii="Arial" w:hAnsi="Arial" w:cs="Arial"/>
-        </w:rPr>
-        <w:t xml:space="preserve"> and/or expands</w:t>
-      </w:r>
-      <w:r>
-        <w:rPr>
-          <w:rFonts w:ascii="Arial" w:hAnsi="Arial" w:cs="Arial"/>
-        </w:rPr>
-        <w:t xml:space="preserve"> the knowledge and develop more optimized and suitable solution for a better good.</w:t>
       </w:r>
     </w:p>
     <w:p>
@@ -4868,24 +4592,60 @@
         <w:rPr>
           <w:rFonts w:ascii="Arial" w:hAnsi="Arial" w:cs="Arial"/>
         </w:rPr>
+        <w:t>This paper seeks to create a web-based platform document information management system to prevent document loss and streamline document processing.</w:t>
+      </w:r>
+    </w:p>
+    <w:p>
+      <w:pPr>
+        <w:tabs>
+          <w:tab w:val="left" w:pos="1920"/>
+        </w:tabs>
+        <w:spacing w:line="480" w:lineRule="auto"/>
+        <w:ind w:firstLine="720"/>
+        <w:jc w:val="both"/>
+        <w:rPr>
+          <w:rFonts w:ascii="Arial" w:hAnsi="Arial" w:cs="Arial"/>
+        </w:rPr>
+      </w:pPr>
+      <w:r>
+        <w:rPr>
+          <w:rFonts w:ascii="Arial" w:hAnsi="Arial" w:cs="Arial"/>
+        </w:rPr>
+        <w:t>The collected data will provide valuable insights into the challenges, issues, and their solutions, serving as a resource for future researchers to enhance their understanding, expand their knowledge, and develop more effective solutions for the benefit of all.</w:t>
+      </w:r>
+      <w:r>
+        <w:rPr>
+          <w:rFonts w:ascii="Arial" w:hAnsi="Arial" w:cs="Arial"/>
+        </w:rPr>
         <w:tab/>
       </w:r>
     </w:p>
     <w:p>
       <w:pPr>
-        <w:spacing w:line="480" w:lineRule="auto"/>
-        <w:jc w:val="both"/>
-        <w:rPr>
-          <w:rFonts w:ascii="Arial" w:hAnsi="Arial" w:cs="Arial"/>
-          <w:b/>
-        </w:rPr>
-      </w:pPr>
-      <w:r>
-        <w:rPr>
-          <w:rFonts w:ascii="Arial" w:hAnsi="Arial" w:cs="Arial"/>
-          <w:b/>
-        </w:rPr>
-        <w:lastRenderedPageBreak/>
+        <w:tabs>
+          <w:tab w:val="left" w:pos="1920"/>
+        </w:tabs>
+        <w:spacing w:line="480" w:lineRule="auto"/>
+        <w:jc w:val="both"/>
+        <w:rPr>
+          <w:rFonts w:ascii="Arial" w:hAnsi="Arial" w:cs="Arial"/>
+        </w:rPr>
+      </w:pPr>
+    </w:p>
+    <w:p>
+      <w:pPr>
+        <w:spacing w:line="480" w:lineRule="auto"/>
+        <w:jc w:val="both"/>
+        <w:rPr>
+          <w:rFonts w:ascii="Arial" w:hAnsi="Arial" w:cs="Arial"/>
+          <w:b/>
+        </w:rPr>
+      </w:pPr>
+      <w:r>
+        <w:rPr>
+          <w:rFonts w:ascii="Arial" w:hAnsi="Arial" w:cs="Arial"/>
+          <w:b/>
+        </w:rPr>
         <w:t xml:space="preserve">1.5 </w:t>
       </w:r>
       <w:r>
@@ -5246,6 +5006,7 @@
         <w:rPr>
           <w:rFonts w:ascii="Arial" w:hAnsi="Arial" w:cs="Arial"/>
         </w:rPr>
+        <w:lastRenderedPageBreak/>
         <w:t xml:space="preserve">The process of document tracking </w:t>
       </w:r>
       <w:r>
@@ -5456,7 +5217,6 @@
           <w:rFonts w:ascii="Arial" w:hAnsi="Arial" w:cs="Arial"/>
           <w:b/>
         </w:rPr>
-        <w:lastRenderedPageBreak/>
         <w:t>1.5.2 Limitation</w:t>
       </w:r>
     </w:p>
@@ -5707,11 +5467,32 @@
           <w:b/>
         </w:rPr>
       </w:pPr>
-      <w:r>
-        <w:rPr>
-          <w:rFonts w:ascii="Arial" w:hAnsi="Arial" w:cs="Arial"/>
-          <w:b/>
-        </w:rPr>
+    </w:p>
+    <w:p>
+      <w:pPr>
+        <w:spacing w:line="480" w:lineRule="auto"/>
+        <w:jc w:val="both"/>
+        <w:rPr>
+          <w:rFonts w:ascii="Arial" w:hAnsi="Arial" w:cs="Arial"/>
+          <w:b/>
+        </w:rPr>
+      </w:pPr>
+    </w:p>
+    <w:p>
+      <w:pPr>
+        <w:spacing w:line="480" w:lineRule="auto"/>
+        <w:jc w:val="both"/>
+        <w:rPr>
+          <w:rFonts w:ascii="Arial" w:hAnsi="Arial" w:cs="Arial"/>
+          <w:b/>
+        </w:rPr>
+      </w:pPr>
+      <w:r>
+        <w:rPr>
+          <w:rFonts w:ascii="Arial" w:hAnsi="Arial" w:cs="Arial"/>
+          <w:b/>
+        </w:rPr>
+        <w:lastRenderedPageBreak/>
         <w:t xml:space="preserve">1.6 </w:t>
       </w:r>
       <w:r>
@@ -7276,7 +7057,7 @@
           </mc:Choice>
           <mc:Fallback>
             <w:pict>
-              <v:shapetype w14:anchorId="278265BD" id="_x0000_t13" coordsize="21600,21600" o:spt="13" adj="16200,5400" path="m@0,l@0@1,0@1,0@2@0@2@0,21600,21600,10800xe">
+              <v:shapetype w14:anchorId="17D7197F" id="_x0000_t13" coordsize="21600,21600" o:spt="13" adj="16200,5400" path="m@0,l@0@1,0@1,0@2@0@2@0,21600,21600,10800xe">
                 <v:stroke joinstyle="miter"/>
                 <v:formulas>
                   <v:f eqn="val #0"/>
@@ -7374,7 +7155,7 @@
           </mc:Choice>
           <mc:Fallback>
             <w:pict>
-              <v:shape w14:anchorId="373808D5" id="Arrow: Right 2" o:spid="_x0000_s1026" type="#_x0000_t13" style="position:absolute;margin-left:2.7pt;margin-top:20.35pt;width:19.4pt;height:10.6pt;z-index:251673088;visibility:visible;mso-wrap-style:square;mso-width-percent:0;mso-height-percent:0;mso-wrap-distance-left:9pt;mso-wrap-distance-top:0;mso-wrap-distance-right:9pt;mso-wrap-distance-bottom:0;mso-position-horizontal:absolute;mso-position-horizontal-relative:text;mso-position-vertical:absolute;mso-position-vertical-relative:text;mso-width-percent:0;mso-height-percent:0;mso-width-relative:margin;mso-height-relative:margin;v-text-anchor:middle" o:gfxdata="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" adj="15699" fillcolor="black [3213]" strokecolor="black [3213]" strokeweight="2pt"/>
+              <v:shape w14:anchorId="7496A80E" id="Arrow: Right 2" o:spid="_x0000_s1026" type="#_x0000_t13" style="position:absolute;margin-left:2.7pt;margin-top:20.35pt;width:19.4pt;height:10.6pt;z-index:251673088;visibility:visible;mso-wrap-style:square;mso-width-percent:0;mso-height-percent:0;mso-wrap-distance-left:9pt;mso-wrap-distance-top:0;mso-wrap-distance-right:9pt;mso-wrap-distance-bottom:0;mso-position-horizontal:absolute;mso-position-horizontal-relative:text;mso-position-vertical:absolute;mso-position-vertical-relative:text;mso-width-percent:0;mso-height-percent:0;mso-width-relative:margin;mso-height-relative:margin;v-text-anchor:middle" o:gfxdata="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" adj="15699" fillcolor="black [3213]" strokecolor="black [3213]" strokeweight="2pt"/>
             </w:pict>
           </mc:Fallback>
         </mc:AlternateContent>
@@ -7565,15 +7346,103 @@
           <w:rFonts w:ascii="Arial" w:hAnsi="Arial" w:cs="Arial"/>
           <w:b/>
         </w:rPr>
+        <w:t xml:space="preserve">1.7 </w:t>
+      </w:r>
+      <w:r>
+        <w:rPr>
+          <w:rFonts w:ascii="Arial" w:hAnsi="Arial" w:cs="Arial"/>
+          <w:b/>
+        </w:rPr>
+        <w:t>Definition of Terms</w:t>
+      </w:r>
+    </w:p>
+    <w:p>
+      <w:pPr>
+        <w:spacing w:line="480" w:lineRule="auto"/>
+        <w:ind w:left="5040" w:hanging="5040"/>
+        <w:jc w:val="both"/>
+        <w:rPr>
+          <w:rFonts w:ascii="Arial" w:hAnsi="Arial" w:cs="Arial"/>
+        </w:rPr>
+      </w:pPr>
+      <w:r>
+        <w:rPr>
+          <w:rFonts w:ascii="Arial" w:hAnsi="Arial" w:cs="Arial"/>
+          <w:b/>
+        </w:rPr>
+        <w:t>User Requirement/Specification:</w:t>
+      </w:r>
+      <w:r>
+        <w:rPr>
+          <w:rFonts w:ascii="Arial" w:hAnsi="Arial" w:cs="Arial"/>
+        </w:rPr>
+        <w:t xml:space="preserve"> </w:t>
+      </w:r>
+      <w:r>
+        <w:rPr>
+          <w:rFonts w:ascii="Arial" w:hAnsi="Arial" w:cs="Arial"/>
+        </w:rPr>
+        <w:tab/>
+      </w:r>
+      <w:r>
+        <w:rPr>
+          <w:rFonts w:ascii="Arial" w:hAnsi="Arial" w:cs="Arial"/>
+        </w:rPr>
+        <w:t>The user requirement document or user requirement specification is a do</w:t>
+      </w:r>
+      <w:r>
+        <w:rPr>
+          <w:rFonts w:ascii="Arial" w:hAnsi="Arial" w:cs="Arial"/>
+        </w:rPr>
+        <w:t xml:space="preserve">cument usually used in software </w:t>
+      </w:r>
+      <w:r>
+        <w:rPr>
+          <w:rFonts w:ascii="Arial" w:hAnsi="Arial" w:cs="Arial"/>
+        </w:rPr>
+        <w:t>engineering that specifies what the user expects the software to be able to do.</w:t>
+      </w:r>
+    </w:p>
+    <w:p>
+      <w:pPr>
+        <w:spacing w:line="480" w:lineRule="auto"/>
+        <w:ind w:left="5040" w:hanging="5040"/>
+        <w:jc w:val="both"/>
+        <w:rPr>
+          <w:rFonts w:ascii="Arial" w:hAnsi="Arial" w:cs="Arial"/>
+        </w:rPr>
+      </w:pPr>
+      <w:r>
+        <w:rPr>
+          <w:rFonts w:ascii="Arial" w:hAnsi="Arial" w:cs="Arial"/>
+          <w:b/>
+        </w:rPr>
+        <w:t>Data Collection/Gathering:</w:t>
+      </w:r>
+      <w:r>
+        <w:rPr>
+          <w:rFonts w:ascii="Arial" w:hAnsi="Arial" w:cs="Arial"/>
+        </w:rPr>
+        <w:t xml:space="preserve"> </w:t>
+      </w:r>
+      <w:r>
+        <w:rPr>
+          <w:rFonts w:ascii="Arial" w:hAnsi="Arial" w:cs="Arial"/>
+        </w:rPr>
+        <w:tab/>
+      </w:r>
+      <w:r>
+        <w:rPr>
+          <w:rFonts w:ascii="Arial" w:hAnsi="Arial" w:cs="Arial"/>
+        </w:rPr>
+        <w:t xml:space="preserve">is the process of gathering and measuring information on targeted </w:t>
+      </w:r>
+      <w:r>
+        <w:rPr>
+          <w:rFonts w:ascii="Arial" w:hAnsi="Arial" w:cs="Arial"/>
+        </w:rPr>
         <w:lastRenderedPageBreak/>
-        <w:t xml:space="preserve">1.7 </w:t>
-      </w:r>
-      <w:r>
-        <w:rPr>
-          <w:rFonts w:ascii="Arial" w:hAnsi="Arial" w:cs="Arial"/>
-          <w:b/>
-        </w:rPr>
-        <w:t>Definition of Terms</w:t>
+        <w:t>variables in an established system, which then enables one to answer relevant questions and evaluate outcomes.</w:t>
       </w:r>
     </w:p>
     <w:p>
@@ -7590,7 +7459,14 @@
           <w:rFonts w:ascii="Arial" w:hAnsi="Arial" w:cs="Arial"/>
           <w:b/>
         </w:rPr>
-        <w:t>User Requirement/Specification:</w:t>
+        <w:t>Requirement Gathering and Analysis</w:t>
+      </w:r>
+      <w:r>
+        <w:rPr>
+          <w:rFonts w:ascii="Arial" w:hAnsi="Arial" w:cs="Arial"/>
+          <w:b/>
+        </w:rPr>
+        <w:t>:</w:t>
       </w:r>
       <w:r>
         <w:rPr>
@@ -7608,95 +7484,6 @@
         <w:rPr>
           <w:rFonts w:ascii="Arial" w:hAnsi="Arial" w:cs="Arial"/>
         </w:rPr>
-        <w:t>The user requirement document or user requirement specification is a do</w:t>
-      </w:r>
-      <w:r>
-        <w:rPr>
-          <w:rFonts w:ascii="Arial" w:hAnsi="Arial" w:cs="Arial"/>
-        </w:rPr>
-        <w:t xml:space="preserve">cument usually used in software </w:t>
-      </w:r>
-      <w:r>
-        <w:rPr>
-          <w:rFonts w:ascii="Arial" w:hAnsi="Arial" w:cs="Arial"/>
-        </w:rPr>
-        <w:t>engineering that specifies what the user expects the software to be able to do.</w:t>
-      </w:r>
-    </w:p>
-    <w:p>
-      <w:pPr>
-        <w:spacing w:line="480" w:lineRule="auto"/>
-        <w:ind w:left="5040" w:hanging="5040"/>
-        <w:jc w:val="both"/>
-        <w:rPr>
-          <w:rFonts w:ascii="Arial" w:hAnsi="Arial" w:cs="Arial"/>
-        </w:rPr>
-      </w:pPr>
-      <w:r>
-        <w:rPr>
-          <w:rFonts w:ascii="Arial" w:hAnsi="Arial" w:cs="Arial"/>
-          <w:b/>
-        </w:rPr>
-        <w:t>Data Collection/Gathering:</w:t>
-      </w:r>
-      <w:r>
-        <w:rPr>
-          <w:rFonts w:ascii="Arial" w:hAnsi="Arial" w:cs="Arial"/>
-        </w:rPr>
-        <w:t xml:space="preserve"> </w:t>
-      </w:r>
-      <w:r>
-        <w:rPr>
-          <w:rFonts w:ascii="Arial" w:hAnsi="Arial" w:cs="Arial"/>
-        </w:rPr>
-        <w:tab/>
-      </w:r>
-      <w:r>
-        <w:rPr>
-          <w:rFonts w:ascii="Arial" w:hAnsi="Arial" w:cs="Arial"/>
-        </w:rPr>
-        <w:t>is the process of gathering and measuring information on targeted variables in an established system, which then enables one to answer relevant questions and evaluate outcomes.</w:t>
-      </w:r>
-    </w:p>
-    <w:p>
-      <w:pPr>
-        <w:spacing w:line="480" w:lineRule="auto"/>
-        <w:ind w:left="5040" w:hanging="5040"/>
-        <w:jc w:val="both"/>
-        <w:rPr>
-          <w:rFonts w:ascii="Arial" w:hAnsi="Arial" w:cs="Arial"/>
-        </w:rPr>
-      </w:pPr>
-      <w:r>
-        <w:rPr>
-          <w:rFonts w:ascii="Arial" w:hAnsi="Arial" w:cs="Arial"/>
-          <w:b/>
-        </w:rPr>
-        <w:t>Requirement Gathering and Analysis</w:t>
-      </w:r>
-      <w:r>
-        <w:rPr>
-          <w:rFonts w:ascii="Arial" w:hAnsi="Arial" w:cs="Arial"/>
-          <w:b/>
-        </w:rPr>
-        <w:t>:</w:t>
-      </w:r>
-      <w:r>
-        <w:rPr>
-          <w:rFonts w:ascii="Arial" w:hAnsi="Arial" w:cs="Arial"/>
-        </w:rPr>
-        <w:t xml:space="preserve"> </w:t>
-      </w:r>
-      <w:r>
-        <w:rPr>
-          <w:rFonts w:ascii="Arial" w:hAnsi="Arial" w:cs="Arial"/>
-        </w:rPr>
-        <w:tab/>
-      </w:r>
-      <w:r>
-        <w:rPr>
-          <w:rFonts w:ascii="Arial" w:hAnsi="Arial" w:cs="Arial"/>
-        </w:rPr>
         <w:t xml:space="preserve">is </w:t>
       </w:r>
       <w:r>
@@ -7705,6 +7492,69 @@
         </w:rPr>
         <w:t>a process used to determine the needs and expectations of a new product. It involves frequent communication with the stakeholders and end-users of the product to define expectations, resolve conflicts, and document all the key requirements.</w:t>
       </w:r>
+    </w:p>
+    <w:p>
+      <w:pPr>
+        <w:spacing w:line="480" w:lineRule="auto"/>
+        <w:jc w:val="both"/>
+        <w:rPr>
+          <w:rFonts w:ascii="Arial" w:hAnsi="Arial" w:cs="Arial"/>
+        </w:rPr>
+      </w:pPr>
+    </w:p>
+    <w:p>
+      <w:pPr>
+        <w:spacing w:line="480" w:lineRule="auto"/>
+        <w:jc w:val="both"/>
+        <w:rPr>
+          <w:rFonts w:ascii="Arial" w:hAnsi="Arial" w:cs="Arial"/>
+        </w:rPr>
+      </w:pPr>
+    </w:p>
+    <w:p>
+      <w:pPr>
+        <w:spacing w:line="480" w:lineRule="auto"/>
+        <w:jc w:val="both"/>
+        <w:rPr>
+          <w:rFonts w:ascii="Arial" w:hAnsi="Arial" w:cs="Arial"/>
+        </w:rPr>
+      </w:pPr>
+    </w:p>
+    <w:p>
+      <w:pPr>
+        <w:spacing w:line="480" w:lineRule="auto"/>
+        <w:jc w:val="both"/>
+        <w:rPr>
+          <w:rFonts w:ascii="Arial" w:hAnsi="Arial" w:cs="Arial"/>
+        </w:rPr>
+      </w:pPr>
+    </w:p>
+    <w:p>
+      <w:pPr>
+        <w:spacing w:line="480" w:lineRule="auto"/>
+        <w:jc w:val="both"/>
+        <w:rPr>
+          <w:rFonts w:ascii="Arial" w:hAnsi="Arial" w:cs="Arial"/>
+        </w:rPr>
+      </w:pPr>
+    </w:p>
+    <w:p>
+      <w:pPr>
+        <w:spacing w:line="480" w:lineRule="auto"/>
+        <w:jc w:val="both"/>
+        <w:rPr>
+          <w:rFonts w:ascii="Arial" w:hAnsi="Arial" w:cs="Arial"/>
+        </w:rPr>
+      </w:pPr>
+    </w:p>
+    <w:p>
+      <w:pPr>
+        <w:spacing w:line="480" w:lineRule="auto"/>
+        <w:jc w:val="both"/>
+        <w:rPr>
+          <w:rFonts w:ascii="Arial" w:hAnsi="Arial" w:cs="Arial"/>
+        </w:rPr>
+      </w:pPr>
     </w:p>
     <w:p>
       <w:pPr>
@@ -7796,7 +7646,21 @@
           <w:rFonts w:ascii="Arial" w:hAnsi="Arial" w:cs="Arial"/>
           <w:bCs/>
         </w:rPr>
-        <w:t>For the development of the system entitled DOCUTRACKER: A Web Based Document Management Information System for Davao Oriental State University. The researchers indicate the following programming language and libraries that is going to be used that is stated below:</w:t>
+        <w:t>To develop the DOCUTRACKER system, a Web-Based Document Management Information System for Davao Oriental State University, the researchers have identified the programming languages and libraries that will be utilized, as outlined b</w:t>
+      </w:r>
+      <w:r>
+        <w:rPr>
+          <w:rFonts w:ascii="Arial" w:hAnsi="Arial" w:cs="Arial"/>
+          <w:bCs/>
+        </w:rPr>
+        <w:t>elow</w:t>
+      </w:r>
+      <w:r>
+        <w:rPr>
+          <w:rFonts w:ascii="Arial" w:hAnsi="Arial" w:cs="Arial"/>
+          <w:bCs/>
+        </w:rPr>
+        <w:t>:</w:t>
       </w:r>
     </w:p>
     <w:p>
@@ -7841,49 +7705,25 @@
         <w:rPr>
           <w:rFonts w:ascii="Arial" w:hAnsi="Arial" w:cs="Arial"/>
         </w:rPr>
-        <w:t>I</w:t>
-      </w:r>
-      <w:r>
-        <w:rPr>
-          <w:rFonts w:ascii="Arial" w:hAnsi="Arial" w:cs="Arial"/>
-        </w:rPr>
-        <w:t>s an innovative tool for building</w:t>
-      </w:r>
-      <w:r>
-        <w:rPr>
-          <w:rFonts w:ascii="Arial" w:hAnsi="Arial" w:cs="Arial"/>
-        </w:rPr>
-        <w:t xml:space="preserve"> interactive UI (User Interface), u</w:t>
-      </w:r>
-      <w:r>
-        <w:rPr>
-          <w:rFonts w:ascii="Arial" w:hAnsi="Arial" w:cs="Arial"/>
-        </w:rPr>
-        <w:t>nlike traditional</w:t>
-      </w:r>
-      <w:r>
-        <w:rPr>
-          <w:rFonts w:ascii="Arial" w:hAnsi="Arial" w:cs="Arial"/>
-        </w:rPr>
-        <w:t xml:space="preserve"> JS</w:t>
-      </w:r>
-      <w:r>
-        <w:rPr>
-          <w:rFonts w:ascii="Arial" w:hAnsi="Arial" w:cs="Arial"/>
-        </w:rPr>
-        <w:t xml:space="preserve"> </w:t>
-      </w:r>
-      <w:r>
-        <w:rPr>
-          <w:rFonts w:ascii="Arial" w:hAnsi="Arial" w:cs="Arial"/>
-        </w:rPr>
-        <w:t xml:space="preserve">libraries </w:t>
-      </w:r>
-      <w:r>
-        <w:rPr>
-          <w:rFonts w:ascii="Arial" w:hAnsi="Arial" w:cs="Arial"/>
-        </w:rPr>
-        <w:t xml:space="preserve">that do most of their work in the browser, Svelte shifts that work into a compile step that happens when you build your app. This results in highly efficient code that updates the DOM at incredible speed. Svelte is a compiler, you can't just add a script tag to your page and import it into your app. You'll have to set up your development environment to let the compiler do its job. Components are the building blocks of Svelte applications. They are written into. svelte files using a superset of HTML. The Svelte compiler converts your components to JavaScript that can render the HTML for the page and to CSS that styles the page. </w:t>
+        <w:t xml:space="preserve">Svelte is an innovative tool for creating interactive User Interfaces (UI). Unlike traditional JavaScript libraries that perform most of their work in the browser, Svelte moves this process into a compilation step that occurs during app building. This leads to highly efficient code that updates the Document Object Model (DOM) with incredible speed. Svelte functions as a compiler, so it's not as simple as adding a script tag to your page and importing it into your app. You'll need to configure your development environment to allow the compiler to perform its tasks. Components serve as the foundational elements of Svelte applications. They are authored </w:t>
+      </w:r>
+      <w:r>
+        <w:rPr>
+          <w:rFonts w:ascii="Arial" w:hAnsi="Arial" w:cs="Arial"/>
+        </w:rPr>
+        <w:t>in. svelte</w:t>
+      </w:r>
+      <w:r>
+        <w:rPr>
+          <w:rFonts w:ascii="Arial" w:hAnsi="Arial" w:cs="Arial"/>
+        </w:rPr>
+        <w:t xml:space="preserve"> files using an extended version of HTML. The Svelte compiler transforms your components into JavaScript to render the HTML for the page </w:t>
+      </w:r>
+      <w:r>
+        <w:rPr>
+          <w:rFonts w:ascii="Arial" w:hAnsi="Arial" w:cs="Arial"/>
+        </w:rPr>
+        <w:t>and into CSS to style the page.</w:t>
       </w:r>
     </w:p>
     <w:p>
@@ -7899,55 +7739,14 @@
         <w:rPr>
           <w:rFonts w:ascii="Arial" w:hAnsi="Arial" w:cs="Arial"/>
         </w:rPr>
-        <w:t xml:space="preserve">In </w:t>
-      </w:r>
-      <w:r>
-        <w:rPr>
-          <w:rFonts w:ascii="Arial" w:hAnsi="Arial" w:cs="Arial"/>
-        </w:rPr>
-        <w:t>DOCUTRACKER</w:t>
-      </w:r>
-      <w:r>
-        <w:rPr>
-          <w:rFonts w:ascii="Arial" w:hAnsi="Arial" w:cs="Arial"/>
-        </w:rPr>
-        <w:t>, S</w:t>
-      </w:r>
-      <w:r>
-        <w:rPr>
-          <w:rFonts w:ascii="Arial" w:hAnsi="Arial" w:cs="Arial"/>
-        </w:rPr>
-        <w:t xml:space="preserve">velte is used to build the UI </w:t>
-      </w:r>
-      <w:r>
-        <w:rPr>
-          <w:rFonts w:ascii="Arial" w:hAnsi="Arial" w:cs="Arial"/>
-        </w:rPr>
-        <w:t xml:space="preserve">of the application. Svelte is a front-end </w:t>
-      </w:r>
-      <w:r>
-        <w:rPr>
-          <w:rFonts w:ascii="Arial" w:hAnsi="Arial" w:cs="Arial"/>
-        </w:rPr>
-        <w:t xml:space="preserve">library </w:t>
-      </w:r>
-      <w:r>
-        <w:rPr>
-          <w:rFonts w:ascii="Arial" w:hAnsi="Arial" w:cs="Arial"/>
-        </w:rPr>
-        <w:t xml:space="preserve">that's designed to build interactive </w:t>
-      </w:r>
-      <w:r>
-        <w:rPr>
-          <w:rFonts w:ascii="Arial" w:hAnsi="Arial" w:cs="Arial"/>
-        </w:rPr>
-        <w:t xml:space="preserve">UI </w:t>
-      </w:r>
-      <w:r>
-        <w:rPr>
-          <w:rFonts w:ascii="Arial" w:hAnsi="Arial" w:cs="Arial"/>
-        </w:rPr>
-        <w:t>running in a browser. It doesn't use a virtual DOM, instead, it compiles code into optimized vanilla JavaScript, which minimizes overhead at runtime and boosts application performance (Nakajima, 2021).</w:t>
+        <w:t xml:space="preserve">In DOCUTRACKER, Svelte is the chosen tool for developing the application's user interface. Svelte is a front-end library specifically designed for creating interactive user interfaces that run in a web browser. Unlike other libraries, Svelte does not rely on a virtual DOM. Instead, it compiles code into </w:t>
+      </w:r>
+      <w:r>
+        <w:rPr>
+          <w:rFonts w:ascii="Arial" w:hAnsi="Arial" w:cs="Arial"/>
+        </w:rPr>
+        <w:lastRenderedPageBreak/>
+        <w:t>optimized vanilla JavaScript, which reduces runtime overhead and enhances application performance (Nakajima, 2021).</w:t>
       </w:r>
     </w:p>
     <w:p>
@@ -7963,7 +7762,6 @@
         <w:rPr>
           <w:rFonts w:ascii="Arial" w:hAnsi="Arial" w:cs="Arial"/>
         </w:rPr>
-        <w:lastRenderedPageBreak/>
         <w:t xml:space="preserve">Svelte components, which are written into svelte files using a superset of HTML, are the building blocks of Svelte applications (Anonymous, 2016). These components encompass the logic, style, and markup of a part of the user interface. For instance, in a </w:t>
       </w:r>
       <w:r>
@@ -8043,7 +7841,14 @@
         <w:rPr>
           <w:rFonts w:ascii="Arial" w:hAnsi="Arial" w:cs="Arial"/>
         </w:rPr>
-        <w:t>With its robust performance, scalability options, and advanced security features, MySQL is a popular choice for diverse applications, ranging from web development to data-driven software solutions. Its open-source nature fosters an active community of developers, contributing to ongoing improvements and support. MySQL's ability to handle large datasets, execute complex queries swiftly, and seamlessly integrate into various environments underscores its significance as a reliable and widely used relational database management system in the realm of modern computing.</w:t>
+        <w:t xml:space="preserve">With its robust performance, scalability options, and advanced security features, MySQL is a popular choice for diverse applications, ranging from web development to data-driven software solutions. Its open-source nature fosters an active community of developers, contributing to ongoing improvements and support. MySQL's ability to handle large datasets, execute complex queries swiftly, and seamlessly integrate into various environments underscores its </w:t>
+      </w:r>
+      <w:r>
+        <w:rPr>
+          <w:rFonts w:ascii="Arial" w:hAnsi="Arial" w:cs="Arial"/>
+        </w:rPr>
+        <w:lastRenderedPageBreak/>
+        <w:t>significance as a reliable and widely used relational database management system in the realm of modern computing.</w:t>
       </w:r>
     </w:p>
     <w:p>
@@ -8061,104 +7866,96 @@
           <w:rFonts w:ascii="Arial" w:hAnsi="Arial" w:cs="Arial"/>
           <w:b/>
         </w:rPr>
+        <w:t>2.1.3 Flask</w:t>
+      </w:r>
+    </w:p>
+    <w:p>
+      <w:pPr>
+        <w:spacing w:line="480" w:lineRule="auto"/>
+        <w:ind w:left="720" w:firstLine="720"/>
+        <w:jc w:val="both"/>
+        <w:rPr>
+          <w:rFonts w:ascii="Arial" w:hAnsi="Arial" w:cs="Arial"/>
+        </w:rPr>
+      </w:pPr>
+      <w:r>
+        <w:rPr>
+          <w:rFonts w:ascii="Arial" w:hAnsi="Arial" w:cs="Arial"/>
+        </w:rPr>
+        <w:t xml:space="preserve">Flask is a small and lightweight Python web framework that provides useful tools and features that make creating web applications in Python easier. It gives developers flexibility and is a more accessible framework for new developers since you can build a web application quickly using only a single Python file. Flask is also extensible and doesn’t force a particular directory structure or require complicated boilerplate code before getting started. Flask takes a radically different approach to creating web apps. It’s a micro framework, equipped only with the web app development essentials. Its strength lies in its customizability. The flask is flexible, allowing you to experiment and switch directions easily. </w:t>
+      </w:r>
+    </w:p>
+    <w:p>
+      <w:pPr>
+        <w:spacing w:line="480" w:lineRule="auto"/>
+        <w:ind w:left="720" w:firstLine="720"/>
+        <w:jc w:val="both"/>
+        <w:rPr>
+          <w:rFonts w:ascii="Arial" w:hAnsi="Arial" w:cs="Arial"/>
+        </w:rPr>
+      </w:pPr>
+      <w:r>
+        <w:rPr>
+          <w:rFonts w:ascii="Arial" w:hAnsi="Arial" w:cs="Arial"/>
+        </w:rPr>
+        <w:t>DOCUTRACKER used Flask for the backend to handle data manipulation, authentication/validation, database integration, and other server-side operations.</w:t>
+      </w:r>
+    </w:p>
+    <w:p>
+      <w:pPr>
+        <w:spacing w:line="480" w:lineRule="auto"/>
+        <w:ind w:left="720" w:firstLine="720"/>
+        <w:jc w:val="both"/>
+        <w:rPr>
+          <w:rFonts w:ascii="Arial" w:hAnsi="Arial" w:cs="Arial"/>
+        </w:rPr>
+      </w:pPr>
+    </w:p>
+    <w:p>
+      <w:pPr>
+        <w:spacing w:line="480" w:lineRule="auto"/>
+        <w:jc w:val="both"/>
+        <w:rPr>
+          <w:rFonts w:ascii="Arial" w:hAnsi="Arial" w:cs="Arial"/>
+          <w:b/>
+        </w:rPr>
+      </w:pPr>
+      <w:r>
+        <w:rPr>
+          <w:rFonts w:ascii="Arial" w:hAnsi="Arial" w:cs="Arial"/>
+          <w:b/>
+        </w:rPr>
+        <w:t xml:space="preserve">2.2 </w:t>
+      </w:r>
+      <w:r>
+        <w:rPr>
+          <w:rFonts w:ascii="Arial" w:hAnsi="Arial" w:cs="Arial"/>
+          <w:b/>
+        </w:rPr>
+        <w:t>Related Literature</w:t>
+      </w:r>
+    </w:p>
+    <w:p>
+      <w:pPr>
+        <w:spacing w:line="480" w:lineRule="auto"/>
+        <w:ind w:firstLine="720"/>
+        <w:jc w:val="both"/>
+        <w:rPr>
+          <w:rFonts w:ascii="Arial" w:hAnsi="Arial" w:cs="Arial"/>
+        </w:rPr>
+      </w:pPr>
+      <w:r>
+        <w:rPr>
+          <w:rFonts w:ascii="Arial" w:hAnsi="Arial" w:cs="Arial"/>
+        </w:rPr>
+        <w:t xml:space="preserve">The research paper titled "A Data Centre Configurable Data Mining Document Management Information System, 2021" by Gurusubramani, S., Mouleeswaran, S. K., Srinivas, P., &amp; Aruna, R., highlights the rapid growth of electronic information across various human activities, including research and industry, over the past two years. The paper emphasizes the generation of large data sets from cameras, instruments, </w:t>
+      </w:r>
+      <w:r>
+        <w:rPr>
+          <w:rFonts w:ascii="Arial" w:hAnsi="Arial" w:cs="Arial"/>
+        </w:rPr>
         <w:lastRenderedPageBreak/>
-        <w:t>2.1.3 Flask</w:t>
-      </w:r>
-    </w:p>
-    <w:p>
-      <w:pPr>
-        <w:spacing w:line="480" w:lineRule="auto"/>
-        <w:ind w:left="720" w:firstLine="720"/>
-        <w:jc w:val="both"/>
-        <w:rPr>
-          <w:rFonts w:ascii="Arial" w:hAnsi="Arial" w:cs="Arial"/>
-        </w:rPr>
-      </w:pPr>
-      <w:r>
-        <w:rPr>
-          <w:rFonts w:ascii="Arial" w:hAnsi="Arial" w:cs="Arial"/>
-        </w:rPr>
-        <w:t>is a small and lightweight Python</w:t>
-      </w:r>
-      <w:r>
-        <w:rPr>
-          <w:rFonts w:ascii="Arial" w:hAnsi="Arial" w:cs="Arial"/>
-        </w:rPr>
-        <w:t xml:space="preserve"> </w:t>
-      </w:r>
-      <w:r>
-        <w:rPr>
-          <w:rFonts w:ascii="Arial" w:hAnsi="Arial" w:cs="Arial"/>
-        </w:rPr>
-        <w:t>web framework that provides useful tools and features that make creating web applications in Python easier. It gives developers flexibility and is a more accessible framework for new developers since you can build a web application quickly using only a single Python file. Flask is also extensible and doesn’t force a particular directory structure or require complicated boilerplate code before getting started. Flask takes a radically different approach to creating web apps. It’s a micro framework, equipped only with the web app development essentials. Its strength lies in its customizability. Flask is flexible, allowing you to experiment and switch directions easily.</w:t>
-      </w:r>
-      <w:r>
-        <w:rPr>
-          <w:rFonts w:ascii="Arial" w:hAnsi="Arial" w:cs="Arial"/>
-        </w:rPr>
-        <w:t xml:space="preserve"> </w:t>
-      </w:r>
-    </w:p>
-    <w:p>
-      <w:pPr>
-        <w:spacing w:line="480" w:lineRule="auto"/>
-        <w:ind w:left="720" w:firstLine="720"/>
-        <w:jc w:val="both"/>
-        <w:rPr>
-          <w:rFonts w:ascii="Arial" w:hAnsi="Arial" w:cs="Arial"/>
-        </w:rPr>
-      </w:pPr>
-      <w:r>
-        <w:rPr>
-          <w:rFonts w:ascii="Arial" w:hAnsi="Arial" w:cs="Arial"/>
-        </w:rPr>
-        <w:t>DOCUTRACKER used flask for the backend to handle data manipulation, authentication/validation, database integration</w:t>
-      </w:r>
-      <w:r>
-        <w:rPr>
-          <w:rFonts w:ascii="Arial" w:hAnsi="Arial" w:cs="Arial"/>
-        </w:rPr>
-        <w:t xml:space="preserve"> and other server side operations</w:t>
-      </w:r>
-      <w:r>
-        <w:rPr>
-          <w:rFonts w:ascii="Arial" w:hAnsi="Arial" w:cs="Arial"/>
-        </w:rPr>
-        <w:t>.</w:t>
-      </w:r>
-    </w:p>
-    <w:p>
-      <w:pPr>
-        <w:spacing w:line="480" w:lineRule="auto"/>
-        <w:ind w:left="720" w:firstLine="720"/>
-        <w:jc w:val="both"/>
-        <w:rPr>
-          <w:rFonts w:ascii="Arial" w:hAnsi="Arial" w:cs="Arial"/>
-        </w:rPr>
-      </w:pPr>
-    </w:p>
-    <w:p>
-      <w:pPr>
-        <w:spacing w:line="480" w:lineRule="auto"/>
-        <w:jc w:val="both"/>
-        <w:rPr>
-          <w:rFonts w:ascii="Arial" w:hAnsi="Arial" w:cs="Arial"/>
-          <w:b/>
-        </w:rPr>
-      </w:pPr>
-      <w:r>
-        <w:rPr>
-          <w:rFonts w:ascii="Arial" w:hAnsi="Arial" w:cs="Arial"/>
-          <w:b/>
-        </w:rPr>
-        <w:t xml:space="preserve">2.2 </w:t>
-      </w:r>
-      <w:r>
-        <w:rPr>
-          <w:rFonts w:ascii="Arial" w:hAnsi="Arial" w:cs="Arial"/>
-          <w:b/>
-        </w:rPr>
-        <w:t>Related Literature</w:t>
+        <w:t>handheld devices, and computers, necessitating efficient technologies for flexible data collection workflows, particularly through cloud-based storage platforms. It delves into the implementation of cloud infrastructure to create an optimized framework for scalable data analysis workflows. The authors explain the construction and application of the Data Mining Cloud Architecture, along with a data analytics method that integrates visual workflow vocabulary within a Virtualized environment. The DMCF (Data Mining Cloud Framework) aims to streamline the development of data mining applications by integrating them with generic system monitoring schemes, offering a solution tailored to actual data mining requirements.</w:t>
       </w:r>
     </w:p>
     <w:p>
@@ -8174,38 +7971,30 @@
         <w:rPr>
           <w:rFonts w:ascii="Arial" w:hAnsi="Arial" w:cs="Arial"/>
         </w:rPr>
-        <w:t xml:space="preserve">The study entitled “A Data Centre Configurable Data Mining Document Management Information System, 2021” conducted by </w:t>
-      </w:r>
-      <w:r>
-        <w:rPr>
-          <w:rFonts w:ascii="Arial" w:hAnsi="Arial" w:cs="Arial"/>
-        </w:rPr>
-        <w:t>Gurusubramani, S., Mouleeswaran, S. K., Srinivas, P., &amp; Aruna, R., it states that Electronic information development in many aspects of human practices, from research to industry, has been rising rapidly over the past two years. Every day very large data sets are manufactured from cameras, instruments, handheld devices and computers.</w:t>
-      </w:r>
-      <w:r>
-        <w:rPr>
-          <w:rFonts w:ascii="Arial" w:hAnsi="Arial" w:cs="Arial"/>
-        </w:rPr>
-        <w:t xml:space="preserve"> Effective technologies are also needed to incorporate flexible data collection workflows through the use of cloud-based storage platforms, where data is stored even more regularly. The paper attempts </w:t>
+        <w:t>The research paper titled "Electronic Document Management Information System for Universities, 2018" authored by Costoiu M., Plesu V., Isopescu R., Soriga S., Alesincu S., Arsene I., underscores the importance of efficient fund administration and cohesive coordination of various activities in the management of Higher Education institutions. This study highlights the continuous improvement of the electronic document management information system within the University, aiming to provide an effective management tool. A comprehensive assessment was conducted to address the myriad documents circulating within the University and the challenges associated with the digitization of certain essential documents. Additionally, the authors noted that the document management system allows for document creation by authors, as well as document input through scanning, automatic import from file systems or other applications, via email, or through automatic generation based on forms.</w:t>
+      </w:r>
+    </w:p>
+    <w:p>
+      <w:pPr>
+        <w:spacing w:line="480" w:lineRule="auto"/>
+        <w:ind w:firstLine="720"/>
+        <w:jc w:val="both"/>
+        <w:rPr>
+          <w:rFonts w:ascii="Arial" w:hAnsi="Arial" w:cs="Arial"/>
+        </w:rPr>
+      </w:pPr>
+      <w:r>
+        <w:rPr>
+          <w:rFonts w:ascii="Arial" w:hAnsi="Arial" w:cs="Arial"/>
+        </w:rPr>
+        <w:t xml:space="preserve">The study titled "Interrelationship between document management, information management, and knowledge management, 2017" by N. Sewdass asserts that documents are naturally produced as a result of organizational activities. Information and </w:t>
       </w:r>
       <w:r>
         <w:rPr>
           <w:rFonts w:ascii="Arial" w:hAnsi="Arial" w:cs="Arial"/>
         </w:rPr>
         <w:lastRenderedPageBreak/>
-        <w:t>to show how cloud infrastructure is imp</w:t>
-      </w:r>
-      <w:r>
-        <w:rPr>
-          <w:rFonts w:ascii="Arial" w:hAnsi="Arial" w:cs="Arial"/>
-        </w:rPr>
-        <w:t>lemented to introduce an optimiz</w:t>
-      </w:r>
-      <w:r>
-        <w:rPr>
-          <w:rFonts w:ascii="Arial" w:hAnsi="Arial" w:cs="Arial"/>
-        </w:rPr>
-        <w:t>ed framework in which scalable data analyzation workflows can be planned and performed. We explain how the Data Mining Cloud Architecture is built and applied and a data analytics method that incorporates visual workflow vocabulary, parallel to the Virtualized environment. DMCF is developed with a view to simplifying the creation of applications for data mining associated with generic system monitoring schemes that are not created especially for this area, in view of the specifications of actual data mining applications.</w:t>
+        <w:t>knowledge are considered crucial assets for organizations. Effectively managing documents, information, and knowledge can enhance business efficiency and effectiveness, contributing to organizational competitiveness. These three concepts—document management, information management, and knowledge management—are increasingly prominent in academic and vocational literature. Despite the frequent use and discussion of these concepts, there is still ambiguity, confusion, and little consensus on how to execute them.</w:t>
       </w:r>
     </w:p>
     <w:p>
@@ -8221,55 +8010,7 @@
         <w:rPr>
           <w:rFonts w:ascii="Arial" w:hAnsi="Arial" w:cs="Arial"/>
         </w:rPr>
-        <w:t>The study entitled “Electronic Document Management Information System for Universities</w:t>
-      </w:r>
-      <w:r>
-        <w:rPr>
-          <w:rFonts w:ascii="Arial" w:hAnsi="Arial" w:cs="Arial"/>
-        </w:rPr>
-        <w:t>, 201</w:t>
-      </w:r>
-      <w:r>
-        <w:rPr>
-          <w:rFonts w:ascii="Arial" w:hAnsi="Arial" w:cs="Arial"/>
-        </w:rPr>
-        <w:t>8</w:t>
-      </w:r>
-      <w:r>
-        <w:rPr>
-          <w:rFonts w:ascii="Arial" w:hAnsi="Arial" w:cs="Arial"/>
-        </w:rPr>
-        <w:t xml:space="preserve">” conducted by </w:t>
-      </w:r>
-      <w:r>
-        <w:rPr>
-          <w:rFonts w:ascii="Arial" w:hAnsi="Arial" w:cs="Arial"/>
-        </w:rPr>
-        <w:t xml:space="preserve">Costoiu M., Plesu V., Isopescu R., Soriga S., Alesincu S., Arsene I., it states that Efficient administration of funds and thorough correlation of diverse activities are required in the management of Higher Education institutions. The electronic document management information system implemented in the University is continuously up-graded in order to provide a tool for an efficient management. A preliminary identification was performed </w:t>
-      </w:r>
-      <w:r>
-        <w:rPr>
-          <w:rFonts w:ascii="Arial" w:hAnsi="Arial" w:cs="Arial"/>
-        </w:rPr>
-        <w:t>to</w:t>
-      </w:r>
-      <w:r>
-        <w:rPr>
-          <w:rFonts w:ascii="Arial" w:hAnsi="Arial" w:cs="Arial"/>
-        </w:rPr>
-        <w:t xml:space="preserve"> take into account all the aspects referring to the numerous documents in circulation in the University and the problems raised by the necessity that some supported documents should be digitized. They also mentioned that </w:t>
-      </w:r>
-      <w:r>
-        <w:rPr>
-          <w:rFonts w:ascii="Arial" w:hAnsi="Arial" w:cs="Arial"/>
-        </w:rPr>
-        <w:t>w</w:t>
-      </w:r>
-      <w:r>
-        <w:rPr>
-          <w:rFonts w:ascii="Arial" w:hAnsi="Arial" w:cs="Arial"/>
-        </w:rPr>
-        <w:t>hile using the document management system, the documents may be created by an author or introduced in the system by means of scanning, automatic import from file systems or other applications, by e-mail or by automatic generation based on forms.</w:t>
+        <w:t>The study "System Development for Document Management System, 2018," authored by Kiplie, Yatin, Angutim, and Hamid, emphasizes that digitization systems should consistently facilitate the sharing and movement of data from other systems, irrespective of the chosen integration level. System development entails a formal series of processes to define, design, test, and implement new software applications or programs, including customizing systems internally and creating database systems. A digitization system enables organizations to capture crucial materials that can be leveraged as valuable information and knowledge for business, academic, or research purposes. According to Kroenke (2015), an information system is an organized framework for collecting, organizing, storing, and communicating information. Specifically, it involves a network of connected individuals and organizations that gather, filter, process, create, and distribute data to specific users. Therefore, an information system can be defined as a set of interconnected components working together to generate, present, and disseminate information.</w:t>
       </w:r>
     </w:p>
     <w:p>
@@ -8285,62 +8026,20 @@
         <w:rPr>
           <w:rFonts w:ascii="Arial" w:hAnsi="Arial" w:cs="Arial"/>
         </w:rPr>
-        <w:t xml:space="preserve">In addition, </w:t>
-      </w:r>
-      <w:r>
-        <w:rPr>
-          <w:rFonts w:ascii="Arial" w:hAnsi="Arial" w:cs="Arial"/>
-        </w:rPr>
-        <w:t>the</w:t>
-      </w:r>
-      <w:r>
-        <w:rPr>
-          <w:rFonts w:ascii="Arial" w:hAnsi="Arial" w:cs="Arial"/>
-        </w:rPr>
-        <w:t xml:space="preserve"> study entitled “Interrelationship between document management, information management and knowledge management, 20</w:t>
-      </w:r>
-      <w:r>
-        <w:rPr>
-          <w:rFonts w:ascii="Arial" w:hAnsi="Arial" w:cs="Arial"/>
-        </w:rPr>
-        <w:t>17</w:t>
-      </w:r>
-      <w:r>
-        <w:rPr>
-          <w:rFonts w:ascii="Arial" w:hAnsi="Arial" w:cs="Arial"/>
-        </w:rPr>
-        <w:t xml:space="preserve">” conducted by N. Sewdass, it states that the Documents are the natural by-products of the activities of an organization. Information and knowledge are perceived as very important assets for organizations. Managing documents, information and knowledge can contribute to </w:t>
+        <w:t xml:space="preserve">The study titled "Electronic Document Management System: Malaysian Experience, 2021" by Yatin, S. F. M., Ramli, A. A. M., Shuhaimi, H., &amp; Kadir, M. R. A., discusses the long-advertised benefits of document management systems in solving </w:t>
       </w:r>
       <w:r>
         <w:rPr>
           <w:rFonts w:ascii="Arial" w:hAnsi="Arial" w:cs="Arial"/>
         </w:rPr>
         <w:lastRenderedPageBreak/>
-        <w:t>business efficiency and effectiveness for organizational compet</w:t>
-      </w:r>
-      <w:r>
-        <w:rPr>
-          <w:rFonts w:ascii="Arial" w:hAnsi="Arial" w:cs="Arial"/>
-        </w:rPr>
-        <w:t xml:space="preserve">itiveness. The three concepts </w:t>
-      </w:r>
-      <w:r>
-        <w:rPr>
-          <w:rFonts w:ascii="Arial" w:hAnsi="Arial" w:cs="Arial"/>
-        </w:rPr>
-        <w:t>document management, information manage</w:t>
-      </w:r>
-      <w:r>
-        <w:rPr>
-          <w:rFonts w:ascii="Arial" w:hAnsi="Arial" w:cs="Arial"/>
-        </w:rPr>
-        <w:t xml:space="preserve">ment and knowledge management </w:t>
-      </w:r>
-      <w:r>
-        <w:rPr>
-          <w:rFonts w:ascii="Arial" w:hAnsi="Arial" w:cs="Arial"/>
-        </w:rPr>
-        <w:t>are becoming increasingly prevalent in academic and vocational literature. Although these concepts have been used and discussed over and over, there remains ambiguity about them, confusion between them, and little consensus on how to perform them.</w:t>
+        <w:t>paper-related issues. These systems offer the potential to tightly control the handling of paper documents and are sometimes referred to as "enterprise or electronic document management systems." It's crucial to understand that these systems manage documents, not the information or knowledge within them. Therefore, their impact on a business lies in the efficiency they provide in document storage, ret</w:t>
+      </w:r>
+      <w:r>
+        <w:rPr>
+          <w:rFonts w:ascii="Arial" w:hAnsi="Arial" w:cs="Arial"/>
+        </w:rPr>
+        <w:t>rieval, and information access.</w:t>
       </w:r>
     </w:p>
     <w:p>
@@ -8356,13 +8055,7 @@
         <w:rPr>
           <w:rFonts w:ascii="Arial" w:hAnsi="Arial" w:cs="Arial"/>
         </w:rPr>
-        <w:t>This study “System Development for Document Management System, 2018” conducted by Kiplie, Yatin, Angutim, &amp; Hamid, it states that Digitization systems should always support the sharing of views or movement of data from other systems, regardless of the level of integration selected. System development is a formal set of process to define, design, testing and implementing a new software application or program. This includes the process of internal development in order to customize the systems, and creating the database system as well. Digitization system offers to organization in capturing important materials that can be treat as an important information and knowledge for users either for business, study, or research purposes.</w:t>
-      </w:r>
-      <w:r>
-        <w:rPr>
-          <w:rFonts w:ascii="Arial" w:hAnsi="Arial" w:cs="Arial"/>
-        </w:rPr>
-        <w:t xml:space="preserve"> According to Kroenke (2015), Information system is an organized system of information that functions it collect, organized, store, and communicate the information. Specifically, information system is a group of connected people and organization to collect, filter received information or data, process, create and distribute the date to specific users. So, information system can be concluded as a group of components that interact together to create, produce and disseminate information.</w:t>
+        <w:t>The study also highlights the increasing acquisition of computers for record keeping as the awareness of computers as a tool for data processing grew. An initiative in Vision 2020 focuses on record keeping and document management, specifically the Generic Office Environment-Electronic Government Document Management System (GOE-EGDMS). The study aims to evaluate the usage and effectiveness of the GOE-EGDMS implementation using the IS Effectiveness Model from DeLone and McLean.</w:t>
       </w:r>
     </w:p>
     <w:p>
@@ -8378,132 +8071,21 @@
         <w:rPr>
           <w:rFonts w:ascii="Arial" w:hAnsi="Arial" w:cs="Arial"/>
         </w:rPr>
-        <w:t>A study entitled “Electronic Document Management System: Malaysian Experience, 2021” conducted by Yatin, S. F. M., Ramli, A. a. M., Shuhaimi, H., &amp; Kadir, M. R. A., it states that</w:t>
-      </w:r>
-      <w:r>
-        <w:rPr>
-          <w:rFonts w:ascii="Arial" w:hAnsi="Arial" w:cs="Arial"/>
-        </w:rPr>
-        <w:t xml:space="preserve"> Document management systems have long been touted as the </w:t>
+        <w:t xml:space="preserve">A study titled "eGovernment Document Management System: A Case Analysis of Risk and Reward, 2016" by Jones, S, emphasizes the significance of deploying an electronic document management system (EDMS) to establish a virtual workplace environment and enhance the capabilities of a modern organization and its workforce (Adam, 2007). The study points out that EDMS can empower users to streamline business processes through workflow and information sharing, ultimately improving information management (Hammer &amp; Hershman, 2010). Additionally, Read (2009) underscores that using IT in back-office functions can significantly enhance operational efficiency, particularly with EDMS implementations (Wilkins, Swatman, &amp; Holt, 2009). There is also a growing acknowledgment that common IT systems and business processes in the public sector can lead to efficiencies (Gershon, 2004). As the public sector increasingly adopts technology and seeks to be more innovative, organizations </w:t>
       </w:r>
       <w:r>
         <w:rPr>
           <w:rFonts w:ascii="Arial" w:hAnsi="Arial" w:cs="Arial"/>
         </w:rPr>
         <w:lastRenderedPageBreak/>
-        <w:t>answer to many paper-related problems. They seem to offer the opportunity to exercise a high degree of control over the ways in which paper documents are handled. The latter are sometimes referred to as “enterprise or electronic document management systems”. It is important to realize that document ma</w:t>
-      </w:r>
-      <w:r>
-        <w:rPr>
-          <w:rFonts w:ascii="Arial" w:hAnsi="Arial" w:cs="Arial"/>
-        </w:rPr>
-        <w:t xml:space="preserve">nagement systems do just that </w:t>
-      </w:r>
-      <w:r>
-        <w:rPr>
-          <w:rFonts w:ascii="Arial" w:hAnsi="Arial" w:cs="Arial"/>
-        </w:rPr>
-        <w:t>they manage</w:t>
-      </w:r>
-      <w:r>
-        <w:rPr>
-          <w:rFonts w:ascii="Arial" w:hAnsi="Arial" w:cs="Arial"/>
-        </w:rPr>
-        <w:t xml:space="preserve"> </w:t>
-      </w:r>
-      <w:r>
-        <w:rPr>
-          <w:rFonts w:ascii="Arial" w:hAnsi="Arial" w:cs="Arial"/>
-        </w:rPr>
-        <w:t>documents, not the information or knowledge contained within the documents. Thus, their impact on a business is in the efficiency they provide in document storage and retrieval and also information access. The time has never seemed to be right to opt for this system, there has always seemed to be such ongoing development that the “ideal” system must be just around the corner. As the awareness of computers as a tool for data processing increased, more organizations and institutions began to acquire computers for their record keeping. One of the seven flagships in Vision 2020 focuses on the area of record keeping and document management is Generic Office Environment-Electronic Government Document Management System (GOE-EGDMS). This study is designed to investigate the usage and effectiveness of the implementation of GOE-EGDMS</w:t>
-      </w:r>
-      <w:r>
-        <w:rPr>
-          <w:rFonts w:ascii="Arial" w:hAnsi="Arial" w:cs="Arial"/>
-        </w:rPr>
-        <w:t xml:space="preserve"> </w:t>
-      </w:r>
-      <w:r>
-        <w:rPr>
-          <w:rFonts w:ascii="Arial" w:hAnsi="Arial" w:cs="Arial"/>
-        </w:rPr>
-        <w:t>adopting the IS Effectiveness Model from DeLone and McLean.</w:t>
-      </w:r>
-    </w:p>
-    <w:p>
-      <w:pPr>
-        <w:spacing w:line="480" w:lineRule="auto"/>
-        <w:ind w:firstLine="720"/>
-        <w:jc w:val="both"/>
-        <w:rPr>
-          <w:rFonts w:ascii="Arial" w:hAnsi="Arial" w:cs="Arial"/>
-        </w:rPr>
-      </w:pPr>
-      <w:r>
-        <w:rPr>
-          <w:rFonts w:ascii="Arial" w:hAnsi="Arial" w:cs="Arial"/>
-        </w:rPr>
-        <w:t>A study entitled “eGovernment Document Management System: A case analysis of risk and reward, 2016” conducted by</w:t>
-      </w:r>
-      <w:r>
-        <w:rPr>
-          <w:rFonts w:ascii="Arial" w:hAnsi="Arial" w:cs="Arial"/>
-        </w:rPr>
-        <w:t xml:space="preserve"> Jones, S, it states that The effective deployment of an electronic document management system (EDMS) is an important element in establishing a virtual workplace environment and transforming the </w:t>
-      </w:r>
-      <w:r>
-        <w:rPr>
-          <w:rFonts w:ascii="Arial" w:hAnsi="Arial" w:cs="Arial"/>
-        </w:rPr>
-        <w:t>capabilities of a modern organiz</w:t>
-      </w:r>
-      <w:r>
-        <w:rPr>
-          <w:rFonts w:ascii="Arial" w:hAnsi="Arial" w:cs="Arial"/>
-        </w:rPr>
-        <w:t xml:space="preserve">ation and its workforce (Adam, 2007). EDMS can empower users to streamline business processes via workflow and information sharing, which can also improve information management (Hammer &amp; Hershman, 2010). Read (2009) highlights that operational efficiency can be transformed through the deployment of IT in back office functions. This is especially the case with EDMS implementations (Wilkins, Swatman, &amp; Holt, 2009). There is also increasing recognition that efficiencies will come </w:t>
-      </w:r>
-      <w:r>
-        <w:rPr>
-          <w:rFonts w:ascii="Arial" w:hAnsi="Arial" w:cs="Arial"/>
-        </w:rPr>
-        <w:lastRenderedPageBreak/>
-        <w:t>from common IT systems and common business processes in the public sector (Gershon, 2004). With the growing need for the public sector to embrace more technology</w:t>
-      </w:r>
-      <w:r>
-        <w:rPr>
-          <w:rFonts w:ascii="Arial" w:hAnsi="Arial" w:cs="Arial"/>
-        </w:rPr>
-        <w:t xml:space="preserve"> and be more innovative, organiz</w:t>
-      </w:r>
-      <w:r>
-        <w:rPr>
-          <w:rFonts w:ascii="Arial" w:hAnsi="Arial" w:cs="Arial"/>
-        </w:rPr>
-        <w:t>ations are increasingly implementing IT systems in an attempt to transform service delivery</w:t>
-      </w:r>
-      <w:r>
-        <w:rPr>
-          <w:rFonts w:ascii="Arial" w:hAnsi="Arial" w:cs="Arial"/>
-        </w:rPr>
-        <w:t>, both internally to the organiz</w:t>
-      </w:r>
-      <w:r>
-        <w:rPr>
-          <w:rFonts w:ascii="Arial" w:hAnsi="Arial" w:cs="Arial"/>
-        </w:rPr>
-        <w:t>ation and externally for the citizen. This case analysis investigates how the EDMS was initiated and implemented. It draws upon the literature and case study findings to propose a good practice framework to help assess the value, benefit and risk of an electronic document management system to help ensure it meets the desired outcomes.</w:t>
-      </w:r>
-    </w:p>
-    <w:p>
-      <w:pPr>
-        <w:spacing w:line="480" w:lineRule="auto"/>
-        <w:ind w:firstLine="720"/>
-        <w:jc w:val="both"/>
-        <w:rPr>
-          <w:rFonts w:ascii="Arial" w:hAnsi="Arial" w:cs="Arial"/>
-        </w:rPr>
-      </w:pPr>
+        <w:t>are turning to IT systems to transform service delivery both internally and externally. This case analysis delves into the initiation and implementation of the EDMS and leverages literature and case study findings to propose a framework for assessing the value, benefits, and risks of an electronic document management system, ensuring that i</w:t>
+      </w:r>
+      <w:r>
+        <w:rPr>
+          <w:rFonts w:ascii="Arial" w:hAnsi="Arial" w:cs="Arial"/>
+        </w:rPr>
+        <w:t>t aligns with desired outcomes.</w:t>
+      </w:r>
     </w:p>
     <w:p>
       <w:pPr>
@@ -8770,29 +8352,23 @@
         <w:rPr>
           <w:rFonts w:ascii="Arial" w:hAnsi="Arial" w:cs="Arial"/>
         </w:rPr>
-        <w:t xml:space="preserve">The Document Tracking System (DTS) at the University of the Philippines (UP) is an information system designed to monitor the flow of paper documents across UP </w:t>
-      </w:r>
+        <w:t xml:space="preserve">The Document Tracking System (DTS) at the University of the Philippines (UP) is an information system designed to monitor the flow of paper documents across UP offices. It captures details such as the origin and destination offices, personnel involved, and the time taken for documents to move between offices, units, or departments. The DTS also provides support for document attachments, revisions, updates, and remarks, enhancing its functionality and usability. </w:t>
+      </w:r>
+    </w:p>
+    <w:p>
+      <w:pPr>
+        <w:spacing w:line="480" w:lineRule="auto"/>
+        <w:ind w:firstLine="720"/>
+        <w:jc w:val="both"/>
+        <w:rPr>
+          <w:rFonts w:ascii="Arial" w:hAnsi="Arial" w:cs="Arial"/>
+        </w:rPr>
+      </w:pPr>
       <w:r>
         <w:rPr>
           <w:rFonts w:ascii="Arial" w:hAnsi="Arial" w:cs="Arial"/>
         </w:rPr>
         <w:lastRenderedPageBreak/>
-        <w:t xml:space="preserve">offices. It captures details such as the origin and destination offices, personnel involved, and the time taken for documents to move between offices, units, or departments. The DTS also provides support for document attachments, revisions, updates, and remarks, enhancing its functionality and usability. </w:t>
-      </w:r>
-    </w:p>
-    <w:p>
-      <w:pPr>
-        <w:spacing w:line="480" w:lineRule="auto"/>
-        <w:ind w:firstLine="720"/>
-        <w:jc w:val="both"/>
-        <w:rPr>
-          <w:rFonts w:ascii="Arial" w:hAnsi="Arial" w:cs="Arial"/>
-        </w:rPr>
-      </w:pPr>
-      <w:r>
-        <w:rPr>
-          <w:rFonts w:ascii="Arial" w:hAnsi="Arial" w:cs="Arial"/>
-        </w:rPr>
         <w:t>In today's rapidly advancing technological landscape and the growing importance of efficient information management, the emergence of document tracking systems has provided a solution to enhance the accessibility of documents online, whenever needed. Given the common tendency of document workers to lose track of document paths, it is imperative for these systems to effectively trace the movement of documents from their origin to their intended destinations. Although some corporate and educational institutions may believe that transitioning from paper-based processes is unnecessary, the significance of adopting such practices has never been more critical. However, determining the appropriate timing and method for transitioning from paper to digital documents can be a challenging task.</w:t>
       </w:r>
     </w:p>
@@ -8921,6 +8497,26 @@
           <w:rFonts w:ascii="Arial" w:hAnsi="Arial" w:cs="Arial"/>
         </w:rPr>
       </w:pPr>
+    </w:p>
+    <w:p>
+      <w:pPr>
+        <w:spacing w:line="480" w:lineRule="auto"/>
+        <w:ind w:firstLine="720"/>
+        <w:jc w:val="both"/>
+        <w:rPr>
+          <w:rFonts w:ascii="Arial" w:hAnsi="Arial" w:cs="Arial"/>
+        </w:rPr>
+      </w:pPr>
+    </w:p>
+    <w:p>
+      <w:pPr>
+        <w:spacing w:line="480" w:lineRule="auto"/>
+        <w:ind w:firstLine="720"/>
+        <w:jc w:val="both"/>
+        <w:rPr>
+          <w:rFonts w:ascii="Arial" w:hAnsi="Arial" w:cs="Arial"/>
+        </w:rPr>
+      </w:pPr>
       <w:r>
         <w:rPr>
           <w:rFonts w:ascii="Arial" w:hAnsi="Arial" w:cs="Arial"/>
@@ -8929,13 +8525,13 @@
         <mc:AlternateContent>
           <mc:Choice Requires="wps">
             <w:drawing>
-              <wp:anchor distT="0" distB="0" distL="114300" distR="114300" simplePos="0" relativeHeight="251639296" behindDoc="0" locked="0" layoutInCell="1" allowOverlap="1" wp14:anchorId="4506F331" wp14:editId="1D246C79">
+              <wp:anchor distT="0" distB="0" distL="114300" distR="114300" simplePos="0" relativeHeight="251639296" behindDoc="0" locked="0" layoutInCell="1" allowOverlap="1" wp14:anchorId="4506F331" wp14:editId="0D3A018F">
                 <wp:simplePos x="0" y="0"/>
                 <wp:positionH relativeFrom="column">
-                  <wp:posOffset>-4731385</wp:posOffset>
+                  <wp:posOffset>-4737100</wp:posOffset>
                 </wp:positionH>
                 <wp:positionV relativeFrom="paragraph">
-                  <wp:posOffset>1218674</wp:posOffset>
+                  <wp:posOffset>400050</wp:posOffset>
                 </wp:positionV>
                 <wp:extent cx="4612005" cy="299085"/>
                 <wp:effectExtent l="0" t="0" r="0" b="5715"/>
@@ -9031,7 +8627,7 @@
           </mc:Choice>
           <mc:Fallback>
             <w:pict>
-              <v:shape w14:anchorId="4506F331" id="Text Box 1333888043" o:spid="_x0000_s1034" type="#_x0000_t202" style="position:absolute;left:0;text-align:left;margin-left:-372.55pt;margin-top:95.95pt;width:363.15pt;height:23.55pt;z-index:251639296;visibility:visible;mso-wrap-style:square;mso-width-percent:0;mso-height-percent:0;mso-wrap-distance-left:9pt;mso-wrap-distance-top:0;mso-wrap-distance-right:9pt;mso-wrap-distance-bottom:0;mso-position-horizontal:absolute;mso-position-horizontal-relative:text;mso-position-vertical:absolute;mso-position-vertical-relative:text;mso-width-percent:0;mso-height-percent:0;mso-width-relative:margin;mso-height-relative:margin;v-text-anchor:top" o:gfxdata="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" filled="f" stroked="f" strokeweight=".5pt">
+              <v:shape w14:anchorId="4506F331" id="Text Box 1333888043" o:spid="_x0000_s1034" type="#_x0000_t202" style="position:absolute;left:0;text-align:left;margin-left:-373pt;margin-top:31.5pt;width:363.15pt;height:23.55pt;z-index:251639296;visibility:visible;mso-wrap-style:square;mso-width-percent:0;mso-height-percent:0;mso-wrap-distance-left:9pt;mso-wrap-distance-top:0;mso-wrap-distance-right:9pt;mso-wrap-distance-bottom:0;mso-position-horizontal:absolute;mso-position-horizontal-relative:text;mso-position-vertical:absolute;mso-position-vertical-relative:text;mso-width-percent:0;mso-height-percent:0;mso-width-relative:margin;mso-height-relative:margin;v-text-anchor:top" o:gfxdata="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" filled="f" stroked="f" strokeweight=".5pt">
                 <v:textbox>
                   <w:txbxContent>
                     <w:p>
@@ -9084,18 +8680,28 @@
           <w:rFonts w:ascii="Arial" w:hAnsi="Arial" w:cs="Arial"/>
         </w:rPr>
       </w:pPr>
-      <w:r>
-        <w:rPr>
-          <w:rFonts w:ascii="Arial" w:hAnsi="Arial" w:cs="Arial"/>
-        </w:rPr>
-        <w:t>The next</w:t>
+    </w:p>
+    <w:p>
+      <w:pPr>
+        <w:spacing w:line="480" w:lineRule="auto"/>
+        <w:ind w:firstLine="720"/>
+        <w:jc w:val="both"/>
+        <w:rPr>
+          <w:rFonts w:ascii="Arial" w:hAnsi="Arial" w:cs="Arial"/>
+        </w:rPr>
+      </w:pPr>
+      <w:r>
+        <w:rPr>
+          <w:rFonts w:ascii="Arial" w:hAnsi="Arial" w:cs="Arial"/>
+        </w:rPr>
+        <w:t xml:space="preserve">The next-generation intelligent information management platform M-Files provides answers to all the problems associated with managing digital documents. M-Files offers a fundamentally different approach to document management in addition to a </w:t>
       </w:r>
       <w:r>
         <w:rPr>
           <w:rFonts w:ascii="Arial" w:hAnsi="Arial" w:cs="Arial"/>
         </w:rPr>
         <w:lastRenderedPageBreak/>
-        <w:t>-generation intelligent information management platform M-Files provides answers to all the problems associated with managing digital documents. M-Files offers a fundamentally different approach to document management in addition to a set of effective enterprise content management technologies, completely altering how businesses organize information. M-Files prioritizes metadata labeling to make documents easy to identify, find, and incorporate into operations rather than classifying them based on where they are stored. A document's metadata can include everything from the name of a client or project to the person who developed it, the format of the information it contains, the people who need to see it and in what sequence, invoice and project numbers, due dates, and any other information. (M-Files, 2021)</w:t>
+        <w:t>set of effective enterprise content management technologies, completely altering how businesses organize information. M-Files prioritizes metadata labeling to make documents easy to identify, find, and incorporate into operations rather than classifying them based on where they are stored. A document's metadata can include everything from the name of a client or project to the person who developed it, the format of the information it contains, the people who need to see it and in what sequence, invoice and project numbers, due dates, and any other information. (M-Files, 2021)</w:t>
       </w:r>
     </w:p>
     <w:p>
@@ -9116,13 +8722,13 @@
           <w:noProof/>
         </w:rPr>
         <w:drawing>
-          <wp:anchor distT="0" distB="0" distL="114300" distR="114300" simplePos="0" relativeHeight="251640320" behindDoc="0" locked="0" layoutInCell="1" allowOverlap="1" wp14:anchorId="0D005130" wp14:editId="19622FDB">
+          <wp:anchor distT="0" distB="0" distL="114300" distR="114300" simplePos="0" relativeHeight="251640320" behindDoc="0" locked="0" layoutInCell="1" allowOverlap="1" wp14:anchorId="0D005130" wp14:editId="0972C743">
             <wp:simplePos x="0" y="0"/>
             <wp:positionH relativeFrom="column">
               <wp:posOffset>48895</wp:posOffset>
             </wp:positionH>
             <wp:positionV relativeFrom="paragraph">
-              <wp:posOffset>474980</wp:posOffset>
+              <wp:posOffset>465455</wp:posOffset>
             </wp:positionV>
             <wp:extent cx="5335270" cy="2887345"/>
             <wp:effectExtent l="0" t="0" r="0" b="8255"/>
@@ -9222,13 +8828,13 @@
         <mc:AlternateContent>
           <mc:Choice Requires="wps">
             <w:drawing>
-              <wp:anchor distT="0" distB="0" distL="114300" distR="114300" simplePos="0" relativeHeight="251671040" behindDoc="0" locked="0" layoutInCell="1" allowOverlap="1" wp14:anchorId="4DBB00FA" wp14:editId="66D2AC7D">
+              <wp:anchor distT="0" distB="0" distL="114300" distR="114300" simplePos="0" relativeHeight="251671040" behindDoc="0" locked="0" layoutInCell="1" allowOverlap="1" wp14:anchorId="4DBB00FA" wp14:editId="77F19B90">
                 <wp:simplePos x="0" y="0"/>
                 <wp:positionH relativeFrom="column">
-                  <wp:posOffset>56988</wp:posOffset>
+                  <wp:posOffset>218440</wp:posOffset>
                 </wp:positionH>
                 <wp:positionV relativeFrom="paragraph">
-                  <wp:posOffset>3077210</wp:posOffset>
+                  <wp:posOffset>2924810</wp:posOffset>
                 </wp:positionV>
                 <wp:extent cx="5041900" cy="299085"/>
                 <wp:effectExtent l="0" t="0" r="0" b="5715"/>
@@ -9324,7 +8930,7 @@
           </mc:Choice>
           <mc:Fallback>
             <w:pict>
-              <v:shape w14:anchorId="4DBB00FA" id="Text Box 15468093" o:spid="_x0000_s1035" type="#_x0000_t202" style="position:absolute;left:0;text-align:left;margin-left:4.5pt;margin-top:242.3pt;width:397pt;height:23.55pt;z-index:251671040;visibility:visible;mso-wrap-style:square;mso-width-percent:0;mso-height-percent:0;mso-wrap-distance-left:9pt;mso-wrap-distance-top:0;mso-wrap-distance-right:9pt;mso-wrap-distance-bottom:0;mso-position-horizontal:absolute;mso-position-horizontal-relative:text;mso-position-vertical:absolute;mso-position-vertical-relative:text;mso-width-percent:0;mso-height-percent:0;mso-width-relative:margin;mso-height-relative:margin;v-text-anchor:top" o:gfxdata="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" filled="f" stroked="f" strokeweight=".5pt">
+              <v:shape w14:anchorId="4DBB00FA" id="Text Box 15468093" o:spid="_x0000_s1035" type="#_x0000_t202" style="position:absolute;left:0;text-align:left;margin-left:17.2pt;margin-top:230.3pt;width:397pt;height:23.55pt;z-index:251671040;visibility:visible;mso-wrap-style:square;mso-width-percent:0;mso-height-percent:0;mso-wrap-distance-left:9pt;mso-wrap-distance-top:0;mso-wrap-distance-right:9pt;mso-wrap-distance-bottom:0;mso-position-horizontal:absolute;mso-position-horizontal-relative:text;mso-position-vertical:absolute;mso-position-vertical-relative:text;mso-width-percent:0;mso-height-percent:0;mso-width-relative:margin;mso-height-relative:margin;v-text-anchor:top" o:gfxdata="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" filled="f" stroked="f" strokeweight=".5pt">
                 <v:textbox>
                   <w:txbxContent>
                     <w:p>
@@ -9374,40 +8980,20 @@
         <w:jc w:val="both"/>
         <w:rPr>
           <w:rFonts w:ascii="Arial" w:hAnsi="Arial" w:cs="Arial"/>
-          <w:b/>
-          <w:bCs/>
-        </w:rPr>
-      </w:pPr>
-      <w:r>
-        <w:rPr>
-          <w:rFonts w:ascii="Arial" w:hAnsi="Arial" w:cs="Arial"/>
-          <w:b/>
-          <w:bCs/>
-        </w:rPr>
-        <w:tab/>
-      </w:r>
-    </w:p>
-    <w:p>
-      <w:pPr>
-        <w:spacing w:line="480" w:lineRule="auto"/>
-        <w:ind w:firstLine="720"/>
-        <w:jc w:val="both"/>
-        <w:rPr>
-          <w:rFonts w:ascii="Arial" w:hAnsi="Arial" w:cs="Arial"/>
-        </w:rPr>
-      </w:pPr>
+        </w:rPr>
+      </w:pPr>
+      <w:r>
+        <w:rPr>
+          <w:rFonts w:ascii="Arial" w:hAnsi="Arial" w:cs="Arial"/>
+        </w:rPr>
+        <w:t xml:space="preserve">GLOBODOX offers comprehensive document management solutions designed to help you efficiently organize, manage, and share critical business information. It is suitable for organizations of all sizes and comes with modules for workflow, document retention policy, customer portal, and more. GLOBODOX DMS is user-friendly, easy to install, and can be configured to meet specific business needs. With its affordability and versatility, GLOBODOX is widely utilized by SMBs and large enterprises across various industries </w:t>
+      </w:r>
       <w:r>
         <w:rPr>
           <w:rFonts w:ascii="Arial" w:hAnsi="Arial" w:cs="Arial"/>
         </w:rPr>
         <w:lastRenderedPageBreak/>
-        <w:t>GLOBODOX document management system solutions let you organize, manage, share, and communicate business-critical information. It can meet the needs of organizations of any size. GLOBODOX comes with modules such as workflow, document retention policy, customer portal, etc, GLOBODOX DMS is easy to install, easy to configure, and easy to use the system. GLOBODOX DMS is affordable for small, medium, and large organizations.</w:t>
-      </w:r>
-      <w:r>
-        <w:rPr>
-          <w:rFonts w:ascii="Arial" w:hAnsi="Arial" w:cs="Arial"/>
-        </w:rPr>
-        <w:t xml:space="preserve"> GLOBODOX is used by SMB and large enterprises in Government, Banking, Financial Services, Insurance, Healthcare, Legal, Education, Service, Manufacturing, Technology, Real Estate and Consultancy industries. It features an integrated set of tools that let you scan, index, search, secure and share documents and keep an audit trail. Using workflow, GLOBODOX helps you route documents electronically to help you automate your business processes.</w:t>
+        <w:t>such as Government, Banking, Financial Services, Insurance, Healthcare, Legal, Education, Service, Manufacturing, Technology, Real Estate, and Consultancy. The system features integrated tools for document scanning, indexing, searching, securing, sharing, and maintaining an audit trail. Additionally, GLOBODOX's workflow capabilities enable electronic document routing to streamline and automate business processes.</w:t>
       </w:r>
     </w:p>
     <w:p>
@@ -9526,13 +9112,13 @@
         <mc:AlternateContent>
           <mc:Choice Requires="wps">
             <w:drawing>
-              <wp:anchor distT="0" distB="0" distL="114300" distR="114300" simplePos="0" relativeHeight="251642368" behindDoc="0" locked="0" layoutInCell="1" allowOverlap="1" wp14:anchorId="7CF735FC" wp14:editId="403A7D17">
+              <wp:anchor distT="0" distB="0" distL="114300" distR="114300" simplePos="0" relativeHeight="251642368" behindDoc="0" locked="0" layoutInCell="1" allowOverlap="1" wp14:anchorId="7CF735FC" wp14:editId="71AA3EB3">
                 <wp:simplePos x="0" y="0"/>
                 <wp:positionH relativeFrom="column">
                   <wp:posOffset>108585</wp:posOffset>
                 </wp:positionH>
                 <wp:positionV relativeFrom="paragraph">
-                  <wp:posOffset>3152302</wp:posOffset>
+                  <wp:posOffset>3085465</wp:posOffset>
                 </wp:positionV>
                 <wp:extent cx="5243830" cy="299085"/>
                 <wp:effectExtent l="0" t="0" r="0" b="5715"/>
@@ -9597,7 +9183,7 @@
                               </w:rPr>
                               <w:t>.</w:t>
                             </w:r>
-                            <w:bookmarkStart w:id="2" w:name="_Hlk143737568"/>
+                            <w:bookmarkStart w:id="1" w:name="_Hlk143737568"/>
                             <w:r>
                               <w:rPr>
                                 <w:rFonts w:ascii="Arial" w:hAnsi="Arial" w:cs="Arial"/>
@@ -9606,7 +9192,7 @@
                               </w:rPr>
                               <w:t xml:space="preserve">4 Folderit Cloud Document Management System </w:t>
                             </w:r>
-                            <w:bookmarkEnd w:id="2"/>
+                            <w:bookmarkEnd w:id="1"/>
                             <w:r>
                               <w:rPr>
                                 <w:rFonts w:ascii="Arial" w:hAnsi="Arial" w:cs="Arial"/>
@@ -9646,7 +9232,7 @@
           </mc:Choice>
           <mc:Fallback>
             <w:pict>
-              <v:shape w14:anchorId="7CF735FC" id="Text Box 1853539789" o:spid="_x0000_s1036" type="#_x0000_t202" style="position:absolute;left:0;text-align:left;margin-left:8.55pt;margin-top:248.2pt;width:412.9pt;height:23.55pt;z-index:251642368;visibility:visible;mso-wrap-style:square;mso-width-percent:0;mso-height-percent:0;mso-wrap-distance-left:9pt;mso-wrap-distance-top:0;mso-wrap-distance-right:9pt;mso-wrap-distance-bottom:0;mso-position-horizontal:absolute;mso-position-horizontal-relative:text;mso-position-vertical:absolute;mso-position-vertical-relative:text;mso-width-percent:0;mso-height-percent:0;mso-width-relative:margin;mso-height-relative:margin;v-text-anchor:top" o:gfxdata="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" filled="f" stroked="f" strokeweight=".5pt">
+              <v:shape w14:anchorId="7CF735FC" id="Text Box 1853539789" o:spid="_x0000_s1036" type="#_x0000_t202" style="position:absolute;left:0;text-align:left;margin-left:8.55pt;margin-top:242.95pt;width:412.9pt;height:23.55pt;z-index:251642368;visibility:visible;mso-wrap-style:square;mso-width-percent:0;mso-height-percent:0;mso-wrap-distance-left:9pt;mso-wrap-distance-top:0;mso-wrap-distance-right:9pt;mso-wrap-distance-bottom:0;mso-position-horizontal:absolute;mso-position-horizontal-relative:text;mso-position-vertical:absolute;mso-position-vertical-relative:text;mso-width-percent:0;mso-height-percent:0;mso-width-relative:margin;mso-height-relative:margin;v-text-anchor:top" o:gfxdata="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" filled="f" stroked="f" strokeweight=".5pt">
                 <v:textbox>
                   <w:txbxContent>
                     <w:p>
@@ -9673,7 +9259,7 @@
                         </w:rPr>
                         <w:t>.</w:t>
                       </w:r>
-                      <w:bookmarkStart w:id="3" w:name="_Hlk143737568"/>
+                      <w:bookmarkStart w:id="2" w:name="_Hlk143737568"/>
                       <w:r>
                         <w:rPr>
                           <w:rFonts w:ascii="Arial" w:hAnsi="Arial" w:cs="Arial"/>
@@ -9682,7 +9268,7 @@
                         </w:rPr>
                         <w:t xml:space="preserve">4 Folderit Cloud Document Management System </w:t>
                       </w:r>
-                      <w:bookmarkEnd w:id="3"/>
+                      <w:bookmarkEnd w:id="2"/>
                       <w:r>
                         <w:rPr>
                           <w:rFonts w:ascii="Arial" w:hAnsi="Arial" w:cs="Arial"/>
@@ -9711,25 +9297,6 @@
     <w:p>
       <w:pPr>
         <w:spacing w:line="480" w:lineRule="auto"/>
-        <w:jc w:val="both"/>
-        <w:rPr>
-          <w:rFonts w:ascii="Arial" w:hAnsi="Arial" w:cs="Arial"/>
-          <w:b/>
-          <w:bCs/>
-        </w:rPr>
-      </w:pPr>
-      <w:r>
-        <w:rPr>
-          <w:rFonts w:ascii="Arial" w:hAnsi="Arial" w:cs="Arial"/>
-          <w:b/>
-          <w:bCs/>
-        </w:rPr>
-        <w:tab/>
-      </w:r>
-    </w:p>
-    <w:p>
-      <w:pPr>
-        <w:spacing w:line="480" w:lineRule="auto"/>
         <w:ind w:firstLine="720"/>
         <w:jc w:val="both"/>
         <w:rPr>
@@ -9740,26 +9307,36 @@
         <w:rPr>
           <w:rFonts w:ascii="Arial" w:hAnsi="Arial" w:cs="Arial"/>
         </w:rPr>
+        <w:t>Folderit provides an easy to use document management system software where you can store, manage, share, and gain better control of all digital documents. But don’t take just our own word for it — Folderit was named the most user-friendly document management system in the world! Folderit provides a secure offsite cloud-based DMS to keep your important data safe from risks of fire, hardware failure, criminals, floods and other natural disasters. It’s the best DMS for both small and medium businesses.</w:t>
+      </w:r>
+    </w:p>
+    <w:p>
+      <w:pPr>
+        <w:spacing w:line="480" w:lineRule="auto"/>
+        <w:ind w:firstLine="720"/>
+        <w:jc w:val="both"/>
+        <w:rPr>
+          <w:rFonts w:ascii="Arial" w:hAnsi="Arial" w:cs="Arial"/>
+        </w:rPr>
+      </w:pPr>
+    </w:p>
+    <w:p>
+      <w:pPr>
+        <w:spacing w:line="480" w:lineRule="auto"/>
+        <w:jc w:val="both"/>
+        <w:rPr>
+          <w:rFonts w:ascii="Arial" w:hAnsi="Arial" w:cs="Arial"/>
+          <w:b/>
+          <w:bCs/>
+        </w:rPr>
+      </w:pPr>
+      <w:r>
+        <w:rPr>
+          <w:rFonts w:ascii="Arial" w:hAnsi="Arial" w:cs="Arial"/>
+          <w:b/>
+          <w:bCs/>
+        </w:rPr>
         <w:lastRenderedPageBreak/>
-        <w:t>Folderit provides an easy to use document management system software where you can store, manage, share, and gain better control of all digital documents. But don’t take just our own word for it — Folderit was named the most user-friendly document management system in the world! Folderit provides a secure offsite cloud-based DMS to keep your important data safe from risks of fire, hardware failure, criminals, floods and other natural disasters. It’s the best DMS for both small and medium businesses.</w:t>
-      </w:r>
-    </w:p>
-    <w:p>
-      <w:pPr>
-        <w:spacing w:line="480" w:lineRule="auto"/>
-        <w:jc w:val="both"/>
-        <w:rPr>
-          <w:rFonts w:ascii="Arial" w:hAnsi="Arial" w:cs="Arial"/>
-          <w:b/>
-          <w:bCs/>
-        </w:rPr>
-      </w:pPr>
-      <w:r>
-        <w:rPr>
-          <w:rFonts w:ascii="Arial" w:hAnsi="Arial" w:cs="Arial"/>
-          <w:b/>
-          <w:bCs/>
-        </w:rPr>
         <w:t xml:space="preserve">2.3.5 </w:t>
       </w:r>
       <w:r>
@@ -10065,14 +9642,48 @@
         <w:rPr>
           <w:rFonts w:ascii="Arial" w:hAnsi="Arial" w:cs="Arial"/>
         </w:rPr>
-        <w:t xml:space="preserve">The GigaTrak Document Tracking System is a flexible solution for nearly any organization that needs to track documents and materials assigned to a person or location. GigaTrak Document Tracking System uses barcodes to identify employees, locations, and material items, keeping costs low yet accuracy high. The user simply scans the employee or location barcode using a handheld Android device and then each document barcode being assigned. Documents can then be located quickly with a full chain of custody report available. Simple, effective, and quick to implement. With the use </w:t>
-      </w:r>
-      <w:r>
-        <w:rPr>
-          <w:rFonts w:ascii="Arial" w:hAnsi="Arial" w:cs="Arial"/>
+        <w:t xml:space="preserve">The GigaTrak Document Tracking System offers a versatile solution for organizations requiring efficient document and material tracking. By utilizing barcodes to identify employees, locations, and materials, this system ensures both accuracy and cost-effectiveness. Users can simply scan employee or location barcodes using a handheld Android device, and then assign a barcode to each document. This allows for quick retrieval of documents, with a comprehensive chain of custody report available. The system is easy to implement and can make use of existing cell phone cameras for individual barcode scans or a dedicated Android PDA with an integrated barcode scanner for rapid </w:t>
+      </w:r>
+      <w:r>
+        <w:rPr>
+          <w:rFonts w:ascii="Arial" w:hAnsi="Arial" w:cs="Arial"/>
+        </w:rPr>
+        <w:t>scanning of multiple documents.</w:t>
+      </w:r>
+    </w:p>
+    <w:p>
+      <w:pPr>
+        <w:spacing w:line="480" w:lineRule="auto"/>
+        <w:ind w:firstLine="720"/>
+        <w:jc w:val="both"/>
+        <w:rPr>
+          <w:rFonts w:ascii="Arial" w:hAnsi="Arial" w:cs="Arial"/>
+        </w:rPr>
+      </w:pPr>
+      <w:r>
+        <w:rPr>
+          <w:rFonts w:ascii="Arial" w:hAnsi="Arial" w:cs="Arial"/>
+        </w:rPr>
+        <w:t>The GigaTrak Document Tracking System simplifies the process of tracking the whereabouts of documents and materials, providing organizations with a quick and easy solution. In every organization, the need to track documents and materials until they are no longer required is a crucial aspect of efficient operations.</w:t>
+      </w:r>
+    </w:p>
+    <w:p>
+      <w:pPr>
+        <w:spacing w:line="480" w:lineRule="auto"/>
+        <w:ind w:firstLine="720"/>
+        <w:jc w:val="both"/>
+        <w:rPr>
+          <w:rFonts w:ascii="Arial" w:hAnsi="Arial" w:cs="Arial"/>
+          <w:b/>
+        </w:rPr>
+      </w:pPr>
+      <w:r>
+        <w:rPr>
+          <w:rFonts w:ascii="Arial" w:hAnsi="Arial" w:cs="Arial"/>
+          <w:b/>
         </w:rPr>
         <w:lastRenderedPageBreak/>
-        <w:t>of existing cell phone cameras for individual barcode scans or a dedicated Android PDA with an integrated barcode scanner for rapid scanning of multiple documents.</w:t>
+        <w:t>2.4 Synthesis</w:t>
       </w:r>
     </w:p>
     <w:p>
@@ -10088,7 +9699,113 @@
         <w:rPr>
           <w:rFonts w:ascii="Arial" w:hAnsi="Arial" w:cs="Arial"/>
         </w:rPr>
-        <w:t>The GigaTrak Document Tracking System can help you track where your documents and material items are quickly and easily</w:t>
+        <w:t>DOCUTRACKER is a web-based Document Management Information System developed as a capstone project for Davao Oriental State University. It addresses the university's need for an efficient document management system that can handle both physical and electronic documents.</w:t>
+      </w:r>
+      <w:r>
+        <w:rPr>
+          <w:rFonts w:ascii="Arial" w:hAnsi="Arial" w:cs="Arial"/>
+        </w:rPr>
+        <w:t xml:space="preserve"> </w:t>
+      </w:r>
+      <w:r>
+        <w:rPr>
+          <w:rFonts w:ascii="Arial" w:hAnsi="Arial" w:cs="Arial"/>
+        </w:rPr>
+        <w:t xml:space="preserve">The system </w:t>
+      </w:r>
+      <w:r>
+        <w:rPr>
+          <w:rFonts w:ascii="Arial" w:hAnsi="Arial" w:cs="Arial"/>
+        </w:rPr>
+        <w:t>will be developed</w:t>
+      </w:r>
+      <w:r>
+        <w:rPr>
+          <w:rFonts w:ascii="Arial" w:hAnsi="Arial" w:cs="Arial"/>
+        </w:rPr>
+        <w:t xml:space="preserve"> through a comprehensive needs analysis involving surveys, interviews, and focus groups, which identified the university's specific requirements and challenges in document management. </w:t>
+      </w:r>
+    </w:p>
+    <w:p>
+      <w:pPr>
+        <w:spacing w:line="480" w:lineRule="auto"/>
+        <w:ind w:firstLine="720"/>
+        <w:jc w:val="both"/>
+        <w:rPr>
+          <w:rFonts w:ascii="Arial" w:hAnsi="Arial" w:cs="Arial"/>
+        </w:rPr>
+      </w:pPr>
+      <w:r>
+        <w:rPr>
+          <w:rFonts w:ascii="Arial" w:hAnsi="Arial" w:cs="Arial"/>
+        </w:rPr>
+        <w:t xml:space="preserve">This </w:t>
+      </w:r>
+      <w:r>
+        <w:rPr>
+          <w:rFonts w:ascii="Arial" w:hAnsi="Arial" w:cs="Arial"/>
+        </w:rPr>
+        <w:t>system,</w:t>
+      </w:r>
+      <w:r>
+        <w:rPr>
+          <w:rFonts w:ascii="Arial" w:hAnsi="Arial" w:cs="Arial"/>
+        </w:rPr>
+        <w:t xml:space="preserve"> namely “DOCUTRACKER” will be</w:t>
+      </w:r>
+      <w:r>
+        <w:rPr>
+          <w:rFonts w:ascii="Arial" w:hAnsi="Arial" w:cs="Arial"/>
+        </w:rPr>
+        <w:t xml:space="preserve"> built with Svelte and</w:t>
+      </w:r>
+      <w:r>
+        <w:rPr>
+          <w:rFonts w:ascii="Arial" w:hAnsi="Arial" w:cs="Arial"/>
+        </w:rPr>
+        <w:t xml:space="preserve"> Flask</w:t>
+      </w:r>
+      <w:r>
+        <w:rPr>
+          <w:rFonts w:ascii="Arial" w:hAnsi="Arial" w:cs="Arial"/>
+        </w:rPr>
+        <w:t xml:space="preserve">, that </w:t>
+      </w:r>
+      <w:r>
+        <w:rPr>
+          <w:rFonts w:ascii="Arial" w:hAnsi="Arial" w:cs="Arial"/>
+        </w:rPr>
+        <w:t>o</w:t>
+      </w:r>
+      <w:r>
+        <w:rPr>
+          <w:rFonts w:ascii="Arial" w:hAnsi="Arial" w:cs="Arial"/>
+        </w:rPr>
+        <w:t xml:space="preserve">ffers tracking services </w:t>
+      </w:r>
+      <w:r>
+        <w:rPr>
+          <w:rFonts w:ascii="Arial" w:hAnsi="Arial" w:cs="Arial"/>
+        </w:rPr>
+        <w:t xml:space="preserve">and a user-friendly interface. It utilizes </w:t>
+      </w:r>
+      <w:r>
+        <w:rPr>
+          <w:rFonts w:ascii="Arial" w:hAnsi="Arial" w:cs="Arial"/>
+        </w:rPr>
+        <w:t xml:space="preserve">MySQL </w:t>
+      </w:r>
+      <w:r>
+        <w:rPr>
+          <w:rFonts w:ascii="Arial" w:hAnsi="Arial" w:cs="Arial"/>
+        </w:rPr>
+        <w:t>to securely store, manage, and maintain all university documents. Advanced search capabilities and tagging systems allow users to quickly retrieve n</w:t>
+      </w:r>
+      <w:r>
+        <w:rPr>
+          <w:rFonts w:ascii="Arial" w:hAnsi="Arial" w:cs="Arial"/>
+        </w:rPr>
+        <w:t>eeded document data</w:t>
       </w:r>
       <w:r>
         <w:rPr>
@@ -10096,35 +9813,6 @@
         </w:rPr>
         <w:t xml:space="preserve">. </w:t>
       </w:r>
-      <w:r>
-        <w:rPr>
-          <w:rFonts w:ascii="Arial" w:hAnsi="Arial" w:cs="Arial"/>
-        </w:rPr>
-        <w:t>Every organization has documents and materials that must be tracked until you no longer need the it</w:t>
-      </w:r>
-      <w:r>
-        <w:rPr>
-          <w:rFonts w:ascii="Arial" w:hAnsi="Arial" w:cs="Arial"/>
-        </w:rPr>
-        <w:t xml:space="preserve">ems. </w:t>
-      </w:r>
-    </w:p>
-    <w:p>
-      <w:pPr>
-        <w:spacing w:line="480" w:lineRule="auto"/>
-        <w:jc w:val="both"/>
-        <w:rPr>
-          <w:rFonts w:ascii="Arial" w:hAnsi="Arial" w:cs="Arial"/>
-          <w:b/>
-        </w:rPr>
-      </w:pPr>
-      <w:r>
-        <w:rPr>
-          <w:rFonts w:ascii="Arial" w:hAnsi="Arial" w:cs="Arial"/>
-          <w:b/>
-        </w:rPr>
-        <w:t>2.4 Synthesis</w:t>
-      </w:r>
     </w:p>
     <w:p>
       <w:pPr>
@@ -10139,31 +9827,7 @@
         <w:rPr>
           <w:rFonts w:ascii="Arial" w:hAnsi="Arial" w:cs="Arial"/>
         </w:rPr>
-        <w:t>DOCUTRACKER is a web-based Document Management Information System developed as a capstone project for Davao Oriental State University. It addresses the university's need for an efficient document management system that can handle both physical and electronic documents.</w:t>
-      </w:r>
-      <w:r>
-        <w:rPr>
-          <w:rFonts w:ascii="Arial" w:hAnsi="Arial" w:cs="Arial"/>
-        </w:rPr>
-        <w:t xml:space="preserve"> </w:t>
-      </w:r>
-      <w:r>
-        <w:rPr>
-          <w:rFonts w:ascii="Arial" w:hAnsi="Arial" w:cs="Arial"/>
-        </w:rPr>
-        <w:t xml:space="preserve">The system </w:t>
-      </w:r>
-      <w:r>
-        <w:rPr>
-          <w:rFonts w:ascii="Arial" w:hAnsi="Arial" w:cs="Arial"/>
-        </w:rPr>
-        <w:t>will be developed</w:t>
-      </w:r>
-      <w:r>
-        <w:rPr>
-          <w:rFonts w:ascii="Arial" w:hAnsi="Arial" w:cs="Arial"/>
-        </w:rPr>
-        <w:t xml:space="preserve"> through a comprehensive needs analysis involving surveys, interviews, and focus groups, which identified the university's specific requirements and challenges in document management. </w:t>
+        <w:t>The related literature of the study emphasizes the relevance and importance of document management information systems and how they can be helpful in every organization. Based on these articles, different perspectives and objectives emerge regarding the assessment of document tracking systems, even though they share the same intention for implementing document tracking.</w:t>
       </w:r>
     </w:p>
     <w:p>
@@ -10179,111 +9843,6 @@
         <w:rPr>
           <w:rFonts w:ascii="Arial" w:hAnsi="Arial" w:cs="Arial"/>
         </w:rPr>
-        <w:t xml:space="preserve">This </w:t>
-      </w:r>
-      <w:r>
-        <w:rPr>
-          <w:rFonts w:ascii="Arial" w:hAnsi="Arial" w:cs="Arial"/>
-        </w:rPr>
-        <w:t>system,</w:t>
-      </w:r>
-      <w:r>
-        <w:rPr>
-          <w:rFonts w:ascii="Arial" w:hAnsi="Arial" w:cs="Arial"/>
-        </w:rPr>
-        <w:t xml:space="preserve"> namely “DOCUTRACKER” will be</w:t>
-      </w:r>
-      <w:r>
-        <w:rPr>
-          <w:rFonts w:ascii="Arial" w:hAnsi="Arial" w:cs="Arial"/>
-        </w:rPr>
-        <w:t xml:space="preserve"> built with Svelte and</w:t>
-      </w:r>
-      <w:r>
-        <w:rPr>
-          <w:rFonts w:ascii="Arial" w:hAnsi="Arial" w:cs="Arial"/>
-        </w:rPr>
-        <w:t xml:space="preserve"> Flask</w:t>
-      </w:r>
-      <w:r>
-        <w:rPr>
-          <w:rFonts w:ascii="Arial" w:hAnsi="Arial" w:cs="Arial"/>
-        </w:rPr>
-        <w:t xml:space="preserve">, that </w:t>
-      </w:r>
-      <w:r>
-        <w:rPr>
-          <w:rFonts w:ascii="Arial" w:hAnsi="Arial" w:cs="Arial"/>
-        </w:rPr>
-        <w:t>o</w:t>
-      </w:r>
-      <w:r>
-        <w:rPr>
-          <w:rFonts w:ascii="Arial" w:hAnsi="Arial" w:cs="Arial"/>
-        </w:rPr>
-        <w:t xml:space="preserve">ffers tracking services </w:t>
-      </w:r>
-      <w:r>
-        <w:rPr>
-          <w:rFonts w:ascii="Arial" w:hAnsi="Arial" w:cs="Arial"/>
-        </w:rPr>
-        <w:t xml:space="preserve">and a user-friendly interface. It utilizes </w:t>
-      </w:r>
-      <w:r>
-        <w:rPr>
-          <w:rFonts w:ascii="Arial" w:hAnsi="Arial" w:cs="Arial"/>
-        </w:rPr>
-        <w:t xml:space="preserve">MySQL </w:t>
-      </w:r>
-      <w:r>
-        <w:rPr>
-          <w:rFonts w:ascii="Arial" w:hAnsi="Arial" w:cs="Arial"/>
-        </w:rPr>
-        <w:t>to securely store, manage, and maintain all university documents. Advanced search capabilities and tagging systems allow users to quickly retrieve n</w:t>
-      </w:r>
-      <w:r>
-        <w:rPr>
-          <w:rFonts w:ascii="Arial" w:hAnsi="Arial" w:cs="Arial"/>
-        </w:rPr>
-        <w:t>eeded document data</w:t>
-      </w:r>
-      <w:r>
-        <w:rPr>
-          <w:rFonts w:ascii="Arial" w:hAnsi="Arial" w:cs="Arial"/>
-        </w:rPr>
-        <w:t xml:space="preserve">. </w:t>
-      </w:r>
-    </w:p>
-    <w:p>
-      <w:pPr>
-        <w:spacing w:line="480" w:lineRule="auto"/>
-        <w:ind w:firstLine="720"/>
-        <w:jc w:val="both"/>
-        <w:rPr>
-          <w:rFonts w:ascii="Arial" w:hAnsi="Arial" w:cs="Arial"/>
-        </w:rPr>
-      </w:pPr>
-      <w:r>
-        <w:rPr>
-          <w:rFonts w:ascii="Arial" w:hAnsi="Arial" w:cs="Arial"/>
-        </w:rPr>
-        <w:t>The related literature of the study emphasizes the relevance and importance of document management information systems and how they can be helpful in every organization. Based on these articles, different perspectives and objectives emerge regarding the assessment of document tracking systems, even though they share the same intention for implementing document tracking.</w:t>
-      </w:r>
-    </w:p>
-    <w:p>
-      <w:pPr>
-        <w:spacing w:line="480" w:lineRule="auto"/>
-        <w:ind w:firstLine="720"/>
-        <w:jc w:val="both"/>
-        <w:rPr>
-          <w:rFonts w:ascii="Arial" w:hAnsi="Arial" w:cs="Arial"/>
-        </w:rPr>
-      </w:pPr>
-      <w:r>
-        <w:rPr>
-          <w:rFonts w:ascii="Arial" w:hAnsi="Arial" w:cs="Arial"/>
-        </w:rPr>
-        <w:lastRenderedPageBreak/>
         <w:t xml:space="preserve">Implementing a Document Tracking System can make it simple for DORSU to keep track of all its documents where the system's main goal is to provide secure tracking of documents. </w:t>
       </w:r>
       <w:r>
@@ -11967,51 +11526,79 @@
           <w:b/>
           <w:bCs/>
         </w:rPr>
+        <w:t>CHAPTER III</w:t>
+      </w:r>
+    </w:p>
+    <w:p>
+      <w:pPr>
+        <w:spacing w:line="480" w:lineRule="auto"/>
+        <w:jc w:val="center"/>
+        <w:rPr>
+          <w:rFonts w:ascii="Arial" w:hAnsi="Arial" w:cs="Arial"/>
+          <w:b/>
+          <w:bCs/>
+        </w:rPr>
+      </w:pPr>
+      <w:r>
+        <w:rPr>
+          <w:rFonts w:ascii="Arial" w:hAnsi="Arial" w:cs="Arial"/>
+          <w:b/>
+          <w:bCs/>
+        </w:rPr>
+        <w:t>MATERIALS AND METHODS</w:t>
+      </w:r>
+    </w:p>
+    <w:p>
+      <w:pPr>
+        <w:spacing w:line="480" w:lineRule="auto"/>
+        <w:jc w:val="both"/>
+        <w:rPr>
+          <w:rFonts w:ascii="Arial" w:hAnsi="Arial" w:cs="Arial"/>
+          <w:b/>
+        </w:rPr>
+      </w:pPr>
+      <w:r>
+        <w:rPr>
+          <w:rFonts w:ascii="Arial" w:hAnsi="Arial" w:cs="Arial"/>
+          <w:b/>
+        </w:rPr>
+        <w:t xml:space="preserve">3.1 </w:t>
+      </w:r>
+      <w:r>
+        <w:rPr>
+          <w:rFonts w:ascii="Arial" w:hAnsi="Arial" w:cs="Arial"/>
+          <w:b/>
+        </w:rPr>
+        <w:t>Software Methodology</w:t>
+      </w:r>
+    </w:p>
+    <w:p>
+      <w:pPr>
+        <w:spacing w:line="480" w:lineRule="auto"/>
+        <w:ind w:firstLine="720"/>
+        <w:jc w:val="both"/>
+        <w:rPr>
+          <w:rFonts w:ascii="Arial" w:hAnsi="Arial" w:cs="Arial"/>
+        </w:rPr>
+      </w:pPr>
+      <w:r>
+        <w:rPr>
+          <w:rFonts w:ascii="Arial" w:hAnsi="Arial" w:cs="Arial"/>
+        </w:rPr>
+        <w:t xml:space="preserve">The system is built using the Agile methodology, a collaborative and iterative approach to software development that emphasizes user input, cooperation, and </w:t>
+      </w:r>
+      <w:r>
+        <w:rPr>
+          <w:rFonts w:ascii="Arial" w:hAnsi="Arial" w:cs="Arial"/>
+        </w:rPr>
         <w:lastRenderedPageBreak/>
-        <w:t>CHAPTER III</w:t>
-      </w:r>
-    </w:p>
-    <w:p>
-      <w:pPr>
-        <w:spacing w:line="480" w:lineRule="auto"/>
-        <w:jc w:val="center"/>
-        <w:rPr>
-          <w:rFonts w:ascii="Arial" w:hAnsi="Arial" w:cs="Arial"/>
-          <w:b/>
-          <w:bCs/>
-        </w:rPr>
-      </w:pPr>
-      <w:r>
-        <w:rPr>
-          <w:rFonts w:ascii="Arial" w:hAnsi="Arial" w:cs="Arial"/>
-          <w:b/>
-          <w:bCs/>
-        </w:rPr>
-        <w:t>MATERIALS AND METHODS</w:t>
-      </w:r>
-    </w:p>
-    <w:p>
-      <w:pPr>
-        <w:spacing w:line="480" w:lineRule="auto"/>
-        <w:jc w:val="both"/>
-        <w:rPr>
-          <w:rFonts w:ascii="Arial" w:hAnsi="Arial" w:cs="Arial"/>
-          <w:b/>
-        </w:rPr>
-      </w:pPr>
-      <w:r>
-        <w:rPr>
-          <w:rFonts w:ascii="Arial" w:hAnsi="Arial" w:cs="Arial"/>
-          <w:b/>
-        </w:rPr>
-        <w:t xml:space="preserve">3.1 </w:t>
-      </w:r>
-      <w:r>
-        <w:rPr>
-          <w:rFonts w:ascii="Arial" w:hAnsi="Arial" w:cs="Arial"/>
-          <w:b/>
-        </w:rPr>
-        <w:t>Software Methodology</w:t>
+        <w:t>continual improvement. Although initially designed for software development, the concepts of Agile are now employed across various disciplines and sectors. Key concepts include incremental delivery, cross-functional teams, face-to-face communication, functional software over documentation, self-organizing teams, regular reflection and</w:t>
+      </w:r>
+      <w:r>
+        <w:rPr>
+          <w:rFonts w:ascii="Arial" w:hAnsi="Arial" w:cs="Arial"/>
+        </w:rPr>
+        <w:t xml:space="preserve"> improvement, and transparency.</w:t>
       </w:r>
     </w:p>
     <w:p>
@@ -12027,23 +11614,7 @@
         <w:rPr>
           <w:rFonts w:ascii="Arial" w:hAnsi="Arial" w:cs="Arial"/>
         </w:rPr>
-        <w:t>The system uses Agile methodology, is a collaborative, iterative approach to software development that emphasizes user input, cooperation, and continual improvement. Its concepts were first developed for software development, but they are now used in many different disciplines and sectors. A few key concepts include incremental delivery, cross-functional teams, face-to-face communication, functioning software over documentation, self-organizing teams, regular reflection and improvement, and transparency.</w:t>
-      </w:r>
-    </w:p>
-    <w:p>
-      <w:pPr>
-        <w:spacing w:line="480" w:lineRule="auto"/>
-        <w:ind w:firstLine="720"/>
-        <w:jc w:val="both"/>
-        <w:rPr>
-          <w:rFonts w:ascii="Arial" w:hAnsi="Arial" w:cs="Arial"/>
-        </w:rPr>
-      </w:pPr>
-      <w:r>
-        <w:rPr>
-          <w:rFonts w:ascii="Arial" w:hAnsi="Arial" w:cs="Arial"/>
-        </w:rPr>
-        <w:t>Implementing the Agile methodology in DOCUTRACKER can result in better transparency, faster value delivery, more user happiness, and the flexibility to meet changing requirements efficiently. Agile methodology is a structured way for creating efficient and adaptive tracking management systems by embracing iterative development, visual tracking, constant feedback, and empowered teams.</w:t>
+        <w:t>Incorporating the Agile methodology into DOCUTRACKER can lead to enhanced transparency, swifter value delivery, increased user satisfaction, and the ability to efficiently adapt to changing requirements. Agile methodology provides a structured approach to developing efficient and adaptable tracking management systems by embracing iterative development, visual tracking, continuous feedback, and empowered teams.</w:t>
       </w:r>
     </w:p>
     <w:p>
@@ -12292,21 +11863,55 @@
         <w:jc w:val="both"/>
         <w:rPr>
           <w:rFonts w:ascii="Arial" w:hAnsi="Arial" w:cs="Arial"/>
-        </w:rPr>
-      </w:pPr>
-      <w:r>
-        <w:rPr>
-          <w:rFonts w:ascii="Arial" w:hAnsi="Arial" w:cs="Arial"/>
-          <w:b/>
+          <w:b/>
+        </w:rPr>
+      </w:pPr>
+      <w:r>
+        <w:rPr>
+          <w:rFonts w:ascii="Arial" w:hAnsi="Arial" w:cs="Arial"/>
+          <w:b/>
+        </w:rPr>
+        <w:t xml:space="preserve">Requirements: </w:t>
+      </w:r>
+    </w:p>
+    <w:p>
+      <w:pPr>
+        <w:spacing w:line="480" w:lineRule="auto"/>
+        <w:ind w:firstLine="810"/>
+        <w:jc w:val="both"/>
+        <w:rPr>
+          <w:rFonts w:ascii="Arial" w:hAnsi="Arial" w:cs="Arial"/>
+        </w:rPr>
+      </w:pPr>
+      <w:r>
+        <w:rPr>
+          <w:rFonts w:ascii="Arial" w:hAnsi="Arial" w:cs="Arial"/>
+        </w:rPr>
+        <w:t xml:space="preserve">In this process, the researchers built a plan for how the document information management system would be developed. This was accomplished by defining the </w:t>
+      </w:r>
+      <w:r>
+        <w:rPr>
+          <w:rFonts w:ascii="Arial" w:hAnsi="Arial" w:cs="Arial"/>
         </w:rPr>
         <w:lastRenderedPageBreak/>
-        <w:t>Requirements:</w:t>
-      </w:r>
-      <w:r>
-        <w:rPr>
-          <w:rFonts w:ascii="Arial" w:hAnsi="Arial" w:cs="Arial"/>
-        </w:rPr>
-        <w:t xml:space="preserve"> </w:t>
+        <w:t>purpose and goal of the system and determining and documenting the user requirements and system needs.</w:t>
+      </w:r>
+    </w:p>
+    <w:p>
+      <w:pPr>
+        <w:spacing w:line="480" w:lineRule="auto"/>
+        <w:jc w:val="both"/>
+        <w:rPr>
+          <w:rFonts w:ascii="Arial" w:hAnsi="Arial" w:cs="Arial"/>
+          <w:b/>
+        </w:rPr>
+      </w:pPr>
+      <w:r>
+        <w:rPr>
+          <w:rFonts w:ascii="Arial" w:hAnsi="Arial" w:cs="Arial"/>
+          <w:b/>
+        </w:rPr>
+        <w:t>Design:</w:t>
       </w:r>
     </w:p>
     <w:p>
@@ -12316,46 +11921,30 @@
         <w:jc w:val="both"/>
         <w:rPr>
           <w:rFonts w:ascii="Arial" w:hAnsi="Arial" w:cs="Arial"/>
-          <w:b/>
-        </w:rPr>
-      </w:pPr>
-      <w:r>
-        <w:rPr>
-          <w:rFonts w:ascii="Arial" w:hAnsi="Arial" w:cs="Arial"/>
-        </w:rPr>
-        <w:t>In t</w:t>
-      </w:r>
-      <w:r>
-        <w:rPr>
-          <w:rFonts w:ascii="Arial" w:hAnsi="Arial" w:cs="Arial"/>
-        </w:rPr>
-        <w:t>his process</w:t>
-      </w:r>
-      <w:r>
-        <w:t xml:space="preserve"> </w:t>
-      </w:r>
-      <w:r>
-        <w:rPr>
-          <w:rFonts w:ascii="Arial" w:hAnsi="Arial" w:cs="Arial"/>
-        </w:rPr>
-        <w:t>the researchers built a plan on how the document information management system would be developed. This was accomplished by defining the purpose and goal of the system and determining and documenting the user requirements and system needs.</w:t>
-      </w:r>
-    </w:p>
-    <w:p>
-      <w:pPr>
-        <w:spacing w:line="480" w:lineRule="auto"/>
-        <w:jc w:val="both"/>
-        <w:rPr>
-          <w:rFonts w:ascii="Arial" w:hAnsi="Arial" w:cs="Arial"/>
-          <w:b/>
-        </w:rPr>
-      </w:pPr>
-      <w:r>
-        <w:rPr>
-          <w:rFonts w:ascii="Arial" w:hAnsi="Arial" w:cs="Arial"/>
-          <w:b/>
-        </w:rPr>
-        <w:t>Design:</w:t>
+        </w:rPr>
+      </w:pPr>
+      <w:r>
+        <w:rPr>
+          <w:rFonts w:ascii="Arial" w:hAnsi="Arial" w:cs="Arial"/>
+        </w:rPr>
+        <w:t>In this process, the researchers constructed and finalized the design of the system and the user interface. This was achieved by using a prototype and wireframing tools for the implementation of the design.</w:t>
+      </w:r>
+    </w:p>
+    <w:p>
+      <w:pPr>
+        <w:spacing w:line="480" w:lineRule="auto"/>
+        <w:jc w:val="both"/>
+        <w:rPr>
+          <w:rFonts w:ascii="Arial" w:hAnsi="Arial" w:cs="Arial"/>
+          <w:b/>
+        </w:rPr>
+      </w:pPr>
+      <w:r>
+        <w:rPr>
+          <w:rFonts w:ascii="Arial" w:hAnsi="Arial" w:cs="Arial"/>
+          <w:b/>
+        </w:rPr>
+        <w:t>Development:</w:t>
       </w:r>
     </w:p>
     <w:p>
@@ -12371,42 +11960,24 @@
         <w:rPr>
           <w:rFonts w:ascii="Arial" w:hAnsi="Arial" w:cs="Arial"/>
         </w:rPr>
-        <w:t xml:space="preserve">In this process, </w:t>
-      </w:r>
-      <w:r>
-        <w:rPr>
-          <w:rFonts w:ascii="Arial" w:hAnsi="Arial" w:cs="Arial"/>
-        </w:rPr>
-        <w:t xml:space="preserve">the researchers constructed and finalized the design of the system and the user interface. This was achieved by using a prototype and </w:t>
-      </w:r>
-      <w:r>
-        <w:rPr>
-          <w:rFonts w:ascii="Arial" w:hAnsi="Arial" w:cs="Arial"/>
-        </w:rPr>
-        <w:t>wire framing</w:t>
-      </w:r>
-      <w:r>
-        <w:rPr>
-          <w:rFonts w:ascii="Arial" w:hAnsi="Arial" w:cs="Arial"/>
-        </w:rPr>
-        <w:t xml:space="preserve"> tools for the implementation of the design.</w:t>
-      </w:r>
-    </w:p>
-    <w:p>
-      <w:pPr>
-        <w:spacing w:line="480" w:lineRule="auto"/>
-        <w:jc w:val="both"/>
-        <w:rPr>
-          <w:rFonts w:ascii="Arial" w:hAnsi="Arial" w:cs="Arial"/>
-          <w:b/>
-        </w:rPr>
-      </w:pPr>
-      <w:r>
-        <w:rPr>
-          <w:rFonts w:ascii="Arial" w:hAnsi="Arial" w:cs="Arial"/>
-          <w:b/>
-        </w:rPr>
-        <w:t>Development:</w:t>
+        <w:t xml:space="preserve">In this process, the proposed system was developed based on the plans made by the researchers. It was done by using a programming language for the back end of the system, and the design was constructed through a prototype for the front end of the system. </w:t>
+      </w:r>
+    </w:p>
+    <w:p>
+      <w:pPr>
+        <w:spacing w:line="480" w:lineRule="auto"/>
+        <w:jc w:val="both"/>
+        <w:rPr>
+          <w:rFonts w:ascii="Arial" w:hAnsi="Arial" w:cs="Arial"/>
+          <w:b/>
+        </w:rPr>
+      </w:pPr>
+      <w:r>
+        <w:rPr>
+          <w:rFonts w:ascii="Arial" w:hAnsi="Arial" w:cs="Arial"/>
+          <w:b/>
+        </w:rPr>
+        <w:t xml:space="preserve">Testing:  </w:t>
       </w:r>
     </w:p>
     <w:p>
@@ -12422,41 +11993,24 @@
         <w:rPr>
           <w:rFonts w:ascii="Arial" w:hAnsi="Arial" w:cs="Arial"/>
         </w:rPr>
-        <w:t xml:space="preserve">In this process, </w:t>
-      </w:r>
-      <w:r>
-        <w:rPr>
-          <w:rFonts w:ascii="Arial" w:hAnsi="Arial" w:cs="Arial"/>
-        </w:rPr>
-        <w:t>the proposed system was developed based on the plans made by the researchers. It was done by using a programming language for the back end of the system, and the design was constructed through a prototype for the front end of the system.</w:t>
-      </w:r>
-      <w:r>
-        <w:rPr>
-          <w:rFonts w:ascii="Arial" w:hAnsi="Arial" w:cs="Arial"/>
-        </w:rPr>
-        <w:t xml:space="preserve"> </w:t>
-      </w:r>
-    </w:p>
-    <w:p>
-      <w:pPr>
-        <w:spacing w:line="480" w:lineRule="auto"/>
-        <w:jc w:val="both"/>
-        <w:rPr>
-          <w:rFonts w:ascii="Arial" w:hAnsi="Arial" w:cs="Arial"/>
-        </w:rPr>
-      </w:pPr>
-      <w:r>
-        <w:rPr>
-          <w:rFonts w:ascii="Arial" w:hAnsi="Arial" w:cs="Arial"/>
-          <w:b/>
-        </w:rPr>
-        <w:t>Testing:</w:t>
-      </w:r>
-      <w:r>
-        <w:rPr>
-          <w:rFonts w:ascii="Arial" w:hAnsi="Arial" w:cs="Arial"/>
-        </w:rPr>
-        <w:t xml:space="preserve">  </w:t>
+        <w:t>Once the development of the system is done, it undergoes a testing process in which the researchers perform tests to check for errors or mistakes in the coding and to ensure that it functions properly, meeting all the objectives outlined in the plan.</w:t>
+      </w:r>
+    </w:p>
+    <w:p>
+      <w:pPr>
+        <w:spacing w:line="480" w:lineRule="auto"/>
+        <w:jc w:val="both"/>
+        <w:rPr>
+          <w:rFonts w:ascii="Arial" w:hAnsi="Arial" w:cs="Arial"/>
+          <w:b/>
+        </w:rPr>
+      </w:pPr>
+      <w:r>
+        <w:rPr>
+          <w:rFonts w:ascii="Arial" w:hAnsi="Arial" w:cs="Arial"/>
+          <w:b/>
+        </w:rPr>
+        <w:t xml:space="preserve">Deployment: </w:t>
       </w:r>
     </w:p>
     <w:p>
@@ -12472,29 +12026,7 @@
         <w:rPr>
           <w:rFonts w:ascii="Arial" w:hAnsi="Arial" w:cs="Arial"/>
         </w:rPr>
-        <w:t>Once the development of the system is done, it undergoes a testing process in which the researchers perform tests to check for errors or mistakes in the coding and to ensure that it functions properly, meeting all the objectives outlined in the plan.</w:t>
-      </w:r>
-    </w:p>
-    <w:p>
-      <w:pPr>
-        <w:spacing w:line="480" w:lineRule="auto"/>
-        <w:jc w:val="both"/>
-        <w:rPr>
-          <w:rFonts w:ascii="Arial" w:hAnsi="Arial" w:cs="Arial"/>
-        </w:rPr>
-      </w:pPr>
-      <w:r>
-        <w:rPr>
-          <w:rFonts w:ascii="Arial" w:hAnsi="Arial" w:cs="Arial"/>
-          <w:b/>
-        </w:rPr>
-        <w:t xml:space="preserve"> Deployment:</w:t>
-      </w:r>
-      <w:r>
-        <w:rPr>
-          <w:rFonts w:ascii="Arial" w:hAnsi="Arial" w:cs="Arial"/>
-        </w:rPr>
-        <w:t xml:space="preserve"> </w:t>
+        <w:t>In this process, the system is ready for the deployment or implementation of the document information management system since the testing process has been completed, and this system will be implemented at DORSU. Also, the system was ready to assist the users with their documents.</w:t>
       </w:r>
     </w:p>
     <w:p>
@@ -12506,79 +12038,40 @@
           <w:rFonts w:ascii="Arial" w:hAnsi="Arial" w:cs="Arial"/>
         </w:rPr>
       </w:pPr>
-      <w:r>
-        <w:rPr>
-          <w:rFonts w:ascii="Arial" w:hAnsi="Arial" w:cs="Arial"/>
-        </w:rPr>
-        <w:t xml:space="preserve">In this </w:t>
-      </w:r>
-      <w:r>
-        <w:rPr>
-          <w:rFonts w:ascii="Arial" w:hAnsi="Arial" w:cs="Arial"/>
-        </w:rPr>
-        <w:t xml:space="preserve">process, </w:t>
-      </w:r>
-      <w:r>
-        <w:rPr>
-          <w:rFonts w:ascii="Arial" w:hAnsi="Arial" w:cs="Arial"/>
-        </w:rPr>
-        <w:t xml:space="preserve">the system is ready for the deployment or implementation of the document information management system since the testing process had been </w:t>
-      </w:r>
-      <w:r>
-        <w:rPr>
-          <w:rFonts w:ascii="Arial" w:hAnsi="Arial" w:cs="Arial"/>
+    </w:p>
+    <w:p>
+      <w:pPr>
+        <w:spacing w:line="480" w:lineRule="auto"/>
+        <w:jc w:val="both"/>
+        <w:rPr>
+          <w:rFonts w:ascii="Arial" w:hAnsi="Arial" w:cs="Arial"/>
+          <w:b/>
+        </w:rPr>
+      </w:pPr>
+      <w:r>
+        <w:rPr>
+          <w:rFonts w:ascii="Arial" w:hAnsi="Arial" w:cs="Arial"/>
+          <w:b/>
         </w:rPr>
         <w:lastRenderedPageBreak/>
-        <w:t>completed, and this system will be implemented at DORSU. Also, the system was ready to assist the users with their documents.</w:t>
-      </w:r>
-    </w:p>
-    <w:p>
-      <w:pPr>
-        <w:spacing w:line="480" w:lineRule="auto"/>
-        <w:jc w:val="both"/>
-        <w:rPr>
-          <w:rFonts w:ascii="Arial" w:hAnsi="Arial" w:cs="Arial"/>
-        </w:rPr>
-      </w:pPr>
-      <w:r>
-        <w:rPr>
-          <w:rFonts w:ascii="Arial" w:hAnsi="Arial" w:cs="Arial"/>
-          <w:b/>
-        </w:rPr>
-        <w:t>Review:</w:t>
-      </w:r>
-      <w:r>
-        <w:rPr>
-          <w:rFonts w:ascii="Arial" w:hAnsi="Arial" w:cs="Arial"/>
-        </w:rPr>
-        <w:t xml:space="preserve"> </w:t>
-      </w:r>
-    </w:p>
-    <w:p>
-      <w:pPr>
-        <w:spacing w:line="480" w:lineRule="auto"/>
-        <w:ind w:firstLine="360"/>
-        <w:jc w:val="both"/>
-        <w:rPr>
-          <w:rFonts w:ascii="Arial" w:hAnsi="Arial" w:cs="Arial"/>
-        </w:rPr>
-      </w:pPr>
-      <w:r>
-        <w:rPr>
-          <w:rFonts w:ascii="Arial" w:hAnsi="Arial" w:cs="Arial"/>
-        </w:rPr>
-        <w:t>In this process, the researchers will provide some maintenance for the future development and needs for the system. It will also base on the feedback of the users.</w:t>
-      </w:r>
-    </w:p>
-    <w:p>
-      <w:pPr>
-        <w:spacing w:line="480" w:lineRule="auto"/>
-        <w:ind w:firstLine="360"/>
-        <w:jc w:val="both"/>
-        <w:rPr>
-          <w:rFonts w:ascii="Arial" w:hAnsi="Arial" w:cs="Arial"/>
-        </w:rPr>
-      </w:pPr>
+        <w:t xml:space="preserve">Review: </w:t>
+      </w:r>
+    </w:p>
+    <w:p>
+      <w:pPr>
+        <w:spacing w:line="480" w:lineRule="auto"/>
+        <w:ind w:firstLine="720"/>
+        <w:jc w:val="both"/>
+        <w:rPr>
+          <w:rFonts w:ascii="Arial" w:hAnsi="Arial" w:cs="Arial"/>
+        </w:rPr>
+      </w:pPr>
+      <w:r>
+        <w:rPr>
+          <w:rFonts w:ascii="Arial" w:hAnsi="Arial" w:cs="Arial"/>
+        </w:rPr>
+        <w:t>In this process, the researchers will provide some maintenance for the future development and needs of the system. It will also be based on the feedback of the users.</w:t>
+      </w:r>
     </w:p>
     <w:p>
       <w:pPr>
@@ -13012,8 +12505,14 @@
         <w:rPr>
           <w:rFonts w:ascii="Arial" w:hAnsi="Arial" w:cs="Arial"/>
         </w:rPr>
+        <w:t xml:space="preserve">When the frontend needs data, it sends an HTTP request to the Flask server. The server processes this request and sends back a response, which the Svelte app then processes and uses to update the UI. This separation of concerns allows for </w:t>
+      </w:r>
+      <w:r>
+        <w:rPr>
+          <w:rFonts w:ascii="Arial" w:hAnsi="Arial" w:cs="Arial"/>
+        </w:rPr>
         <w:lastRenderedPageBreak/>
-        <w:t>When the frontend needs data, it sends an HTTP request to the Flask server. The server processes this request and sends back a response, which the Svelte app then processes and uses to update the UI. This separation of concerns allows for better code organization, easier debugging, and the potential for each part to scale independently.</w:t>
+        <w:t>better code organization, easier debugging, and the potential for each part to scale independently.</w:t>
       </w:r>
     </w:p>
     <w:p>
@@ -13078,17 +12577,6 @@
     </w:p>
     <w:p>
       <w:pPr>
-        <w:spacing w:line="480" w:lineRule="auto"/>
-        <w:ind w:left="360" w:firstLine="360"/>
-        <w:jc w:val="both"/>
-        <w:rPr>
-          <w:rFonts w:ascii="Arial" w:hAnsi="Arial" w:cs="Arial"/>
-          <w:bCs/>
-        </w:rPr>
-      </w:pPr>
-    </w:p>
-    <w:p>
-      <w:pPr>
         <w:pStyle w:val="ListParagraph"/>
         <w:numPr>
           <w:ilvl w:val="2"/>
@@ -13190,26 +12678,6 @@
     </w:p>
     <w:p>
       <w:pPr>
-        <w:spacing w:line="480" w:lineRule="auto"/>
-        <w:ind w:left="1080" w:firstLine="720"/>
-        <w:jc w:val="both"/>
-        <w:rPr>
-          <w:rFonts w:ascii="Arial" w:hAnsi="Arial" w:cs="Arial"/>
-        </w:rPr>
-      </w:pPr>
-    </w:p>
-    <w:p>
-      <w:pPr>
-        <w:spacing w:line="480" w:lineRule="auto"/>
-        <w:ind w:left="1080" w:firstLine="720"/>
-        <w:jc w:val="both"/>
-        <w:rPr>
-          <w:rFonts w:ascii="Arial" w:hAnsi="Arial" w:cs="Arial"/>
-        </w:rPr>
-      </w:pPr>
-    </w:p>
-    <w:p>
-      <w:pPr>
         <w:pStyle w:val="ListParagraph"/>
         <w:numPr>
           <w:ilvl w:val="2"/>
@@ -13230,8 +12698,233 @@
           <w:b/>
           <w:bCs/>
         </w:rPr>
+        <w:t>Product Features</w:t>
+      </w:r>
+    </w:p>
+    <w:p>
+      <w:pPr>
+        <w:spacing w:line="480" w:lineRule="auto"/>
+        <w:ind w:left="1080" w:firstLine="720"/>
+        <w:jc w:val="both"/>
+        <w:rPr>
+          <w:rFonts w:ascii="Arial" w:hAnsi="Arial" w:cs="Arial"/>
+          <w:bCs/>
+        </w:rPr>
+      </w:pPr>
+      <w:r>
+        <w:rPr>
+          <w:rFonts w:ascii="Arial" w:hAnsi="Arial" w:cs="Arial"/>
+          <w:bCs/>
+        </w:rPr>
+        <w:t>DOCUTRACKER is designed to manage documents,</w:t>
+      </w:r>
+      <w:r>
+        <w:rPr>
+          <w:rFonts w:ascii="Arial" w:hAnsi="Arial" w:cs="Arial"/>
+          <w:bCs/>
+        </w:rPr>
+        <w:t xml:space="preserve"> and</w:t>
+      </w:r>
+      <w:r>
+        <w:rPr>
+          <w:rFonts w:ascii="Arial" w:hAnsi="Arial" w:cs="Arial"/>
+          <w:bCs/>
+        </w:rPr>
+        <w:t xml:space="preserve"> within the area of processing documents, the system provides infor</w:t>
+      </w:r>
+      <w:r>
+        <w:rPr>
+          <w:rFonts w:ascii="Arial" w:hAnsi="Arial" w:cs="Arial"/>
+          <w:bCs/>
+        </w:rPr>
+        <w:t>mation and data such as status</w:t>
+      </w:r>
+      <w:r>
+        <w:rPr>
+          <w:rFonts w:ascii="Arial" w:hAnsi="Arial" w:cs="Arial"/>
+          <w:bCs/>
+        </w:rPr>
+        <w:t>, time visualization, etc. in which can be absorbed by the end user, the system also notifies the user about every piece of process in their document.</w:t>
+      </w:r>
+    </w:p>
+    <w:p>
+      <w:pPr>
+        <w:spacing w:line="480" w:lineRule="auto"/>
+        <w:ind w:left="1080" w:firstLine="720"/>
+        <w:jc w:val="both"/>
+        <w:rPr>
+          <w:rFonts w:ascii="Arial" w:hAnsi="Arial" w:cs="Arial"/>
+          <w:bCs/>
+        </w:rPr>
+      </w:pPr>
+    </w:p>
+    <w:p>
+      <w:pPr>
+        <w:spacing w:line="480" w:lineRule="auto"/>
+        <w:ind w:left="360"/>
+        <w:jc w:val="both"/>
+        <w:rPr>
+          <w:rFonts w:ascii="Arial" w:hAnsi="Arial" w:cs="Arial"/>
+          <w:b/>
+          <w:bCs/>
+        </w:rPr>
+      </w:pPr>
+      <w:r>
+        <w:rPr>
+          <w:rFonts w:ascii="Arial" w:hAnsi="Arial" w:cs="Arial"/>
+          <w:b/>
+          <w:bCs/>
+        </w:rPr>
         <w:lastRenderedPageBreak/>
-        <w:t>Product Features</w:t>
+        <w:t>User Class and Characteristics</w:t>
+      </w:r>
+    </w:p>
+    <w:p>
+      <w:pPr>
+        <w:spacing w:line="480" w:lineRule="auto"/>
+        <w:ind w:left="360" w:firstLine="720"/>
+        <w:jc w:val="both"/>
+        <w:rPr>
+          <w:rFonts w:ascii="Arial" w:hAnsi="Arial" w:cs="Arial"/>
+          <w:b/>
+          <w:bCs/>
+        </w:rPr>
+      </w:pPr>
+      <w:r>
+        <w:rPr>
+          <w:rFonts w:ascii="Arial" w:hAnsi="Arial" w:cs="Arial"/>
+          <w:b/>
+          <w:bCs/>
+        </w:rPr>
+        <w:t>3</w:t>
+      </w:r>
+      <w:r>
+        <w:rPr>
+          <w:rFonts w:ascii="Arial" w:hAnsi="Arial" w:cs="Arial"/>
+          <w:b/>
+          <w:bCs/>
+        </w:rPr>
+        <w:t>.4.2</w:t>
+      </w:r>
+      <w:r>
+        <w:rPr>
+          <w:rFonts w:ascii="Arial" w:hAnsi="Arial" w:cs="Arial"/>
+          <w:b/>
+          <w:bCs/>
+        </w:rPr>
+        <w:t xml:space="preserve">.1 </w:t>
+      </w:r>
+      <w:r>
+        <w:rPr>
+          <w:rFonts w:ascii="Arial" w:hAnsi="Arial" w:cs="Arial"/>
+          <w:b/>
+          <w:bCs/>
+        </w:rPr>
+        <w:t>User</w:t>
+      </w:r>
+    </w:p>
+    <w:p>
+      <w:pPr>
+        <w:pStyle w:val="ListParagraph"/>
+        <w:spacing w:line="480" w:lineRule="auto"/>
+        <w:ind w:left="1080" w:firstLine="360"/>
+        <w:jc w:val="both"/>
+        <w:rPr>
+          <w:rFonts w:ascii="Arial" w:hAnsi="Arial" w:cs="Arial"/>
+          <w:bCs/>
+        </w:rPr>
+      </w:pPr>
+      <w:r>
+        <w:rPr>
+          <w:rFonts w:ascii="Arial" w:hAnsi="Arial" w:cs="Arial"/>
+          <w:bCs/>
+        </w:rPr>
+        <w:t xml:space="preserve"> </w:t>
+      </w:r>
+      <w:r>
+        <w:rPr>
+          <w:rFonts w:ascii="Arial" w:hAnsi="Arial" w:cs="Arial"/>
+          <w:bCs/>
+        </w:rPr>
+        <w:t xml:space="preserve">Users can add document in which the system can process, Users </w:t>
+      </w:r>
+      <w:r>
+        <w:rPr>
+          <w:rFonts w:ascii="Arial" w:hAnsi="Arial" w:cs="Arial"/>
+          <w:bCs/>
+        </w:rPr>
+        <w:t>can see the status and progress of documents, Users</w:t>
+      </w:r>
+      <w:r>
+        <w:rPr>
+          <w:rFonts w:ascii="Arial" w:hAnsi="Arial" w:cs="Arial"/>
+          <w:bCs/>
+        </w:rPr>
+        <w:t xml:space="preserve"> cannot manage</w:t>
+      </w:r>
+      <w:r>
+        <w:rPr>
+          <w:rFonts w:ascii="Arial" w:hAnsi="Arial" w:cs="Arial"/>
+          <w:bCs/>
+        </w:rPr>
+        <w:t xml:space="preserve"> other</w:t>
+      </w:r>
+      <w:r>
+        <w:rPr>
+          <w:rFonts w:ascii="Arial" w:hAnsi="Arial" w:cs="Arial"/>
+          <w:bCs/>
+        </w:rPr>
+        <w:t xml:space="preserve"> user</w:t>
+      </w:r>
+      <w:r>
+        <w:rPr>
+          <w:rFonts w:ascii="Arial" w:hAnsi="Arial" w:cs="Arial"/>
+          <w:bCs/>
+        </w:rPr>
+        <w:t>’s</w:t>
+      </w:r>
+      <w:r>
+        <w:rPr>
+          <w:rFonts w:ascii="Arial" w:hAnsi="Arial" w:cs="Arial"/>
+          <w:bCs/>
+        </w:rPr>
+        <w:t xml:space="preserve"> credentials.</w:t>
+      </w:r>
+    </w:p>
+    <w:p>
+      <w:pPr>
+        <w:spacing w:line="480" w:lineRule="auto"/>
+        <w:ind w:left="360" w:firstLine="720"/>
+        <w:jc w:val="both"/>
+        <w:rPr>
+          <w:rFonts w:ascii="Arial" w:hAnsi="Arial" w:cs="Arial"/>
+          <w:b/>
+          <w:bCs/>
+        </w:rPr>
+      </w:pPr>
+      <w:r>
+        <w:rPr>
+          <w:rFonts w:ascii="Arial" w:hAnsi="Arial" w:cs="Arial"/>
+          <w:b/>
+          <w:bCs/>
+        </w:rPr>
+        <w:t>3.4.2</w:t>
+      </w:r>
+      <w:r>
+        <w:rPr>
+          <w:rFonts w:ascii="Arial" w:hAnsi="Arial" w:cs="Arial"/>
+          <w:b/>
+          <w:bCs/>
+        </w:rPr>
+        <w:t xml:space="preserve">.2 </w:t>
+      </w:r>
+      <w:r>
+        <w:rPr>
+          <w:rFonts w:ascii="Arial" w:hAnsi="Arial" w:cs="Arial"/>
+          <w:b/>
+          <w:bCs/>
+        </w:rPr>
+        <w:t>Receiver</w:t>
       </w:r>
     </w:p>
     <w:p>
@@ -13249,66 +12942,63 @@
           <w:rFonts w:ascii="Arial" w:hAnsi="Arial" w:cs="Arial"/>
           <w:bCs/>
         </w:rPr>
-        <w:t>DOCUTRACKER is designed to manage documents,</w:t>
-      </w:r>
-      <w:r>
-        <w:rPr>
-          <w:rFonts w:ascii="Arial" w:hAnsi="Arial" w:cs="Arial"/>
-          <w:bCs/>
-        </w:rPr>
-        <w:t xml:space="preserve"> and</w:t>
-      </w:r>
-      <w:r>
-        <w:rPr>
-          <w:rFonts w:ascii="Arial" w:hAnsi="Arial" w:cs="Arial"/>
-          <w:bCs/>
-        </w:rPr>
-        <w:t xml:space="preserve"> within the area of processing documents, the system provides infor</w:t>
-      </w:r>
-      <w:r>
-        <w:rPr>
-          <w:rFonts w:ascii="Arial" w:hAnsi="Arial" w:cs="Arial"/>
-          <w:bCs/>
-        </w:rPr>
-        <w:t>mation and data such as status</w:t>
-      </w:r>
-      <w:r>
-        <w:rPr>
-          <w:rFonts w:ascii="Arial" w:hAnsi="Arial" w:cs="Arial"/>
-          <w:bCs/>
-        </w:rPr>
-        <w:t>, time visualization, etc. in which can be absorbed by the end user, the system also notifies the user about every piece of process in their document.</w:t>
-      </w:r>
-    </w:p>
-    <w:p>
-      <w:pPr>
-        <w:spacing w:line="480" w:lineRule="auto"/>
-        <w:ind w:left="1080" w:firstLine="720"/>
-        <w:jc w:val="both"/>
-        <w:rPr>
-          <w:rFonts w:ascii="Arial" w:hAnsi="Arial" w:cs="Arial"/>
-          <w:bCs/>
-        </w:rPr>
-      </w:pPr>
-    </w:p>
-    <w:p>
-      <w:pPr>
-        <w:spacing w:line="480" w:lineRule="auto"/>
-        <w:ind w:left="360"/>
-        <w:jc w:val="both"/>
-        <w:rPr>
-          <w:rFonts w:ascii="Arial" w:hAnsi="Arial" w:cs="Arial"/>
-          <w:b/>
-          <w:bCs/>
-        </w:rPr>
-      </w:pPr>
-      <w:r>
-        <w:rPr>
-          <w:rFonts w:ascii="Arial" w:hAnsi="Arial" w:cs="Arial"/>
-          <w:b/>
-          <w:bCs/>
-        </w:rPr>
-        <w:t>User Class and Characteristics</w:t>
+        <w:t>Receivers receives documents such as approves</w:t>
+      </w:r>
+      <w:r>
+        <w:rPr>
+          <w:rFonts w:ascii="Arial" w:hAnsi="Arial" w:cs="Arial"/>
+          <w:bCs/>
+        </w:rPr>
+        <w:t xml:space="preserve">/rejects them and they </w:t>
+      </w:r>
+      <w:r>
+        <w:rPr>
+          <w:rFonts w:ascii="Arial" w:hAnsi="Arial" w:cs="Arial"/>
+          <w:bCs/>
+        </w:rPr>
+        <w:t>o</w:t>
+      </w:r>
+      <w:r>
+        <w:rPr>
+          <w:rFonts w:ascii="Arial" w:hAnsi="Arial" w:cs="Arial"/>
+          <w:bCs/>
+        </w:rPr>
+        <w:t xml:space="preserve">pt for the system to process documents, the data of the process </w:t>
+      </w:r>
+      <w:r>
+        <w:rPr>
+          <w:rFonts w:ascii="Arial" w:hAnsi="Arial" w:cs="Arial"/>
+          <w:bCs/>
+        </w:rPr>
+        <w:t>will be thrown back to the end user, they can only proce</w:t>
+      </w:r>
+      <w:r>
+        <w:rPr>
+          <w:rFonts w:ascii="Arial" w:hAnsi="Arial" w:cs="Arial"/>
+          <w:bCs/>
+        </w:rPr>
+        <w:t>ss documents that it is</w:t>
+      </w:r>
+      <w:r>
+        <w:rPr>
+          <w:rFonts w:ascii="Arial" w:hAnsi="Arial" w:cs="Arial"/>
+          <w:bCs/>
+        </w:rPr>
+        <w:t xml:space="preserve"> meant for them, Receiver cannot view data o</w:t>
+      </w:r>
+      <w:r>
+        <w:rPr>
+          <w:rFonts w:ascii="Arial" w:hAnsi="Arial" w:cs="Arial"/>
+          <w:bCs/>
+        </w:rPr>
+        <w:t>f documents and can't see other</w:t>
+      </w:r>
+      <w:r>
+        <w:rPr>
+          <w:rFonts w:ascii="Arial" w:hAnsi="Arial" w:cs="Arial"/>
+          <w:bCs/>
+        </w:rPr>
+        <w:t xml:space="preserve"> receiver’s processes.</w:t>
       </w:r>
     </w:p>
     <w:p>
@@ -13328,36 +13018,43 @@
           <w:b/>
           <w:bCs/>
         </w:rPr>
-        <w:t>3</w:t>
-      </w:r>
-      <w:r>
-        <w:rPr>
-          <w:rFonts w:ascii="Arial" w:hAnsi="Arial" w:cs="Arial"/>
-          <w:b/>
-          <w:bCs/>
-        </w:rPr>
-        <w:t>.4.2</w:t>
-      </w:r>
-      <w:r>
-        <w:rPr>
-          <w:rFonts w:ascii="Arial" w:hAnsi="Arial" w:cs="Arial"/>
-          <w:b/>
-          <w:bCs/>
-        </w:rPr>
-        <w:t xml:space="preserve">.1 </w:t>
-      </w:r>
-      <w:r>
-        <w:rPr>
-          <w:rFonts w:ascii="Arial" w:hAnsi="Arial" w:cs="Arial"/>
-          <w:b/>
-          <w:bCs/>
-        </w:rPr>
-        <w:t>User</w:t>
-      </w:r>
-    </w:p>
-    <w:p>
-      <w:pPr>
-        <w:pStyle w:val="ListParagraph"/>
+        <w:t>3.4.</w:t>
+      </w:r>
+      <w:r>
+        <w:rPr>
+          <w:rFonts w:ascii="Arial" w:hAnsi="Arial" w:cs="Arial"/>
+          <w:b/>
+          <w:bCs/>
+        </w:rPr>
+        <w:t>2</w:t>
+      </w:r>
+      <w:r>
+        <w:rPr>
+          <w:rFonts w:ascii="Arial" w:hAnsi="Arial" w:cs="Arial"/>
+          <w:b/>
+          <w:bCs/>
+        </w:rPr>
+        <w:t>.3</w:t>
+      </w:r>
+      <w:r>
+        <w:rPr>
+          <w:rFonts w:ascii="Arial" w:hAnsi="Arial" w:cs="Arial"/>
+          <w:b/>
+          <w:bCs/>
+        </w:rPr>
+        <w:t xml:space="preserve"> </w:t>
+      </w:r>
+      <w:r>
+        <w:rPr>
+          <w:rFonts w:ascii="Arial" w:hAnsi="Arial" w:cs="Arial"/>
+          <w:b/>
+          <w:bCs/>
+        </w:rPr>
+        <w:t>Admin</w:t>
+      </w:r>
+    </w:p>
+    <w:p>
+      <w:pPr>
         <w:spacing w:line="480" w:lineRule="auto"/>
         <w:ind w:left="1080" w:firstLine="360"/>
         <w:jc w:val="both"/>
@@ -13371,218 +13068,42 @@
           <w:rFonts w:ascii="Arial" w:hAnsi="Arial" w:cs="Arial"/>
           <w:bCs/>
         </w:rPr>
-        <w:t xml:space="preserve"> </w:t>
-      </w:r>
-      <w:r>
-        <w:rPr>
-          <w:rFonts w:ascii="Arial" w:hAnsi="Arial" w:cs="Arial"/>
-          <w:bCs/>
-        </w:rPr>
-        <w:t xml:space="preserve">Users can add document in which the system can process, Users </w:t>
-      </w:r>
-      <w:r>
-        <w:rPr>
-          <w:rFonts w:ascii="Arial" w:hAnsi="Arial" w:cs="Arial"/>
-          <w:bCs/>
-        </w:rPr>
-        <w:t>can see the status and progress of documents, Users</w:t>
-      </w:r>
-      <w:r>
-        <w:rPr>
-          <w:rFonts w:ascii="Arial" w:hAnsi="Arial" w:cs="Arial"/>
-          <w:bCs/>
-        </w:rPr>
-        <w:t xml:space="preserve"> cannot manage</w:t>
-      </w:r>
-      <w:r>
-        <w:rPr>
-          <w:rFonts w:ascii="Arial" w:hAnsi="Arial" w:cs="Arial"/>
-          <w:bCs/>
-        </w:rPr>
-        <w:t xml:space="preserve"> other</w:t>
-      </w:r>
-      <w:r>
-        <w:rPr>
-          <w:rFonts w:ascii="Arial" w:hAnsi="Arial" w:cs="Arial"/>
-          <w:bCs/>
-        </w:rPr>
-        <w:t xml:space="preserve"> user</w:t>
-      </w:r>
-      <w:r>
-        <w:rPr>
-          <w:rFonts w:ascii="Arial" w:hAnsi="Arial" w:cs="Arial"/>
-          <w:bCs/>
-        </w:rPr>
-        <w:t>’s</w:t>
-      </w:r>
-      <w:r>
-        <w:rPr>
-          <w:rFonts w:ascii="Arial" w:hAnsi="Arial" w:cs="Arial"/>
-          <w:bCs/>
-        </w:rPr>
-        <w:t xml:space="preserve"> credentials.</w:t>
-      </w:r>
-    </w:p>
-    <w:p>
-      <w:pPr>
-        <w:spacing w:line="480" w:lineRule="auto"/>
-        <w:ind w:left="360" w:firstLine="720"/>
-        <w:jc w:val="both"/>
-        <w:rPr>
-          <w:rFonts w:ascii="Arial" w:hAnsi="Arial" w:cs="Arial"/>
-          <w:b/>
-          <w:bCs/>
-        </w:rPr>
-      </w:pPr>
-      <w:r>
-        <w:rPr>
-          <w:rFonts w:ascii="Arial" w:hAnsi="Arial" w:cs="Arial"/>
-          <w:b/>
-          <w:bCs/>
-        </w:rPr>
-        <w:t>3.4.2</w:t>
-      </w:r>
-      <w:r>
-        <w:rPr>
-          <w:rFonts w:ascii="Arial" w:hAnsi="Arial" w:cs="Arial"/>
-          <w:b/>
-          <w:bCs/>
-        </w:rPr>
-        <w:t xml:space="preserve">.2 </w:t>
-      </w:r>
-      <w:r>
-        <w:rPr>
-          <w:rFonts w:ascii="Arial" w:hAnsi="Arial" w:cs="Arial"/>
-          <w:b/>
-          <w:bCs/>
-        </w:rPr>
-        <w:t>Receiver</w:t>
-      </w:r>
-    </w:p>
-    <w:p>
-      <w:pPr>
-        <w:spacing w:line="480" w:lineRule="auto"/>
-        <w:ind w:left="1080" w:firstLine="720"/>
-        <w:jc w:val="both"/>
-        <w:rPr>
-          <w:rFonts w:ascii="Arial" w:hAnsi="Arial" w:cs="Arial"/>
-          <w:bCs/>
-        </w:rPr>
-      </w:pPr>
-      <w:r>
-        <w:rPr>
-          <w:rFonts w:ascii="Arial" w:hAnsi="Arial" w:cs="Arial"/>
-          <w:bCs/>
-        </w:rPr>
-        <w:t>Receivers receives documents such as approves</w:t>
-      </w:r>
-      <w:r>
-        <w:rPr>
-          <w:rFonts w:ascii="Arial" w:hAnsi="Arial" w:cs="Arial"/>
-          <w:bCs/>
-        </w:rPr>
-        <w:t xml:space="preserve">/rejects them and they </w:t>
-      </w:r>
-      <w:r>
-        <w:rPr>
-          <w:rFonts w:ascii="Arial" w:hAnsi="Arial" w:cs="Arial"/>
-          <w:bCs/>
-        </w:rPr>
-        <w:t>o</w:t>
-      </w:r>
-      <w:r>
-        <w:rPr>
-          <w:rFonts w:ascii="Arial" w:hAnsi="Arial" w:cs="Arial"/>
-          <w:bCs/>
-        </w:rPr>
-        <w:t xml:space="preserve">pt for the system to process documents, the data of the process </w:t>
-      </w:r>
-      <w:r>
-        <w:rPr>
-          <w:rFonts w:ascii="Arial" w:hAnsi="Arial" w:cs="Arial"/>
-          <w:bCs/>
-        </w:rPr>
-        <w:t>will be thrown back to the end user, they can only proce</w:t>
-      </w:r>
-      <w:r>
-        <w:rPr>
-          <w:rFonts w:ascii="Arial" w:hAnsi="Arial" w:cs="Arial"/>
-          <w:bCs/>
-        </w:rPr>
-        <w:t>ss documents that it is</w:t>
-      </w:r>
-      <w:r>
-        <w:rPr>
-          <w:rFonts w:ascii="Arial" w:hAnsi="Arial" w:cs="Arial"/>
-          <w:bCs/>
-        </w:rPr>
-        <w:t xml:space="preserve"> meant for them, Receiver cannot view data o</w:t>
-      </w:r>
-      <w:r>
-        <w:rPr>
-          <w:rFonts w:ascii="Arial" w:hAnsi="Arial" w:cs="Arial"/>
-          <w:bCs/>
-        </w:rPr>
-        <w:t>f documents and can't see other</w:t>
-      </w:r>
-      <w:r>
-        <w:rPr>
-          <w:rFonts w:ascii="Arial" w:hAnsi="Arial" w:cs="Arial"/>
-          <w:bCs/>
-        </w:rPr>
-        <w:t xml:space="preserve"> receiver’s processes.</w:t>
-      </w:r>
-    </w:p>
-    <w:p>
-      <w:pPr>
-        <w:spacing w:line="480" w:lineRule="auto"/>
-        <w:ind w:left="360" w:firstLine="720"/>
-        <w:jc w:val="both"/>
-        <w:rPr>
-          <w:rFonts w:ascii="Arial" w:hAnsi="Arial" w:cs="Arial"/>
-          <w:b/>
-          <w:bCs/>
-        </w:rPr>
-      </w:pPr>
-      <w:r>
-        <w:rPr>
-          <w:rFonts w:ascii="Arial" w:hAnsi="Arial" w:cs="Arial"/>
-          <w:b/>
-          <w:bCs/>
-        </w:rPr>
-        <w:t>3.4.</w:t>
-      </w:r>
-      <w:r>
-        <w:rPr>
-          <w:rFonts w:ascii="Arial" w:hAnsi="Arial" w:cs="Arial"/>
-          <w:b/>
-          <w:bCs/>
-        </w:rPr>
-        <w:t>2</w:t>
-      </w:r>
-      <w:r>
-        <w:rPr>
-          <w:rFonts w:ascii="Arial" w:hAnsi="Arial" w:cs="Arial"/>
-          <w:b/>
-          <w:bCs/>
-        </w:rPr>
-        <w:t>.3</w:t>
-      </w:r>
-      <w:r>
-        <w:rPr>
-          <w:rFonts w:ascii="Arial" w:hAnsi="Arial" w:cs="Arial"/>
-          <w:b/>
-          <w:bCs/>
-        </w:rPr>
-        <w:t xml:space="preserve"> </w:t>
-      </w:r>
-      <w:r>
-        <w:rPr>
-          <w:rFonts w:ascii="Arial" w:hAnsi="Arial" w:cs="Arial"/>
-          <w:b/>
-          <w:bCs/>
-        </w:rPr>
-        <w:t>Admin</w:t>
+        <w:t xml:space="preserve"> Admin is the one who is responsible for managing the “DOCUTRACKER” system and has all the access on the user’s section</w:t>
+      </w:r>
+      <w:r>
+        <w:rPr>
+          <w:rFonts w:ascii="Arial" w:hAnsi="Arial" w:cs="Arial"/>
+          <w:bCs/>
+        </w:rPr>
+        <w:t>, Ad</w:t>
+      </w:r>
+      <w:r>
+        <w:rPr>
+          <w:rFonts w:ascii="Arial" w:hAnsi="Arial" w:cs="Arial"/>
+          <w:bCs/>
+        </w:rPr>
+        <w:t>min manages users and receiver</w:t>
+      </w:r>
+      <w:r>
+        <w:rPr>
+          <w:rFonts w:ascii="Arial" w:hAnsi="Arial" w:cs="Arial"/>
+          <w:bCs/>
+        </w:rPr>
+        <w:t xml:space="preserve">, it has the control over </w:t>
+      </w:r>
+      <w:r>
+        <w:rPr>
+          <w:rFonts w:ascii="Arial" w:hAnsi="Arial" w:cs="Arial"/>
+          <w:bCs/>
+        </w:rPr>
+        <w:t>users’</w:t>
+      </w:r>
+      <w:r>
+        <w:rPr>
+          <w:rFonts w:ascii="Arial" w:hAnsi="Arial" w:cs="Arial"/>
+          <w:bCs/>
+        </w:rPr>
+        <w:t xml:space="preserve"> data and other credentials of registered accounts.</w:t>
       </w:r>
     </w:p>
     <w:p>
@@ -13595,84 +13116,68 @@
           <w:bCs/>
         </w:rPr>
       </w:pPr>
-      <w:r>
-        <w:rPr>
-          <w:rFonts w:ascii="Arial" w:hAnsi="Arial" w:cs="Arial"/>
-          <w:bCs/>
-        </w:rPr>
-        <w:t xml:space="preserve"> Admin is the one who is responsible for managing the “DOCUTRACKER” system and has all the access on the user’s section</w:t>
-      </w:r>
-      <w:r>
-        <w:rPr>
-          <w:rFonts w:ascii="Arial" w:hAnsi="Arial" w:cs="Arial"/>
-          <w:bCs/>
-        </w:rPr>
-        <w:t>, Ad</w:t>
-      </w:r>
-      <w:r>
-        <w:rPr>
-          <w:rFonts w:ascii="Arial" w:hAnsi="Arial" w:cs="Arial"/>
-          <w:bCs/>
-        </w:rPr>
-        <w:t xml:space="preserve">min manages users </w:t>
-      </w:r>
-      <w:r>
-        <w:rPr>
-          <w:rFonts w:ascii="Arial" w:hAnsi="Arial" w:cs="Arial"/>
+    </w:p>
+    <w:p>
+      <w:pPr>
+        <w:spacing w:line="480" w:lineRule="auto"/>
+        <w:ind w:left="1080" w:firstLine="360"/>
+        <w:jc w:val="both"/>
+        <w:rPr>
+          <w:rFonts w:ascii="Arial" w:hAnsi="Arial" w:cs="Arial"/>
+          <w:bCs/>
+        </w:rPr>
+      </w:pPr>
+    </w:p>
+    <w:p>
+      <w:pPr>
+        <w:spacing w:line="480" w:lineRule="auto"/>
+        <w:ind w:left="1080" w:firstLine="360"/>
+        <w:jc w:val="both"/>
+        <w:rPr>
+          <w:rFonts w:ascii="Arial" w:hAnsi="Arial" w:cs="Arial"/>
+          <w:bCs/>
+        </w:rPr>
+      </w:pPr>
+    </w:p>
+    <w:p>
+      <w:pPr>
+        <w:spacing w:line="480" w:lineRule="auto"/>
+        <w:ind w:left="1080" w:firstLine="360"/>
+        <w:jc w:val="both"/>
+        <w:rPr>
+          <w:rFonts w:ascii="Arial" w:hAnsi="Arial" w:cs="Arial"/>
+          <w:bCs/>
+        </w:rPr>
+      </w:pPr>
+    </w:p>
+    <w:p>
+      <w:pPr>
+        <w:spacing w:line="480" w:lineRule="auto"/>
+        <w:ind w:left="1080" w:firstLine="360"/>
+        <w:jc w:val="both"/>
+        <w:rPr>
+          <w:rFonts w:ascii="Arial" w:hAnsi="Arial" w:cs="Arial"/>
+          <w:bCs/>
+        </w:rPr>
+      </w:pPr>
+    </w:p>
+    <w:p>
+      <w:pPr>
+        <w:spacing w:line="480" w:lineRule="auto"/>
+        <w:ind w:firstLine="720"/>
+        <w:jc w:val="both"/>
+        <w:rPr>
+          <w:rFonts w:ascii="Arial" w:hAnsi="Arial" w:cs="Arial"/>
+          <w:bCs/>
+        </w:rPr>
+      </w:pPr>
+      <w:r>
+        <w:rPr>
+          <w:rFonts w:ascii="Arial" w:hAnsi="Arial" w:cs="Arial"/>
+          <w:b/>
           <w:bCs/>
         </w:rPr>
         <w:lastRenderedPageBreak/>
-        <w:t>and receiver</w:t>
-      </w:r>
-      <w:r>
-        <w:rPr>
-          <w:rFonts w:ascii="Arial" w:hAnsi="Arial" w:cs="Arial"/>
-          <w:bCs/>
-        </w:rPr>
-        <w:t xml:space="preserve">, it has the control over </w:t>
-      </w:r>
-      <w:r>
-        <w:rPr>
-          <w:rFonts w:ascii="Arial" w:hAnsi="Arial" w:cs="Arial"/>
-          <w:bCs/>
-        </w:rPr>
-        <w:t>users’</w:t>
-      </w:r>
-      <w:r>
-        <w:rPr>
-          <w:rFonts w:ascii="Arial" w:hAnsi="Arial" w:cs="Arial"/>
-          <w:bCs/>
-        </w:rPr>
-        <w:t xml:space="preserve"> data and other credentials of registered accounts.</w:t>
-      </w:r>
-    </w:p>
-    <w:p>
-      <w:pPr>
-        <w:spacing w:line="480" w:lineRule="auto"/>
-        <w:ind w:left="1080" w:firstLine="360"/>
-        <w:jc w:val="both"/>
-        <w:rPr>
-          <w:rFonts w:ascii="Arial" w:hAnsi="Arial" w:cs="Arial"/>
-          <w:bCs/>
-        </w:rPr>
-      </w:pPr>
-    </w:p>
-    <w:p>
-      <w:pPr>
-        <w:spacing w:line="480" w:lineRule="auto"/>
-        <w:ind w:firstLine="720"/>
-        <w:jc w:val="both"/>
-        <w:rPr>
-          <w:rFonts w:ascii="Arial" w:hAnsi="Arial" w:cs="Arial"/>
-          <w:bCs/>
-        </w:rPr>
-      </w:pPr>
-      <w:r>
-        <w:rPr>
-          <w:rFonts w:ascii="Arial" w:hAnsi="Arial" w:cs="Arial"/>
-          <w:b/>
-          <w:bCs/>
-        </w:rPr>
         <w:t>3.4.3</w:t>
       </w:r>
       <w:r>
@@ -14084,22 +13589,107 @@
           <w:rFonts w:ascii="Arial" w:hAnsi="Arial" w:cs="Arial"/>
           <w:bCs/>
         </w:rPr>
-        <w:t xml:space="preserve"> such as Security, Usability </w:t>
-      </w:r>
-      <w:r>
-        <w:rPr>
-          <w:rFonts w:ascii="Arial" w:hAnsi="Arial" w:cs="Arial"/>
+        <w:t xml:space="preserve"> such as Security, Usability and Availability, etc. </w:t>
+      </w:r>
+      <w:r>
+        <w:rPr>
+          <w:rFonts w:ascii="Arial" w:hAnsi="Arial" w:cs="Arial"/>
+          <w:bCs/>
+        </w:rPr>
+        <w:t>These system attributes makes DOCUTRACKER more reliable and capable that ensures safety at the same time</w:t>
+      </w:r>
+    </w:p>
+    <w:p>
+      <w:pPr>
+        <w:spacing w:line="480" w:lineRule="auto"/>
+        <w:ind w:left="1080" w:firstLine="720"/>
+        <w:jc w:val="both"/>
+        <w:rPr>
+          <w:rFonts w:ascii="Arial" w:hAnsi="Arial" w:cs="Arial"/>
+          <w:bCs/>
+        </w:rPr>
+      </w:pPr>
+    </w:p>
+    <w:p>
+      <w:pPr>
+        <w:spacing w:line="480" w:lineRule="auto"/>
+        <w:ind w:left="360" w:firstLine="720"/>
+        <w:jc w:val="both"/>
+        <w:rPr>
+          <w:rFonts w:ascii="Arial" w:hAnsi="Arial" w:cs="Arial"/>
+          <w:b/>
+          <w:bCs/>
+        </w:rPr>
+      </w:pPr>
+      <w:r>
+        <w:rPr>
+          <w:rFonts w:ascii="Arial" w:hAnsi="Arial" w:cs="Arial"/>
+          <w:b/>
           <w:bCs/>
         </w:rPr>
         <w:lastRenderedPageBreak/>
-        <w:t xml:space="preserve">and Availability, etc. </w:t>
-      </w:r>
-      <w:r>
-        <w:rPr>
-          <w:rFonts w:ascii="Arial" w:hAnsi="Arial" w:cs="Arial"/>
-          <w:bCs/>
-        </w:rPr>
-        <w:t>These system attributes makes DOCUTRACKER more reliable and capable that ensures safety at the same time</w:t>
+        <w:t xml:space="preserve">3.4.7.1 </w:t>
+      </w:r>
+      <w:r>
+        <w:rPr>
+          <w:rFonts w:ascii="Arial" w:hAnsi="Arial" w:cs="Arial"/>
+          <w:b/>
+          <w:bCs/>
+        </w:rPr>
+        <w:t>Safety requirements</w:t>
+      </w:r>
+    </w:p>
+    <w:p>
+      <w:pPr>
+        <w:spacing w:line="480" w:lineRule="auto"/>
+        <w:ind w:left="1080" w:firstLine="720"/>
+        <w:jc w:val="both"/>
+        <w:rPr>
+          <w:rFonts w:ascii="Arial" w:hAnsi="Arial" w:cs="Arial"/>
+          <w:bCs/>
+        </w:rPr>
+      </w:pPr>
+      <w:r>
+        <w:rPr>
+          <w:rFonts w:ascii="Arial" w:hAnsi="Arial" w:cs="Arial"/>
+          <w:bCs/>
+        </w:rPr>
+        <w:t>DOCUTRACKER comes with common security features that can be found in most software</w:t>
+      </w:r>
+      <w:r>
+        <w:rPr>
+          <w:rFonts w:ascii="Arial" w:hAnsi="Arial" w:cs="Arial"/>
+          <w:bCs/>
+        </w:rPr>
+        <w:t xml:space="preserve"> </w:t>
+      </w:r>
+      <w:r>
+        <w:rPr>
+          <w:rFonts w:ascii="Arial" w:hAnsi="Arial" w:cs="Arial"/>
+          <w:bCs/>
+        </w:rPr>
+        <w:t>such as real time</w:t>
+      </w:r>
+      <w:r>
+        <w:rPr>
+          <w:rFonts w:ascii="Arial" w:hAnsi="Arial" w:cs="Arial"/>
+          <w:bCs/>
+        </w:rPr>
+        <w:t xml:space="preserve"> </w:t>
+      </w:r>
+      <w:r>
+        <w:rPr>
+          <w:rFonts w:ascii="Arial" w:hAnsi="Arial" w:cs="Arial"/>
+          <w:bCs/>
+        </w:rPr>
+        <w:t>validation of entries, password hashing, email verification</w:t>
+      </w:r>
+      <w:r>
+        <w:rPr>
+          <w:rFonts w:ascii="Arial" w:hAnsi="Arial" w:cs="Arial"/>
+          <w:bCs/>
+        </w:rPr>
+        <w:t>, CORS (Cross Origin Resource Sharing) ensures that only our frontend can access the backend endpoint, DOCUTRACKER uses JWT (JSON Web Tokens) to authenticate the user, admin also verifies the user accounts, etc. DOCUTRACKER ensures that the users and data are safe under its supervision.</w:t>
       </w:r>
     </w:p>
     <w:p>
@@ -14119,15 +13709,15 @@
           <w:b/>
           <w:bCs/>
         </w:rPr>
-        <w:t xml:space="preserve">3.4.7.1 </w:t>
-      </w:r>
-      <w:r>
-        <w:rPr>
-          <w:rFonts w:ascii="Arial" w:hAnsi="Arial" w:cs="Arial"/>
-          <w:b/>
-          <w:bCs/>
-        </w:rPr>
-        <w:t>Safety requirements</w:t>
+        <w:t xml:space="preserve">3.4.7.2 </w:t>
+      </w:r>
+      <w:r>
+        <w:rPr>
+          <w:rFonts w:ascii="Arial" w:hAnsi="Arial" w:cs="Arial"/>
+          <w:b/>
+          <w:bCs/>
+        </w:rPr>
+        <w:t>Security Requirements</w:t>
       </w:r>
     </w:p>
     <w:p>
@@ -14145,70 +13735,21 @@
           <w:rFonts w:ascii="Arial" w:hAnsi="Arial" w:cs="Arial"/>
           <w:bCs/>
         </w:rPr>
-        <w:t>DOCUTRACKER comes with common security features that can be found in most software</w:t>
-      </w:r>
-      <w:r>
-        <w:rPr>
-          <w:rFonts w:ascii="Arial" w:hAnsi="Arial" w:cs="Arial"/>
-          <w:bCs/>
-        </w:rPr>
-        <w:t xml:space="preserve"> </w:t>
-      </w:r>
-      <w:r>
-        <w:rPr>
-          <w:rFonts w:ascii="Arial" w:hAnsi="Arial" w:cs="Arial"/>
-          <w:bCs/>
-        </w:rPr>
-        <w:t>such as real time</w:t>
-      </w:r>
-      <w:r>
-        <w:rPr>
-          <w:rFonts w:ascii="Arial" w:hAnsi="Arial" w:cs="Arial"/>
-          <w:bCs/>
-        </w:rPr>
-        <w:t xml:space="preserve"> </w:t>
-      </w:r>
-      <w:r>
-        <w:rPr>
-          <w:rFonts w:ascii="Arial" w:hAnsi="Arial" w:cs="Arial"/>
-          <w:bCs/>
-        </w:rPr>
-        <w:t>validation of entries, password hashing, email verification</w:t>
-      </w:r>
-      <w:r>
-        <w:rPr>
-          <w:rFonts w:ascii="Arial" w:hAnsi="Arial" w:cs="Arial"/>
-          <w:bCs/>
-        </w:rPr>
-        <w:t>, CORS (Cross Origin Resource Sharing) ensures that only our frontend can access the backend endpoint, DOCUTRACKER uses JWT (JSON Web Tokens) to authenticate the user, admin also verifies the user accounts, etc. DOCUTRACKER ensures that the users and data are safe under its supervision.</w:t>
-      </w:r>
-    </w:p>
-    <w:p>
-      <w:pPr>
-        <w:spacing w:line="480" w:lineRule="auto"/>
-        <w:ind w:left="360" w:firstLine="720"/>
-        <w:jc w:val="both"/>
-        <w:rPr>
-          <w:rFonts w:ascii="Arial" w:hAnsi="Arial" w:cs="Arial"/>
-          <w:b/>
-          <w:bCs/>
-        </w:rPr>
-      </w:pPr>
-      <w:r>
-        <w:rPr>
-          <w:rFonts w:ascii="Arial" w:hAnsi="Arial" w:cs="Arial"/>
-          <w:b/>
-          <w:bCs/>
-        </w:rPr>
-        <w:t xml:space="preserve">3.4.7.2 </w:t>
-      </w:r>
-      <w:r>
-        <w:rPr>
-          <w:rFonts w:ascii="Arial" w:hAnsi="Arial" w:cs="Arial"/>
-          <w:b/>
-          <w:bCs/>
-        </w:rPr>
-        <w:t>Security Requirements</w:t>
+        <w:t>In order to maintain the security of the system,</w:t>
+      </w:r>
+      <w:r>
+        <w:rPr>
+          <w:rFonts w:ascii="Arial" w:hAnsi="Arial" w:cs="Arial"/>
+          <w:bCs/>
+        </w:rPr>
+        <w:t xml:space="preserve"> DOCUTRACKER is supervised by the admin which has control over the users which is called administrative Security</w:t>
+      </w:r>
+      <w:r>
+        <w:rPr>
+          <w:rFonts w:ascii="Arial" w:hAnsi="Arial" w:cs="Arial"/>
+          <w:bCs/>
+        </w:rPr>
+        <w:t>, after users creating/signing up their account, the admin needs to verify the newly registered account first. When the user logs in for the first time and if their account is still under verification by the admin, they can’t use DOCUTRACKER which leaves them to patiently wait until their account is verified, admin also supervised users in real time this ensures that DOCUTRACKER is secure.</w:t>
       </w:r>
     </w:p>
     <w:p>
@@ -14221,27 +13762,17 @@
           <w:bCs/>
         </w:rPr>
       </w:pPr>
-      <w:r>
-        <w:rPr>
-          <w:rFonts w:ascii="Arial" w:hAnsi="Arial" w:cs="Arial"/>
-          <w:bCs/>
-        </w:rPr>
-        <w:t>In order to maintain the security of the system,</w:t>
-      </w:r>
-      <w:r>
-        <w:rPr>
-          <w:rFonts w:ascii="Arial" w:hAnsi="Arial" w:cs="Arial"/>
-          <w:bCs/>
-        </w:rPr>
-        <w:t xml:space="preserve"> DOCUTRACKER is supervised by the admin which has control over the users which is called administrative Security</w:t>
-      </w:r>
-      <w:r>
-        <w:rPr>
-          <w:rFonts w:ascii="Arial" w:hAnsi="Arial" w:cs="Arial"/>
-          <w:bCs/>
-        </w:rPr>
-        <w:t>, after users creating/signing up their account, the admin needs to verify the newly registered account first. When the user logs in for the first time and if their account is still under verification by the admin, they can’t use DOCUTRACKER which leaves them to patiently wait until their account is verified, admin also supervised users in real time this ensures that DOCUTRACKER is secure.</w:t>
-      </w:r>
+    </w:p>
+    <w:p>
+      <w:pPr>
+        <w:spacing w:line="480" w:lineRule="auto"/>
+        <w:ind w:left="1080" w:firstLine="720"/>
+        <w:jc w:val="both"/>
+        <w:rPr>
+          <w:rFonts w:ascii="Arial" w:hAnsi="Arial" w:cs="Arial"/>
+          <w:bCs/>
+        </w:rPr>
+      </w:pPr>
     </w:p>
     <w:p>
       <w:pPr>
@@ -14317,35 +13848,7 @@
           <w:rFonts w:ascii="Arial" w:hAnsi="Arial" w:cs="Arial"/>
           <w:bCs/>
         </w:rPr>
-        <w:t xml:space="preserve">The DOCUTRACKER: A </w:t>
-      </w:r>
-      <w:r>
-        <w:rPr>
-          <w:rFonts w:ascii="Arial" w:hAnsi="Arial" w:cs="Arial"/>
-          <w:bCs/>
-        </w:rPr>
-        <w:t>Web Based</w:t>
-      </w:r>
-      <w:r>
-        <w:rPr>
-          <w:rFonts w:ascii="Arial" w:hAnsi="Arial" w:cs="Arial"/>
-          <w:bCs/>
-        </w:rPr>
-        <w:t xml:space="preserve"> Document Management </w:t>
-      </w:r>
-      <w:r>
-        <w:rPr>
-          <w:rFonts w:ascii="Arial" w:hAnsi="Arial" w:cs="Arial"/>
-          <w:bCs/>
-        </w:rPr>
-        <w:t xml:space="preserve">Information </w:t>
-      </w:r>
-      <w:r>
-        <w:rPr>
-          <w:rFonts w:ascii="Arial" w:hAnsi="Arial" w:cs="Arial"/>
-          <w:bCs/>
-        </w:rPr>
-        <w:t>System for Davao Oriental offers the following features that indicate high software quality:</w:t>
+        <w:t>The DOCUTRACKER: A Web-Based Document Management Information System for Davao Oriental offers the following features that indicate high software quality:</w:t>
       </w:r>
     </w:p>
     <w:p>
@@ -14391,21 +13894,7 @@
           <w:rFonts w:ascii="Arial" w:hAnsi="Arial" w:cs="Arial"/>
           <w:bCs/>
         </w:rPr>
-        <w:t>The developers will implement a user-centered design which provides the user-friendly interface that allows users</w:t>
-      </w:r>
-      <w:r>
-        <w:rPr>
-          <w:rFonts w:ascii="Arial" w:hAnsi="Arial" w:cs="Arial"/>
-          <w:bCs/>
-        </w:rPr>
-        <w:t xml:space="preserve"> and receivers </w:t>
-      </w:r>
-      <w:r>
-        <w:rPr>
-          <w:rFonts w:ascii="Arial" w:hAnsi="Arial" w:cs="Arial"/>
-          <w:bCs/>
-        </w:rPr>
-        <w:t>to effortlessly interact within the system. The system's well-organized and visually appealing design enhances the user experience.</w:t>
+        <w:t>The developers will implement a user-centered design that provides a user-friendly interface that allows users and receivers to effortlessly interact within the system. The system's well-organized and visually appealing design enhances the user experience.</w:t>
       </w:r>
     </w:p>
     <w:p>
@@ -14451,7 +13940,7 @@
           <w:rFonts w:ascii="Arial" w:hAnsi="Arial" w:cs="Arial"/>
           <w:bCs/>
         </w:rPr>
-        <w:t xml:space="preserve">The system is properly tested by the developers in the time of development before being implemented. It places on dependability through rigorous testing, quality assurance measures, robust error-handling and data integrity that assure constant performance and good process flow of tracking documents. </w:t>
+        <w:t xml:space="preserve">The system is properly tested by the developers at the time of development before being implemented. It places on dependability through rigorous testing, quality assurance measures, robust error handling, and data integrity that assure constant performance and good process flow of tracking documents. </w:t>
       </w:r>
     </w:p>
     <w:p>
@@ -14516,21 +14005,7 @@
           <w:bCs/>
         </w:rPr>
         <w:lastRenderedPageBreak/>
-        <w:t xml:space="preserve">At its core, the system is designed to eliminate the bulk and heft of paper documents, making records easier to track and share. It addresses the critical need for updated backup copies of important documents. By digitizing the tracking process, </w:t>
-      </w:r>
-      <w:r>
-        <w:rPr>
-          <w:rFonts w:ascii="Arial" w:hAnsi="Arial" w:cs="Arial"/>
-          <w:bCs/>
-        </w:rPr>
-        <w:t xml:space="preserve">the </w:t>
-      </w:r>
-      <w:r>
-        <w:rPr>
-          <w:rFonts w:ascii="Arial" w:hAnsi="Arial" w:cs="Arial"/>
-          <w:bCs/>
-        </w:rPr>
-        <w:t>system ensures that every document is accounted for, reducing the risk of misplacement and enhancing the overall workflow of documents.</w:t>
+        <w:t>At its core, the system is designed to eliminate the bulk and heft of paper documents, making records easier to track and share. It addresses the critical need for updated backup copies of important documents. By digitizing the tracking process, the system ensures that every document is accounted for, reducing the risk of misplacement and enhancing the overall workflow of documents.</w:t>
       </w:r>
     </w:p>
     <w:p>
@@ -14548,14 +14023,7 @@
           <w:rFonts w:ascii="Arial" w:hAnsi="Arial" w:cs="Arial"/>
           <w:bCs/>
         </w:rPr>
-        <w:t>Moreover, the system provides detailed tracking information for each document, including actions taken, view document data offline, notifying etc. This level of detail is crucial for maintaining compliance with regulatory standards. By providing a comprehensive view of document activity, the system empowers DOrSU to make informed decisions about document retention and disposal.</w:t>
-      </w:r>
-      <w:r>
-        <w:rPr>
-          <w:rFonts w:ascii="Arial" w:hAnsi="Arial" w:cs="Arial"/>
-          <w:bCs/>
-        </w:rPr>
-        <w:t xml:space="preserve"> </w:t>
+        <w:t xml:space="preserve">Moreover, the system provides detailed tracking information for each document, including actions taken, viewing document data offline, notifying, etc. This level of detail is crucial for maintaining compliance with regulatory standards. By providing a comprehensive view of document activity, the system empowers DOrSU to make informed decisions about document retention and disposal. </w:t>
       </w:r>
     </w:p>
     <w:p>
@@ -14647,57 +14115,43 @@
     <w:p>
       <w:pPr>
         <w:spacing w:line="480" w:lineRule="auto"/>
-        <w:ind w:left="1080" w:firstLine="720"/>
-        <w:jc w:val="both"/>
-        <w:rPr>
-          <w:rFonts w:ascii="Arial" w:hAnsi="Arial" w:cs="Arial"/>
-          <w:bCs/>
-        </w:rPr>
-      </w:pPr>
-      <w:r>
-        <w:rPr>
-          <w:rFonts w:ascii="Arial" w:hAnsi="Arial" w:cs="Arial"/>
-          <w:bCs/>
-        </w:rPr>
-        <w:t>DOCUTRACKER architecture is meticulously designed to ensure high levels of maintainability, leveraging modern development practices and architectural patterns. By utilizing Svelte for the frontend, you benefit from a component-based approach that significantly enhances code organization and reusability. This component tree structure not only makes the codebase easier to navigate and understand but also promotes the reuse of components across different parts of the application, reducing redundancy and simplifying maintenance efforts.</w:t>
-      </w:r>
-    </w:p>
-    <w:p>
-      <w:pPr>
-        <w:spacing w:line="480" w:lineRule="auto"/>
-        <w:ind w:left="1080" w:firstLine="720"/>
-        <w:jc w:val="both"/>
-        <w:rPr>
-          <w:rFonts w:ascii="Arial" w:hAnsi="Arial" w:cs="Arial"/>
-          <w:bCs/>
-        </w:rPr>
-      </w:pPr>
-      <w:r>
-        <w:rPr>
-          <w:rFonts w:ascii="Arial" w:hAnsi="Arial" w:cs="Arial"/>
-          <w:bCs/>
-        </w:rPr>
-        <w:t xml:space="preserve">The adoption of a micro services architecture further bolsters maintainability. This approach allows for the separation of concerns, enabling the frontend and backend to evolve independently. Each service within the </w:t>
-      </w:r>
-      <w:r>
-        <w:rPr>
-          <w:rFonts w:ascii="Arial" w:hAnsi="Arial" w:cs="Arial"/>
-          <w:bCs/>
-        </w:rPr>
-        <w:t>micro services</w:t>
-      </w:r>
-      <w:r>
-        <w:rPr>
-          <w:rFonts w:ascii="Arial" w:hAnsi="Arial" w:cs="Arial"/>
-          <w:bCs/>
-        </w:rPr>
-        <w:t xml:space="preserve"> architecture can be developed, deployed, and scaled according to its specific requirements, without affecting the overall application. This modularity is crucial for maintaining the application's health and performance as it grows.</w:t>
-      </w:r>
-    </w:p>
-    <w:p>
-      <w:pPr>
-        <w:spacing w:line="480" w:lineRule="auto"/>
-        <w:ind w:left="1080" w:firstLine="720"/>
+        <w:ind w:left="1440" w:firstLine="720"/>
+        <w:jc w:val="both"/>
+        <w:rPr>
+          <w:rFonts w:ascii="Arial" w:hAnsi="Arial" w:cs="Arial"/>
+          <w:bCs/>
+        </w:rPr>
+      </w:pPr>
+      <w:r>
+        <w:rPr>
+          <w:rFonts w:ascii="Arial" w:hAnsi="Arial" w:cs="Arial"/>
+          <w:bCs/>
+        </w:rPr>
+        <w:t>DOCUTRACKER architecture is meticulously designed to ensure high levels of maintainability, leveraging modern development practices and architectural patterns. By utilizing Svelte for the front end, you benefit from a component-based approach that significantly enhances code organization and reusability. This component tree structure not only makes the codebase easier to navigate and understand but also promotes the reuse of components across different parts of the application, reducing redundancy and simplifying maintenance efforts.</w:t>
+      </w:r>
+    </w:p>
+    <w:p>
+      <w:pPr>
+        <w:spacing w:line="480" w:lineRule="auto"/>
+        <w:ind w:left="1440" w:firstLine="720"/>
+        <w:jc w:val="both"/>
+        <w:rPr>
+          <w:rFonts w:ascii="Arial" w:hAnsi="Arial" w:cs="Arial"/>
+          <w:bCs/>
+        </w:rPr>
+      </w:pPr>
+      <w:r>
+        <w:rPr>
+          <w:rFonts w:ascii="Arial" w:hAnsi="Arial" w:cs="Arial"/>
+          <w:bCs/>
+        </w:rPr>
+        <w:t>The adoption of a microservices architecture further bolsters maintainability. This approach allows for the separation of concerns, enabling the front end and back end to evolve independently. Each service within the microservices architecture can be developed, deployed, and scaled according to its specific requirements, without affecting the overall application. This modularity is crucial for maintaining the application's health and performance as it grows.</w:t>
+      </w:r>
+    </w:p>
+    <w:p>
+      <w:pPr>
+        <w:spacing w:line="480" w:lineRule="auto"/>
+        <w:ind w:left="1440" w:firstLine="720"/>
         <w:jc w:val="both"/>
         <w:rPr>
           <w:rFonts w:ascii="Arial" w:hAnsi="Arial" w:cs="Arial"/>
@@ -14715,7 +14169,7 @@
     <w:p>
       <w:pPr>
         <w:spacing w:line="480" w:lineRule="auto"/>
-        <w:ind w:left="1080"/>
+        <w:ind w:left="720" w:firstLine="720"/>
         <w:jc w:val="both"/>
         <w:rPr>
           <w:rFonts w:ascii="Arial" w:hAnsi="Arial" w:cs="Arial"/>
@@ -14744,7 +14198,7 @@
     <w:p>
       <w:pPr>
         <w:spacing w:line="480" w:lineRule="auto"/>
-        <w:ind w:left="1080" w:firstLine="720"/>
+        <w:ind w:left="1440" w:firstLine="720"/>
         <w:jc w:val="both"/>
         <w:rPr>
           <w:rFonts w:ascii="Arial" w:hAnsi="Arial" w:cs="Arial"/>
@@ -14762,7 +14216,7 @@
     <w:p>
       <w:pPr>
         <w:spacing w:line="480" w:lineRule="auto"/>
-        <w:ind w:left="1080" w:firstLine="720"/>
+        <w:ind w:left="1440" w:firstLine="720"/>
         <w:jc w:val="both"/>
         <w:rPr>
           <w:rFonts w:ascii="Arial" w:hAnsi="Arial" w:cs="Arial"/>
@@ -15268,7 +14722,21 @@
           <w:rFonts w:ascii="Arial" w:hAnsi="Arial" w:cs="Arial"/>
           <w:bCs/>
         </w:rPr>
-        <w:t>The explanations of the Use Case Diagram that the developers were using were supplied in this, enabling the users to manage different aspects of the DOCUTRACKER: A Web Based Document Management System for Davao Oriental State University.</w:t>
+        <w:t>The explanations of the Use Case Diagram that the developers were using were supplied in this, enabling the users to manage different as</w:t>
+      </w:r>
+      <w:r>
+        <w:rPr>
+          <w:rFonts w:ascii="Arial" w:hAnsi="Arial" w:cs="Arial"/>
+          <w:bCs/>
+        </w:rPr>
+        <w:t>pects of the DOCUTRACKER: A Web-</w:t>
+      </w:r>
+      <w:r>
+        <w:rPr>
+          <w:rFonts w:ascii="Arial" w:hAnsi="Arial" w:cs="Arial"/>
+          <w:bCs/>
+        </w:rPr>
+        <w:t>Based Document Management System for Davao Oriental State University.</w:t>
       </w:r>
     </w:p>
     <w:p>
@@ -17749,6 +17217,7 @@
     <w:p>
       <w:pPr>
         <w:spacing w:line="480" w:lineRule="auto"/>
+        <w:ind w:firstLine="720"/>
         <w:jc w:val="both"/>
         <w:rPr>
           <w:rFonts w:ascii="Arial" w:hAnsi="Arial" w:cs="Arial"/>
@@ -31194,21 +30663,7 @@
           <w:rFonts w:ascii="Arial" w:hAnsi="Arial" w:cs="Arial"/>
           <w:bCs/>
         </w:rPr>
-        <w:t>During the DOCUTRACKER development phase, the developers used a combination of HTML/CSS</w:t>
-      </w:r>
-      <w:r>
-        <w:rPr>
-          <w:rFonts w:ascii="Arial" w:hAnsi="Arial" w:cs="Arial"/>
-          <w:bCs/>
-        </w:rPr>
-        <w:t>, svelte and flask</w:t>
-      </w:r>
-      <w:r>
-        <w:rPr>
-          <w:rFonts w:ascii="Arial" w:hAnsi="Arial" w:cs="Arial"/>
-          <w:bCs/>
-        </w:rPr>
-        <w:t xml:space="preserve"> to create the user interface, creating an engaging and responsive design for the website. Front-end development was carried out utilizing these web technologies in order to provide consumers with a visually pleasing experience. The developers used PHP in combination with XAMPP as the server environment and MySQL as the database management system for the backend.</w:t>
+        <w:t>During the DOCUTRACKER development phase, the developers used a combination of HTML/CSS, svelte, and flask to create the user interface, creating an engaging and responsive design for the website. Front-end development was carried out utilizing these web technologies to provide consumers with a visually pleasing experience. The developers used PHP in combination with XAMPP as the server environment and MySQL as the database management system for the backend.</w:t>
       </w:r>
     </w:p>
     <w:p>
@@ -31226,21 +30681,7 @@
           <w:rFonts w:ascii="Arial" w:hAnsi="Arial" w:cs="Arial"/>
           <w:bCs/>
         </w:rPr>
-        <w:t xml:space="preserve">Visual Studio Code was the primary coding environment utilized throughout the development process. The compatibility, performance, and adaptability of these technologies influenced their selection, which contributed to the overall </w:t>
-      </w:r>
-      <w:r>
-        <w:rPr>
-          <w:rFonts w:ascii="Arial" w:hAnsi="Arial" w:cs="Arial"/>
-          <w:bCs/>
-        </w:rPr>
-        <w:t>development</w:t>
-      </w:r>
-      <w:r>
-        <w:rPr>
-          <w:rFonts w:ascii="Arial" w:hAnsi="Arial" w:cs="Arial"/>
-          <w:bCs/>
-        </w:rPr>
-        <w:t xml:space="preserve"> of the DOCUTRACKER website.</w:t>
+        <w:t>Visual Studio Code was the primary coding environment utilized throughout the development process. The compatibility, performance, and adaptability of these technologies influenced their selection, which contributed to the overall development of the DOCUTRACKER website.</w:t>
       </w:r>
     </w:p>
     <w:p>
@@ -31282,54 +30723,7 @@
           <w:rFonts w:ascii="Arial" w:hAnsi="Arial" w:cs="Arial"/>
           <w:bCs/>
         </w:rPr>
-        <w:t>The DOCUTRACKER project, a web-based document tracker for Davao Oriental State University, will be reviewed in accordance with the ISO</w:t>
-      </w:r>
-      <w:r>
-        <w:rPr>
-          <w:rFonts w:ascii="Arial" w:hAnsi="Arial" w:cs="Arial"/>
-          <w:bCs/>
-        </w:rPr>
-        <w:t xml:space="preserve"> </w:t>
-      </w:r>
-      <w:r>
-        <w:rPr>
-          <w:rFonts w:ascii="Arial" w:hAnsi="Arial" w:cs="Arial"/>
-        </w:rPr>
-        <w:t xml:space="preserve">25010:2011 </w:t>
-      </w:r>
-      <w:r>
-        <w:rPr>
-          <w:rFonts w:ascii="Arial" w:hAnsi="Arial" w:cs="Arial"/>
-          <w:bCs/>
-        </w:rPr>
-        <w:t xml:space="preserve">standard to see if it fits the criteria. This assessment will be based on </w:t>
-      </w:r>
-      <w:r>
-        <w:rPr>
-          <w:rFonts w:ascii="Arial" w:hAnsi="Arial" w:cs="Arial"/>
-          <w:bCs/>
-        </w:rPr>
-        <w:t>the evaluation of each user</w:t>
-      </w:r>
-      <w:r>
-        <w:rPr>
-          <w:rFonts w:ascii="Arial" w:hAnsi="Arial" w:cs="Arial"/>
-          <w:bCs/>
-        </w:rPr>
-        <w:t>. DOCUTRACKER was evaluated using a questionnaire based on the ISO</w:t>
-      </w:r>
-      <w:r>
-        <w:rPr>
-          <w:rFonts w:ascii="Arial" w:hAnsi="Arial" w:cs="Arial"/>
-        </w:rPr>
-        <w:t xml:space="preserve">25010:2011 </w:t>
-      </w:r>
-      <w:r>
-        <w:rPr>
-          <w:rFonts w:ascii="Arial" w:hAnsi="Arial" w:cs="Arial"/>
-          <w:bCs/>
-        </w:rPr>
-        <w:t>paradigm. Indicators for functional appropriateness, performance efficiency, usability, dependability, security, maintainability, and portability are included in the questionnaire.</w:t>
+        <w:t>The DOCUTRACKER project, a web-based document tracker for Davao Oriental State University, will be reviewed by the ISO 25010:2011 standard to see if it fits the criteria. This assessment will be based on the evaluation of each user. DOCUTRACKER was evaluated using a questionnaire based on the ISO25010:2011 paradigm. Indicators for functional appropriateness, performance efficiency, usability, dependability, security, maintainability, and portability are included in the questionnaire.</w:t>
       </w:r>
     </w:p>
     <w:p>
@@ -31347,35 +30741,7 @@
           <w:rFonts w:ascii="Arial" w:hAnsi="Arial" w:cs="Arial"/>
           <w:bCs/>
         </w:rPr>
-        <w:t xml:space="preserve">The data </w:t>
-      </w:r>
-      <w:r>
-        <w:rPr>
-          <w:rFonts w:ascii="Arial" w:hAnsi="Arial" w:cs="Arial"/>
-          <w:bCs/>
-        </w:rPr>
-        <w:t xml:space="preserve">will be </w:t>
-      </w:r>
-      <w:r>
-        <w:rPr>
-          <w:rFonts w:ascii="Arial" w:hAnsi="Arial" w:cs="Arial"/>
-          <w:bCs/>
-        </w:rPr>
-        <w:t xml:space="preserve">analyzed using Weighted Arithmetic Mean </w:t>
-      </w:r>
-      <w:r>
-        <w:rPr>
-          <w:rFonts w:ascii="Arial" w:hAnsi="Arial" w:cs="Arial"/>
-          <w:bCs/>
-        </w:rPr>
-        <w:t>for the evaluation</w:t>
-      </w:r>
-      <w:r>
-        <w:rPr>
-          <w:rFonts w:ascii="Arial" w:hAnsi="Arial" w:cs="Arial"/>
-          <w:bCs/>
-        </w:rPr>
-        <w:t xml:space="preserve">. The respondents' answers on the survey may produce the Likert </w:t>
+        <w:t xml:space="preserve">The data will be analyzed using Weighted Arithmetic Mean for the evaluation. The respondents' answers on the survey may produce the Likert </w:t>
       </w:r>
       <w:r>
         <w:rPr>
@@ -31383,70 +30749,21 @@
           <w:bCs/>
         </w:rPr>
         <w:lastRenderedPageBreak/>
-        <w:t xml:space="preserve">scale. Each assessment item </w:t>
-      </w:r>
-      <w:r>
-        <w:rPr>
-          <w:rFonts w:ascii="Arial" w:hAnsi="Arial" w:cs="Arial"/>
-          <w:bCs/>
-        </w:rPr>
-        <w:t>will be</w:t>
-      </w:r>
-      <w:r>
-        <w:rPr>
-          <w:rFonts w:ascii="Arial" w:hAnsi="Arial" w:cs="Arial"/>
-          <w:bCs/>
-        </w:rPr>
-        <w:t xml:space="preserve"> graded on a scale of 1 to 5, with 5 indicating strong agreement and 1 indicating </w:t>
-      </w:r>
-      <w:r>
-        <w:rPr>
-          <w:rFonts w:ascii="Arial" w:hAnsi="Arial" w:cs="Arial"/>
-          <w:bCs/>
-        </w:rPr>
-        <w:t xml:space="preserve">strong </w:t>
-      </w:r>
-      <w:r>
-        <w:rPr>
-          <w:rFonts w:ascii="Arial" w:hAnsi="Arial" w:cs="Arial"/>
-          <w:bCs/>
-        </w:rPr>
-        <w:t xml:space="preserve">disagreement. The weighted arithmetic mean </w:t>
-      </w:r>
-      <w:r>
-        <w:rPr>
-          <w:rFonts w:ascii="Arial" w:hAnsi="Arial" w:cs="Arial"/>
-          <w:bCs/>
-        </w:rPr>
-        <w:t>will be</w:t>
-      </w:r>
-      <w:r>
-        <w:rPr>
-          <w:rFonts w:ascii="Arial" w:hAnsi="Arial" w:cs="Arial"/>
-          <w:bCs/>
-        </w:rPr>
-        <w:t xml:space="preserve"> obtained for each item, and the overall score </w:t>
-      </w:r>
-      <w:r>
-        <w:rPr>
-          <w:rFonts w:ascii="Arial" w:hAnsi="Arial" w:cs="Arial"/>
-          <w:bCs/>
-        </w:rPr>
-        <w:t xml:space="preserve">of evaluation will be </w:t>
-      </w:r>
-      <w:r>
-        <w:rPr>
-          <w:rFonts w:ascii="Arial" w:hAnsi="Arial" w:cs="Arial"/>
-          <w:bCs/>
-        </w:rPr>
-        <w:t xml:space="preserve">generated by averaging the </w:t>
-      </w:r>
-      <w:r>
-        <w:rPr>
-          <w:rFonts w:ascii="Arial" w:hAnsi="Arial" w:cs="Arial"/>
-          <w:bCs/>
-        </w:rPr>
-        <w:t>responses of every item.</w:t>
+        <w:t>scale. Each assessment item will be graded on a scale of 1 to 5, with 5 indicating strong agreement and 1 indicating strong disagreement. The weighted arithmetic mean will be obtained for each item, and the overall score of evaluation will be generated by averag</w:t>
+      </w:r>
+      <w:r>
+        <w:rPr>
+          <w:rFonts w:ascii="Arial" w:hAnsi="Arial" w:cs="Arial"/>
+          <w:bCs/>
+        </w:rPr>
+        <w:t>ing the responses of every item</w:t>
+      </w:r>
+      <w:r>
+        <w:rPr>
+          <w:rFonts w:ascii="Arial" w:hAnsi="Arial" w:cs="Arial"/>
+          <w:bCs/>
+        </w:rPr>
+        <w:t>.</w:t>
       </w:r>
     </w:p>
     <w:p>
@@ -32832,6 +32149,26 @@
     <w:p>
       <w:pPr>
         <w:spacing w:line="480" w:lineRule="auto"/>
+        <w:jc w:val="both"/>
+        <w:rPr>
+          <w:rFonts w:ascii="Arial" w:hAnsi="Arial" w:cs="Arial"/>
+          <w:bCs/>
+        </w:rPr>
+      </w:pPr>
+    </w:p>
+    <w:p>
+      <w:pPr>
+        <w:spacing w:line="480" w:lineRule="auto"/>
+        <w:jc w:val="both"/>
+        <w:rPr>
+          <w:rFonts w:ascii="Arial" w:hAnsi="Arial" w:cs="Arial"/>
+          <w:bCs/>
+        </w:rPr>
+      </w:pPr>
+    </w:p>
+    <w:p>
+      <w:pPr>
+        <w:spacing w:line="480" w:lineRule="auto"/>
         <w:ind w:firstLine="720"/>
         <w:jc w:val="both"/>
         <w:rPr>
@@ -32844,6 +32181,7 @@
           <w:rFonts w:ascii="Arial" w:hAnsi="Arial" w:cs="Arial"/>
           <w:bCs/>
         </w:rPr>
+        <w:lastRenderedPageBreak/>
         <w:t>Additionally, the system enables users to download a PDF file of the document's data for offline viewing, ensuring that information is accessible even without an internet connection. This feature is particularly useful for reporting and auditing purposes.</w:t>
       </w:r>
     </w:p>
@@ -32861,7 +32199,6 @@
           <w:rFonts w:ascii="Arial" w:hAnsi="Arial" w:cs="Arial"/>
           <w:noProof/>
         </w:rPr>
-        <w:lastRenderedPageBreak/>
         <mc:AlternateContent>
           <mc:Choice Requires="wps">
             <w:drawing>
@@ -33151,7 +32488,15 @@
           <w:rFonts w:ascii="Arial" w:hAnsi="Arial" w:cs="Arial"/>
           <w:bCs/>
         </w:rPr>
-        <w:t>The implementation of DOCUTRACKER exemplifies how modern technology can be leveraged to address traditional challenges in document management, resulting in significant operational benefits for the institution.</w:t>
+        <w:t xml:space="preserve">The implementation of DOCUTRACKER exemplifies how </w:t>
+      </w:r>
+      <w:r>
+        <w:rPr>
+          <w:rFonts w:ascii="Arial" w:hAnsi="Arial" w:cs="Arial"/>
+          <w:bCs/>
+        </w:rPr>
+        <w:lastRenderedPageBreak/>
+        <w:t>modern technology can be leveraged to address traditional challenges in document management, resulting in significant operational benefits for the institution.</w:t>
       </w:r>
     </w:p>
     <w:p>
@@ -33188,7 +32533,6 @@
           <w:b/>
           <w:bCs/>
         </w:rPr>
-        <w:lastRenderedPageBreak/>
         <w:t>4.3 Implementation Plan</w:t>
       </w:r>
     </w:p>
@@ -33787,50 +33131,6 @@
     </w:p>
     <w:p>
       <w:pPr>
-        <w:spacing w:line="480" w:lineRule="auto"/>
-        <w:jc w:val="both"/>
-        <w:rPr>
-          <w:rFonts w:ascii="Arial" w:hAnsi="Arial" w:cs="Arial"/>
-          <w:b/>
-          <w:bCs/>
-        </w:rPr>
-      </w:pPr>
-    </w:p>
-    <w:p>
-      <w:pPr>
-        <w:spacing w:line="480" w:lineRule="auto"/>
-        <w:jc w:val="both"/>
-        <w:rPr>
-          <w:rFonts w:ascii="Arial" w:hAnsi="Arial" w:cs="Arial"/>
-          <w:b/>
-          <w:bCs/>
-        </w:rPr>
-      </w:pPr>
-    </w:p>
-    <w:p>
-      <w:pPr>
-        <w:spacing w:line="480" w:lineRule="auto"/>
-        <w:jc w:val="both"/>
-        <w:rPr>
-          <w:rFonts w:ascii="Arial" w:hAnsi="Arial" w:cs="Arial"/>
-          <w:b/>
-          <w:bCs/>
-        </w:rPr>
-      </w:pPr>
-    </w:p>
-    <w:p>
-      <w:pPr>
-        <w:spacing w:line="480" w:lineRule="auto"/>
-        <w:jc w:val="both"/>
-        <w:rPr>
-          <w:rFonts w:ascii="Arial" w:hAnsi="Arial" w:cs="Arial"/>
-          <w:b/>
-          <w:bCs/>
-        </w:rPr>
-      </w:pPr>
-    </w:p>
-    <w:p>
-      <w:pPr>
         <w:spacing w:line="360" w:lineRule="auto"/>
         <w:jc w:val="center"/>
         <w:rPr>
@@ -33845,6 +33145,7 @@
           <w:b/>
           <w:bCs/>
         </w:rPr>
+        <w:lastRenderedPageBreak/>
         <w:t>CHAPTER V</w:t>
       </w:r>
     </w:p>
@@ -33908,105 +33209,23 @@
           <w:rFonts w:ascii="Arial" w:hAnsi="Arial" w:cs="Arial"/>
           <w:bCs/>
         </w:rPr>
-        <w:t>Researchers d</w:t>
-      </w:r>
-      <w:r>
-        <w:rPr>
-          <w:rFonts w:ascii="Arial" w:hAnsi="Arial" w:cs="Arial"/>
-          <w:bCs/>
-        </w:rPr>
-        <w:t>evelop</w:t>
-      </w:r>
-      <w:r>
-        <w:rPr>
-          <w:rFonts w:ascii="Arial" w:hAnsi="Arial" w:cs="Arial"/>
-          <w:bCs/>
-        </w:rPr>
-        <w:t>ed</w:t>
-      </w:r>
-      <w:r>
-        <w:rPr>
-          <w:rFonts w:ascii="Arial" w:hAnsi="Arial" w:cs="Arial"/>
-          <w:bCs/>
-        </w:rPr>
-        <w:t>, design</w:t>
-      </w:r>
-      <w:r>
-        <w:rPr>
-          <w:rFonts w:ascii="Arial" w:hAnsi="Arial" w:cs="Arial"/>
-          <w:bCs/>
-        </w:rPr>
-        <w:t>ed</w:t>
-      </w:r>
-      <w:r>
-        <w:rPr>
-          <w:rFonts w:ascii="Arial" w:hAnsi="Arial" w:cs="Arial"/>
-          <w:bCs/>
-        </w:rPr>
-        <w:t>, and implement</w:t>
-      </w:r>
-      <w:r>
-        <w:rPr>
-          <w:rFonts w:ascii="Arial" w:hAnsi="Arial" w:cs="Arial"/>
-          <w:bCs/>
-        </w:rPr>
-        <w:t>ed</w:t>
-      </w:r>
-      <w:r>
-        <w:rPr>
-          <w:rFonts w:ascii="Arial" w:hAnsi="Arial" w:cs="Arial"/>
-          <w:bCs/>
-        </w:rPr>
-        <w:t xml:space="preserve"> a web based document </w:t>
-      </w:r>
-      <w:r>
-        <w:rPr>
-          <w:rFonts w:ascii="Arial" w:hAnsi="Arial" w:cs="Arial"/>
-          <w:bCs/>
-        </w:rPr>
-        <w:t>management</w:t>
-      </w:r>
-      <w:r>
-        <w:rPr>
-          <w:rFonts w:ascii="Arial" w:hAnsi="Arial" w:cs="Arial"/>
-          <w:bCs/>
-        </w:rPr>
-        <w:t xml:space="preserve"> information system for D</w:t>
-      </w:r>
-      <w:r>
-        <w:rPr>
-          <w:rFonts w:ascii="Arial" w:hAnsi="Arial" w:cs="Arial"/>
-          <w:bCs/>
-        </w:rPr>
-        <w:t>avao Oriental State University</w:t>
-      </w:r>
-      <w:r>
-        <w:rPr>
-          <w:rFonts w:ascii="Arial" w:hAnsi="Arial" w:cs="Arial"/>
-          <w:bCs/>
-        </w:rPr>
-        <w:t xml:space="preserve"> that is capable of adapting the manual processing method of </w:t>
-      </w:r>
-      <w:r>
-        <w:rPr>
-          <w:rFonts w:ascii="Arial" w:hAnsi="Arial" w:cs="Arial"/>
-          <w:bCs/>
-        </w:rPr>
-        <w:t>documents within faculties in DO</w:t>
-      </w:r>
-      <w:r>
-        <w:rPr>
-          <w:rFonts w:ascii="Arial" w:hAnsi="Arial" w:cs="Arial"/>
-          <w:bCs/>
-        </w:rPr>
-        <w:t xml:space="preserve">rSU in order to reduce given time and effort of those who process and manages the documents. The researchers gathered information of mainly processed document and its routes in order to be applied in the system. For the system development, the researchers </w:t>
-      </w:r>
-      <w:r>
-        <w:rPr>
-          <w:rFonts w:ascii="Arial" w:hAnsi="Arial" w:cs="Arial"/>
-          <w:bCs/>
-        </w:rPr>
-        <w:t>developed a plan for design which focuses on user-friendly interface, and using some of programming language for the overall functionality of the system.</w:t>
+        <w:t>Researchers developed, designed, and implemented a web-based document management information system for Davao Oriental State University that is capable of adapting the manual processing method of documents within faculties in DOrSU to reduce given time and effort of those who process and manage the documents. The researchers gathered information on mainly processed documents and their routes to be applied in the system. For the system development, the researchers developed a design plan that focus</w:t>
+      </w:r>
+      <w:r>
+        <w:rPr>
+          <w:rFonts w:ascii="Arial" w:hAnsi="Arial" w:cs="Arial"/>
+          <w:bCs/>
+        </w:rPr>
+        <w:t>es on a user-friendly interface</w:t>
+      </w:r>
+      <w:bookmarkStart w:id="3" w:name="_GoBack"/>
+      <w:bookmarkEnd w:id="3"/>
+      <w:r>
+        <w:rPr>
+          <w:rFonts w:ascii="Arial" w:hAnsi="Arial" w:cs="Arial"/>
+          <w:bCs/>
+        </w:rPr>
+        <w:t xml:space="preserve"> and uses some programming language for the overall functionality of the system.</w:t>
       </w:r>
     </w:p>
     <w:p>
@@ -34087,6 +33306,7 @@
           <w:b/>
           <w:bCs/>
         </w:rPr>
+        <w:lastRenderedPageBreak/>
         <w:t>5.3 Recommendation</w:t>
       </w:r>
     </w:p>
@@ -34268,51 +33488,6 @@
         <w:jc w:val="both"/>
         <w:rPr>
           <w:rFonts w:ascii="Arial" w:hAnsi="Arial" w:cs="Arial"/>
-          <w:b/>
-          <w:bCs/>
-        </w:rPr>
-      </w:pPr>
-    </w:p>
-    <w:p>
-      <w:pPr>
-        <w:spacing w:line="480" w:lineRule="auto"/>
-        <w:jc w:val="both"/>
-        <w:rPr>
-          <w:rFonts w:ascii="Arial" w:hAnsi="Arial" w:cs="Arial"/>
-          <w:b/>
-          <w:bCs/>
-        </w:rPr>
-      </w:pPr>
-    </w:p>
-    <w:p>
-      <w:pPr>
-        <w:spacing w:line="480" w:lineRule="auto"/>
-        <w:jc w:val="both"/>
-        <w:rPr>
-          <w:rFonts w:ascii="Arial" w:hAnsi="Arial" w:cs="Arial"/>
-          <w:b/>
-          <w:bCs/>
-        </w:rPr>
-      </w:pPr>
-    </w:p>
-    <w:p>
-      <w:pPr>
-        <w:spacing w:line="480" w:lineRule="auto"/>
-        <w:jc w:val="both"/>
-        <w:rPr>
-          <w:rFonts w:ascii="Arial" w:hAnsi="Arial" w:cs="Arial"/>
-          <w:b/>
-          <w:bCs/>
-        </w:rPr>
-      </w:pPr>
-    </w:p>
-    <w:p>
-      <w:pPr>
-        <w:spacing w:line="480" w:lineRule="auto"/>
-        <w:jc w:val="both"/>
-        <w:rPr>
-          <w:rFonts w:ascii="Arial" w:hAnsi="Arial" w:cs="Arial"/>
-          <w:b/>
           <w:bCs/>
         </w:rPr>
       </w:pPr>
@@ -34401,6 +33576,7 @@
         <w:rPr>
           <w:rFonts w:ascii="Arial" w:hAnsi="Arial" w:cs="Arial"/>
         </w:rPr>
+        <w:lastRenderedPageBreak/>
         <w:t xml:space="preserve">Aiim. (n.d.). What is Document Management (DMS)? https://www.aiim.org/What-Is </w:t>
       </w:r>
       <w:r>
@@ -34800,8 +33976,119 @@
         <w:rPr>
           <w:rFonts w:ascii="Arial" w:hAnsi="Arial" w:cs="Arial"/>
         </w:rPr>
+        <w:t xml:space="preserve">Dyouri, A. (2022). How To Make a Web Application Using Flask in Python 3. </w:t>
+      </w:r>
+      <w:r>
+        <w:rPr>
+          <w:rFonts w:ascii="Arial" w:hAnsi="Arial" w:cs="Arial"/>
+        </w:rPr>
+        <w:tab/>
+      </w:r>
+      <w:r>
+        <w:rPr>
+          <w:rFonts w:ascii="Arial" w:hAnsi="Arial" w:cs="Arial"/>
+        </w:rPr>
+        <w:t>DigitalOcean. https://www.digitalocean.com/community/tutorials/how-to-make-a-</w:t>
+      </w:r>
+      <w:r>
+        <w:rPr>
+          <w:rFonts w:ascii="Arial" w:hAnsi="Arial" w:cs="Arial"/>
+        </w:rPr>
+        <w:tab/>
+      </w:r>
+      <w:r>
+        <w:rPr>
+          <w:rFonts w:ascii="Arial" w:hAnsi="Arial" w:cs="Arial"/>
+        </w:rPr>
+        <w:t>web-application-using-flask-in-python-3</w:t>
+      </w:r>
+      <w:r>
+        <w:rPr>
+          <w:rFonts w:ascii="Arial" w:hAnsi="Arial" w:cs="Arial"/>
+        </w:rPr>
+        <w:tab/>
+      </w:r>
+    </w:p>
+    <w:p>
+      <w:pPr>
+        <w:spacing w:line="240" w:lineRule="auto"/>
+        <w:jc w:val="both"/>
+        <w:rPr>
+          <w:rFonts w:ascii="Arial" w:hAnsi="Arial" w:cs="Arial"/>
+        </w:rPr>
+      </w:pPr>
+      <w:r>
+        <w:rPr>
+          <w:rFonts w:ascii="Arial" w:hAnsi="Arial" w:cs="Arial"/>
+        </w:rPr>
+        <w:t xml:space="preserve">Emralino, J. B. (2019). PROJECT DOTS (DOCUMENT TRACKING SYSTEM): ITS </w:t>
+      </w:r>
+      <w:r>
+        <w:rPr>
+          <w:rFonts w:ascii="Arial" w:hAnsi="Arial" w:cs="Arial"/>
+        </w:rPr>
+        <w:tab/>
+      </w:r>
+      <w:r>
+        <w:rPr>
+          <w:rFonts w:ascii="Arial" w:hAnsi="Arial" w:cs="Arial"/>
+        </w:rPr>
+        <w:t xml:space="preserve">EFFECTS IN THE INTER-OFFICES IN THE SCHOOLS DIVISION OF </w:t>
+      </w:r>
+      <w:r>
+        <w:rPr>
+          <w:rFonts w:ascii="Arial" w:hAnsi="Arial" w:cs="Arial"/>
+        </w:rPr>
+        <w:tab/>
+      </w:r>
+      <w:r>
+        <w:rPr>
+          <w:rFonts w:ascii="Arial" w:hAnsi="Arial" w:cs="Arial"/>
+        </w:rPr>
+        <w:t>PARAÑAQUE CITY. https://ejournals.ph/article.php?id=14080</w:t>
+      </w:r>
+    </w:p>
+    <w:p>
+      <w:pPr>
+        <w:spacing w:line="240" w:lineRule="auto"/>
+        <w:jc w:val="both"/>
+        <w:rPr>
+          <w:rFonts w:ascii="Arial" w:hAnsi="Arial" w:cs="Arial"/>
+        </w:rPr>
+      </w:pPr>
+      <w:r>
+        <w:rPr>
+          <w:rFonts w:ascii="Arial" w:hAnsi="Arial" w:cs="Arial"/>
+        </w:rPr>
+        <w:t xml:space="preserve">GeeksforGeeks. (2021). Firebase Introduction. GeeksforGeeks. </w:t>
+      </w:r>
+      <w:r>
+        <w:rPr>
+          <w:rFonts w:ascii="Arial" w:hAnsi="Arial" w:cs="Arial"/>
+        </w:rPr>
+        <w:tab/>
+      </w:r>
+      <w:r>
+        <w:rPr>
+          <w:rFonts w:ascii="Arial" w:hAnsi="Arial" w:cs="Arial"/>
+        </w:rPr>
+        <w:t>https://www.geeksforgeeks.org/firebase-introduction/</w:t>
+      </w:r>
+    </w:p>
+    <w:p>
+      <w:pPr>
+        <w:spacing w:line="240" w:lineRule="auto"/>
+        <w:jc w:val="both"/>
+        <w:rPr>
+          <w:rFonts w:ascii="Arial" w:hAnsi="Arial" w:cs="Arial"/>
+        </w:rPr>
+      </w:pPr>
+      <w:r>
+        <w:rPr>
+          <w:rFonts w:ascii="Arial" w:hAnsi="Arial" w:cs="Arial"/>
+        </w:rPr>
         <w:lastRenderedPageBreak/>
-        <w:t xml:space="preserve">Dyouri, A. (2022). How To Make a Web Application Using Flask in Python 3. </w:t>
+        <w:t xml:space="preserve">Getting started with Svelte - Learn web development | MDN. (2023). </w:t>
       </w:r>
       <w:r>
         <w:rPr>
@@ -34813,7 +34100,7 @@
         <w:rPr>
           <w:rFonts w:ascii="Arial" w:hAnsi="Arial" w:cs="Arial"/>
         </w:rPr>
-        <w:t>DigitalOcean. https://www.digitalocean.com/community/tutorials/how-to-make-a-</w:t>
+        <w:t>https://developer.mozilla.org/en-</w:t>
       </w:r>
       <w:r>
         <w:rPr>
@@ -34825,7 +34112,7 @@
         <w:rPr>
           <w:rFonts w:ascii="Arial" w:hAnsi="Arial" w:cs="Arial"/>
         </w:rPr>
-        <w:t>web-application-using-flask-in-python-3</w:t>
+        <w:t>US/docs/Learn/Tools_and_testing/Client_side_JavaScript_frameworks/Svelte_ge</w:t>
       </w:r>
       <w:r>
         <w:rPr>
@@ -34833,6 +34120,12 @@
         </w:rPr>
         <w:tab/>
       </w:r>
+      <w:r>
+        <w:rPr>
+          <w:rFonts w:ascii="Arial" w:hAnsi="Arial" w:cs="Arial"/>
+        </w:rPr>
+        <w:t>tting_started</w:t>
+      </w:r>
     </w:p>
     <w:p>
       <w:pPr>
@@ -34846,7 +34139,7 @@
         <w:rPr>
           <w:rFonts w:ascii="Arial" w:hAnsi="Arial" w:cs="Arial"/>
         </w:rPr>
-        <w:t xml:space="preserve">Emralino, J. B. (2019). PROJECT DOTS (DOCUMENT TRACKING SYSTEM): ITS </w:t>
+        <w:t xml:space="preserve">GLOBODOX. (2023). Document Management System (DMS) - GLOBODOX. </w:t>
       </w:r>
       <w:r>
         <w:rPr>
@@ -34858,7 +34151,22 @@
         <w:rPr>
           <w:rFonts w:ascii="Arial" w:hAnsi="Arial" w:cs="Arial"/>
         </w:rPr>
-        <w:t xml:space="preserve">EFFECTS IN THE INTER-OFFICES IN THE SCHOOLS DIVISION OF </w:t>
+        <w:t>https://www.globodox.com/</w:t>
+      </w:r>
+    </w:p>
+    <w:p>
+      <w:pPr>
+        <w:spacing w:line="240" w:lineRule="auto"/>
+        <w:jc w:val="both"/>
+        <w:rPr>
+          <w:rFonts w:ascii="Arial" w:hAnsi="Arial" w:cs="Arial"/>
+        </w:rPr>
+      </w:pPr>
+      <w:r>
+        <w:rPr>
+          <w:rFonts w:ascii="Arial" w:hAnsi="Arial" w:cs="Arial"/>
+        </w:rPr>
+        <w:t>GLODOBOX Document Management Software (2023). globodox-</w:t>
       </w:r>
       <w:r>
         <w:rPr>
@@ -34870,7 +34178,7 @@
         <w:rPr>
           <w:rFonts w:ascii="Arial" w:hAnsi="Arial" w:cs="Arial"/>
         </w:rPr>
-        <w:t>PARAÑAQUE CITY. https://ejournals.ph/article.php?id=14080</w:t>
+        <w:t>https://www.globodox.com/globodox-features/use-with-ease/</w:t>
       </w:r>
     </w:p>
     <w:p>
@@ -34885,7 +34193,7 @@
         <w:rPr>
           <w:rFonts w:ascii="Arial" w:hAnsi="Arial" w:cs="Arial"/>
         </w:rPr>
-        <w:t xml:space="preserve">GeeksforGeeks. (2021). Firebase Introduction. GeeksforGeeks. </w:t>
+        <w:t xml:space="preserve">Gigatrak Document Tracking System (2022). </w:t>
       </w:r>
       <w:r>
         <w:rPr>
@@ -34897,7 +34205,7 @@
         <w:rPr>
           <w:rFonts w:ascii="Arial" w:hAnsi="Arial" w:cs="Arial"/>
         </w:rPr>
-        <w:t>https://www.geeksforgeeks.org/firebase-introduction/</w:t>
+        <w:t>https://www.gigatrak.com/software/document-tracking-system/</w:t>
       </w:r>
     </w:p>
     <w:p>
@@ -34912,7 +34220,7 @@
         <w:rPr>
           <w:rFonts w:ascii="Arial" w:hAnsi="Arial" w:cs="Arial"/>
         </w:rPr>
-        <w:t xml:space="preserve">Getting started with Svelte - Learn web development | MDN. (2023). </w:t>
+        <w:t xml:space="preserve">Han, J. W., Wang, C., Miao, J., Lu, M., Wang, Y., &amp; Shi, J. (2021). Research on </w:t>
       </w:r>
       <w:r>
         <w:rPr>
@@ -34924,7 +34232,7 @@
         <w:rPr>
           <w:rFonts w:ascii="Arial" w:hAnsi="Arial" w:cs="Arial"/>
         </w:rPr>
-        <w:t>https://developer.mozilla.org/en-</w:t>
+        <w:t xml:space="preserve">Electronic Document Management System based on Cloud Computing. </w:t>
       </w:r>
       <w:r>
         <w:rPr>
@@ -34936,7 +34244,7 @@
         <w:rPr>
           <w:rFonts w:ascii="Arial" w:hAnsi="Arial" w:cs="Arial"/>
         </w:rPr>
-        <w:t>US/docs/Learn/Tools_and_testing/Client_side_JavaScript_frameworks/Svelte_ge</w:t>
+        <w:t xml:space="preserve">Computers, Materials &amp; Continua, 66(3), 2645–2654. </w:t>
       </w:r>
       <w:r>
         <w:rPr>
@@ -34948,7 +34256,7 @@
         <w:rPr>
           <w:rFonts w:ascii="Arial" w:hAnsi="Arial" w:cs="Arial"/>
         </w:rPr>
-        <w:t>tting_started</w:t>
+        <w:t>https://doi.org/10.32604/cmc.2021.014371</w:t>
       </w:r>
     </w:p>
     <w:p>
@@ -34963,7 +34271,7 @@
         <w:rPr>
           <w:rFonts w:ascii="Arial" w:hAnsi="Arial" w:cs="Arial"/>
         </w:rPr>
-        <w:t xml:space="preserve">GLOBODOX. (2023). Document Management System (DMS) - GLOBODOX. </w:t>
+        <w:t xml:space="preserve">Hanna, K. T., &amp; Rosencrance, L. (2023). Google Firebase. Mobile Computing. </w:t>
       </w:r>
       <w:r>
         <w:rPr>
@@ -34975,7 +34283,13 @@
         <w:rPr>
           <w:rFonts w:ascii="Arial" w:hAnsi="Arial" w:cs="Arial"/>
         </w:rPr>
-        <w:t>https://www.globodox.com/</w:t>
+        <w:t>https://www.techtarget.com/searchmobilecomputing/definition/Google-Firebase</w:t>
+      </w:r>
+      <w:r>
+        <w:rPr>
+          <w:rFonts w:ascii="Arial" w:hAnsi="Arial" w:cs="Arial"/>
+        </w:rPr>
+        <w:tab/>
       </w:r>
     </w:p>
     <w:p>
@@ -34990,7 +34304,7 @@
         <w:rPr>
           <w:rFonts w:ascii="Arial" w:hAnsi="Arial" w:cs="Arial"/>
         </w:rPr>
-        <w:t>GLODOBOX Document Management Software (2023). globodox-</w:t>
+        <w:t xml:space="preserve">Hawthorne, J. (2023). The benefits of a centralized document management system for </w:t>
       </w:r>
       <w:r>
         <w:rPr>
@@ -35002,7 +34316,31 @@
         <w:rPr>
           <w:rFonts w:ascii="Arial" w:hAnsi="Arial" w:cs="Arial"/>
         </w:rPr>
-        <w:t>https://www.globodox.com/globodox-features/use-with-ease/</w:t>
+        <w:t xml:space="preserve">global enterprises. Document Management System Folderit. </w:t>
+      </w:r>
+      <w:r>
+        <w:rPr>
+          <w:rFonts w:ascii="Arial" w:hAnsi="Arial" w:cs="Arial"/>
+        </w:rPr>
+        <w:tab/>
+      </w:r>
+      <w:r>
+        <w:rPr>
+          <w:rFonts w:ascii="Arial" w:hAnsi="Arial" w:cs="Arial"/>
+        </w:rPr>
+        <w:t>https://www.folderit.com/blog/the-benefits-of-a-centralized-document-</w:t>
+      </w:r>
+      <w:r>
+        <w:rPr>
+          <w:rFonts w:ascii="Arial" w:hAnsi="Arial" w:cs="Arial"/>
+        </w:rPr>
+        <w:tab/>
+      </w:r>
+      <w:r>
+        <w:rPr>
+          <w:rFonts w:ascii="Arial" w:hAnsi="Arial" w:cs="Arial"/>
+        </w:rPr>
+        <w:t>management-system-for-global-enterprises/</w:t>
       </w:r>
     </w:p>
     <w:p>
@@ -35017,7 +34355,7 @@
         <w:rPr>
           <w:rFonts w:ascii="Arial" w:hAnsi="Arial" w:cs="Arial"/>
         </w:rPr>
-        <w:t xml:space="preserve">Gigatrak Document Tracking System (2022). </w:t>
+        <w:t xml:space="preserve">Haryawan, C., &amp; Iswanti, S. (2021). IMPLEMENTASI PIECES FRAMEWORK DALAM </w:t>
       </w:r>
       <w:r>
         <w:rPr>
@@ -35029,7 +34367,31 @@
         <w:rPr>
           <w:rFonts w:ascii="Arial" w:hAnsi="Arial" w:cs="Arial"/>
         </w:rPr>
-        <w:t>https://www.gigatrak.com/software/document-tracking-system/</w:t>
+        <w:t xml:space="preserve">PERANCANGAN E-DOCUMENT MANAGEMENT SYSTEM WEBSITE PUSAT </w:t>
+      </w:r>
+      <w:r>
+        <w:rPr>
+          <w:rFonts w:ascii="Arial" w:hAnsi="Arial" w:cs="Arial"/>
+        </w:rPr>
+        <w:tab/>
+      </w:r>
+      <w:r>
+        <w:rPr>
+          <w:rFonts w:ascii="Arial" w:hAnsi="Arial" w:cs="Arial"/>
+        </w:rPr>
+        <w:t xml:space="preserve">JAMINAN MUTU. Jurnal Teknik Informasi Dan Komputer, 4(2), 137. </w:t>
+      </w:r>
+      <w:r>
+        <w:rPr>
+          <w:rFonts w:ascii="Arial" w:hAnsi="Arial" w:cs="Arial"/>
+        </w:rPr>
+        <w:tab/>
+      </w:r>
+      <w:r>
+        <w:rPr>
+          <w:rFonts w:ascii="Arial" w:hAnsi="Arial" w:cs="Arial"/>
+        </w:rPr>
+        <w:t>https://doi.org/10.37600/tekinkom.v4i2.344</w:t>
       </w:r>
     </w:p>
     <w:p>
@@ -35044,7 +34406,7 @@
         <w:rPr>
           <w:rFonts w:ascii="Arial" w:hAnsi="Arial" w:cs="Arial"/>
         </w:rPr>
-        <w:t xml:space="preserve">Han, J. W., Wang, C., Miao, J., Lu, M., Wang, Y., &amp; Shi, J. (2021). Research on </w:t>
+        <w:t xml:space="preserve">Ian. (2021, June 20). What does ACID mean in Database Systems? </w:t>
       </w:r>
       <w:r>
         <w:rPr>
@@ -35056,7 +34418,22 @@
         <w:rPr>
           <w:rFonts w:ascii="Arial" w:hAnsi="Arial" w:cs="Arial"/>
         </w:rPr>
-        <w:t xml:space="preserve">Electronic Document Management System based on Cloud Computing. </w:t>
+        <w:t>https://database.guide/what-is-acid-in-databases/</w:t>
+      </w:r>
+    </w:p>
+    <w:p>
+      <w:pPr>
+        <w:spacing w:line="240" w:lineRule="auto"/>
+        <w:jc w:val="both"/>
+        <w:rPr>
+          <w:rFonts w:ascii="Arial" w:hAnsi="Arial" w:cs="Arial"/>
+        </w:rPr>
+      </w:pPr>
+      <w:r>
+        <w:rPr>
+          <w:rFonts w:ascii="Arial" w:hAnsi="Arial" w:cs="Arial"/>
+        </w:rPr>
+        <w:t xml:space="preserve">iNetTutor.com. (2022, November 15). Document Control System Conceptual Framework </w:t>
       </w:r>
       <w:r>
         <w:rPr>
@@ -35068,7 +34445,7 @@
         <w:rPr>
           <w:rFonts w:ascii="Arial" w:hAnsi="Arial" w:cs="Arial"/>
         </w:rPr>
-        <w:t xml:space="preserve">Computers, Materials &amp; Continua, 66(3), 2645–2654. </w:t>
+        <w:t>- iNetTutor.com. iNetTutor.com. https://www.inettutor.com/diagrams/document-</w:t>
       </w:r>
       <w:r>
         <w:rPr>
@@ -35080,7 +34457,7 @@
         <w:rPr>
           <w:rFonts w:ascii="Arial" w:hAnsi="Arial" w:cs="Arial"/>
         </w:rPr>
-        <w:t>https://doi.org/10.32604/cmc.2021.014371</w:t>
+        <w:t>control-ipo-conceptual/</w:t>
       </w:r>
     </w:p>
     <w:p>
@@ -35095,7 +34472,7 @@
         <w:rPr>
           <w:rFonts w:ascii="Arial" w:hAnsi="Arial" w:cs="Arial"/>
         </w:rPr>
-        <w:t xml:space="preserve">Hanna, K. T., &amp; Rosencrance, L. (2023). Google Firebase. Mobile Computing. </w:t>
+        <w:t xml:space="preserve">Inc, T. (2023). What is Agile [Guide] | Trundl. Trundl | Atlassian Solution Platinum </w:t>
       </w:r>
       <w:r>
         <w:rPr>
@@ -35107,7 +34484,22 @@
         <w:rPr>
           <w:rFonts w:ascii="Arial" w:hAnsi="Arial" w:cs="Arial"/>
         </w:rPr>
-        <w:t>https://www.techtarget.com/searchmobilecomputing/definition/Google-Firebase</w:t>
+        <w:t>Partner. https://trundl.com/resources/guides/what-is-agile/#What_is_Agile</w:t>
+      </w:r>
+    </w:p>
+    <w:p>
+      <w:pPr>
+        <w:spacing w:line="240" w:lineRule="auto"/>
+        <w:jc w:val="both"/>
+        <w:rPr>
+          <w:rFonts w:ascii="Arial" w:hAnsi="Arial" w:cs="Arial"/>
+        </w:rPr>
+      </w:pPr>
+      <w:r>
+        <w:rPr>
+          <w:rFonts w:ascii="Arial" w:hAnsi="Arial" w:cs="Arial"/>
+        </w:rPr>
+        <w:t xml:space="preserve">Kiplie, F. H., Yatin, S. F. M., Angutim, M., &amp; Hamid, N. H. A. (2018). System </w:t>
       </w:r>
       <w:r>
         <w:rPr>
@@ -35115,6 +34507,36 @@
         </w:rPr>
         <w:tab/>
       </w:r>
+      <w:r>
+        <w:rPr>
+          <w:rFonts w:ascii="Arial" w:hAnsi="Arial" w:cs="Arial"/>
+        </w:rPr>
+        <w:t xml:space="preserve">development for Document Management system. International Journal of </w:t>
+      </w:r>
+      <w:r>
+        <w:rPr>
+          <w:rFonts w:ascii="Arial" w:hAnsi="Arial" w:cs="Arial"/>
+        </w:rPr>
+        <w:tab/>
+      </w:r>
+      <w:r>
+        <w:rPr>
+          <w:rFonts w:ascii="Arial" w:hAnsi="Arial" w:cs="Arial"/>
+        </w:rPr>
+        <w:t xml:space="preserve">Academic Research in Business &amp; Social Sciences. </w:t>
+      </w:r>
+      <w:r>
+        <w:rPr>
+          <w:rFonts w:ascii="Arial" w:hAnsi="Arial" w:cs="Arial"/>
+        </w:rPr>
+        <w:tab/>
+      </w:r>
+      <w:r>
+        <w:rPr>
+          <w:rFonts w:ascii="Arial" w:hAnsi="Arial" w:cs="Arial"/>
+        </w:rPr>
+        <w:t>https://doi.org/10.6007/ijarbss/v8-i9/4652</w:t>
+      </w:r>
     </w:p>
     <w:p>
       <w:pPr>
@@ -35128,7 +34550,7 @@
         <w:rPr>
           <w:rFonts w:ascii="Arial" w:hAnsi="Arial" w:cs="Arial"/>
         </w:rPr>
-        <w:t xml:space="preserve">Hawthorne, J. (2023). The benefits of a centralized document management system for </w:t>
+        <w:t xml:space="preserve">Labis, X. (2023). What are Document Tracking Systems? Syntactics Inc. </w:t>
       </w:r>
       <w:r>
         <w:rPr>
@@ -35140,7 +34562,22 @@
         <w:rPr>
           <w:rFonts w:ascii="Arial" w:hAnsi="Arial" w:cs="Arial"/>
         </w:rPr>
-        <w:t xml:space="preserve">global enterprises. Document Management System Folderit. </w:t>
+        <w:t>https://www.syntacticsinc.com/news-articles-cat/document-tracking-systems/</w:t>
+      </w:r>
+    </w:p>
+    <w:p>
+      <w:pPr>
+        <w:spacing w:line="240" w:lineRule="auto"/>
+        <w:jc w:val="both"/>
+        <w:rPr>
+          <w:rFonts w:ascii="Arial" w:hAnsi="Arial" w:cs="Arial"/>
+        </w:rPr>
+      </w:pPr>
+      <w:r>
+        <w:rPr>
+          <w:rFonts w:ascii="Arial" w:hAnsi="Arial" w:cs="Arial"/>
+        </w:rPr>
+        <w:t xml:space="preserve">Labis, X. (2023b, July 26). What are Document Tracking Systems? Syntactics Inc. </w:t>
       </w:r>
       <w:r>
         <w:rPr>
@@ -35152,7 +34589,23 @@
         <w:rPr>
           <w:rFonts w:ascii="Arial" w:hAnsi="Arial" w:cs="Arial"/>
         </w:rPr>
-        <w:t>https://www.folderit.com/blog/the-benefits-of-a-centralized-document-</w:t>
+        <w:t>https://www.syntacticsinc.com/news-articles-cat/document-tracking-systems/</w:t>
+      </w:r>
+    </w:p>
+    <w:p>
+      <w:pPr>
+        <w:spacing w:line="240" w:lineRule="auto"/>
+        <w:jc w:val="both"/>
+        <w:rPr>
+          <w:rFonts w:ascii="Arial" w:hAnsi="Arial" w:cs="Arial"/>
+        </w:rPr>
+      </w:pPr>
+      <w:r>
+        <w:rPr>
+          <w:rFonts w:ascii="Arial" w:hAnsi="Arial" w:cs="Arial"/>
+        </w:rPr>
+        <w:lastRenderedPageBreak/>
+        <w:t xml:space="preserve">Lori. (2018, November 14). Records Management Literature: the language of </w:t>
       </w:r>
       <w:r>
         <w:rPr>
@@ -35164,7 +34617,19 @@
         <w:rPr>
           <w:rFonts w:ascii="Arial" w:hAnsi="Arial" w:cs="Arial"/>
         </w:rPr>
-        <w:t>management-system-for-global-enterprises/</w:t>
+        <w:t>collaboration - Lori Birrell. Lori Birrell. http://lori.birrell.us/2010/11/14/records-</w:t>
+      </w:r>
+      <w:r>
+        <w:rPr>
+          <w:rFonts w:ascii="Arial" w:hAnsi="Arial" w:cs="Arial"/>
+        </w:rPr>
+        <w:tab/>
+      </w:r>
+      <w:r>
+        <w:rPr>
+          <w:rFonts w:ascii="Arial" w:hAnsi="Arial" w:cs="Arial"/>
+        </w:rPr>
+        <w:t>management-literature-the-language-of-collaboration/</w:t>
       </w:r>
     </w:p>
     <w:p>
@@ -35179,7 +34644,7 @@
         <w:rPr>
           <w:rFonts w:ascii="Arial" w:hAnsi="Arial" w:cs="Arial"/>
         </w:rPr>
-        <w:t xml:space="preserve">Haryawan, C., &amp; Iswanti, S. (2021). IMPLEMENTASI PIECES FRAMEWORK DALAM </w:t>
+        <w:t xml:space="preserve">Luna-Reyes, L. F., &amp; Gil-Garcia, J. R. (2019). Digital government transformation and </w:t>
       </w:r>
       <w:r>
         <w:rPr>
@@ -35191,7 +34656,7 @@
         <w:rPr>
           <w:rFonts w:ascii="Arial" w:hAnsi="Arial" w:cs="Arial"/>
         </w:rPr>
-        <w:t xml:space="preserve">PERANCANGAN E-DOCUMENT MANAGEMENT SYSTEM WEBSITE PUSAT </w:t>
+        <w:t xml:space="preserve">internet portals: The co-evolution of technology, organizations, and institutions. </w:t>
       </w:r>
       <w:r>
         <w:rPr>
@@ -35203,7 +34668,7 @@
         <w:rPr>
           <w:rFonts w:ascii="Arial" w:hAnsi="Arial" w:cs="Arial"/>
         </w:rPr>
-        <w:t xml:space="preserve">JAMINAN MUTU. Jurnal Teknik Informasi Dan Komputer, 4(2), 137. </w:t>
+        <w:t xml:space="preserve">Government Information Quarterly, 31(4), 545–555. </w:t>
       </w:r>
       <w:r>
         <w:rPr>
@@ -35215,7 +34680,7 @@
         <w:rPr>
           <w:rFonts w:ascii="Arial" w:hAnsi="Arial" w:cs="Arial"/>
         </w:rPr>
-        <w:t>https://doi.org/10.37600/tekinkom.v4i2.344</w:t>
+        <w:t>https://doi.org/10.1016/j.giq.2014.08.001</w:t>
       </w:r>
     </w:p>
     <w:p>
@@ -35230,7 +34695,7 @@
         <w:rPr>
           <w:rFonts w:ascii="Arial" w:hAnsi="Arial" w:cs="Arial"/>
         </w:rPr>
-        <w:t xml:space="preserve">Ian. (2021, June 20). What does ACID mean in Database Systems? </w:t>
+        <w:t xml:space="preserve">M-Files. (2021, October 5). Document management system | M-Files. M-Files | the </w:t>
       </w:r>
       <w:r>
         <w:rPr>
@@ -35242,7 +34707,19 @@
         <w:rPr>
           <w:rFonts w:ascii="Arial" w:hAnsi="Arial" w:cs="Arial"/>
         </w:rPr>
-        <w:t>https://database.guide/what-is-acid-in-databases/</w:t>
+        <w:t>Smarter Way to Work. https://www.m-files.com/supplemental/document-</w:t>
+      </w:r>
+      <w:r>
+        <w:rPr>
+          <w:rFonts w:ascii="Arial" w:hAnsi="Arial" w:cs="Arial"/>
+        </w:rPr>
+        <w:tab/>
+      </w:r>
+      <w:r>
+        <w:rPr>
+          <w:rFonts w:ascii="Arial" w:hAnsi="Arial" w:cs="Arial"/>
+        </w:rPr>
+        <w:t>management-system/</w:t>
       </w:r>
     </w:p>
     <w:p>
@@ -35257,7 +34734,7 @@
         <w:rPr>
           <w:rFonts w:ascii="Arial" w:hAnsi="Arial" w:cs="Arial"/>
         </w:rPr>
-        <w:t xml:space="preserve">iNetTutor.com. (2022, November 15). Document Control System Conceptual Framework </w:t>
+        <w:t xml:space="preserve">M-Files: Digital Document Management (2022). </w:t>
       </w:r>
       <w:r>
         <w:rPr>
@@ -35269,7 +34746,7 @@
         <w:rPr>
           <w:rFonts w:ascii="Arial" w:hAnsi="Arial" w:cs="Arial"/>
         </w:rPr>
-        <w:t>- iNetTutor.com. iNetTutor.com. https://www.inettutor.com/diagrams/document-</w:t>
+        <w:t>https://www.google.com/url?sa=i&amp;url=https%3A%2F%2Fwww.m-files.com%2Fm-</w:t>
       </w:r>
       <w:r>
         <w:rPr>
@@ -35281,7 +34758,7 @@
         <w:rPr>
           <w:rFonts w:ascii="Arial" w:hAnsi="Arial" w:cs="Arial"/>
         </w:rPr>
-        <w:t>control-ipo-conceptual/</w:t>
+        <w:t>filesplatform</w:t>
       </w:r>
     </w:p>
     <w:p>
@@ -35296,7 +34773,7 @@
         <w:rPr>
           <w:rFonts w:ascii="Arial" w:hAnsi="Arial" w:cs="Arial"/>
         </w:rPr>
-        <w:t xml:space="preserve">Inc, T. (2023). What is Agile [Guide] | Trundl. Trundl | Atlassian Solution Platinum </w:t>
+        <w:t xml:space="preserve">Murphy, D. (2022). The importance of information systems security. </w:t>
       </w:r>
       <w:r>
         <w:rPr>
@@ -35308,7 +34785,7 @@
         <w:rPr>
           <w:rFonts w:ascii="Arial" w:hAnsi="Arial" w:cs="Arial"/>
         </w:rPr>
-        <w:t>Partner. https://trundl.com/resources/guides/what-is-agile/#What_is_Agile</w:t>
+        <w:t>https://iticollege.edu/blog/the-importance-of-information-systems-security/</w:t>
       </w:r>
     </w:p>
     <w:p>
@@ -35323,608 +34800,307 @@
         <w:rPr>
           <w:rFonts w:ascii="Arial" w:hAnsi="Arial" w:cs="Arial"/>
         </w:rPr>
+        <w:t xml:space="preserve">Nakajima, S. M. (2021). Beginner’s guide to Svelte - From basics to state management </w:t>
+      </w:r>
+      <w:r>
+        <w:rPr>
+          <w:rFonts w:ascii="Arial" w:hAnsi="Arial" w:cs="Arial"/>
+        </w:rPr>
+        <w:tab/>
+      </w:r>
+      <w:r>
+        <w:rPr>
+          <w:rFonts w:ascii="Arial" w:hAnsi="Arial" w:cs="Arial"/>
+        </w:rPr>
+        <w:t>and animation. Twilio Blog. https://www.twilio.com/blog/all-you-need-to-know-</w:t>
+      </w:r>
+      <w:r>
+        <w:rPr>
+          <w:rFonts w:ascii="Arial" w:hAnsi="Arial" w:cs="Arial"/>
+        </w:rPr>
+        <w:tab/>
+      </w:r>
+      <w:r>
+        <w:rPr>
+          <w:rFonts w:ascii="Arial" w:hAnsi="Arial" w:cs="Arial"/>
+        </w:rPr>
+        <w:t>svelte</w:t>
+      </w:r>
+    </w:p>
+    <w:p>
+      <w:pPr>
+        <w:spacing w:line="240" w:lineRule="auto"/>
+        <w:jc w:val="both"/>
+        <w:rPr>
+          <w:rFonts w:ascii="Arial" w:hAnsi="Arial" w:cs="Arial"/>
+        </w:rPr>
+      </w:pPr>
+      <w:r>
+        <w:rPr>
+          <w:rFonts w:ascii="Arial" w:hAnsi="Arial" w:cs="Arial"/>
+        </w:rPr>
+        <w:t xml:space="preserve">Omisola, I. (2021). What is Google Firebase and why should you use it? MUO. </w:t>
+      </w:r>
+      <w:r>
+        <w:rPr>
+          <w:rFonts w:ascii="Arial" w:hAnsi="Arial" w:cs="Arial"/>
+        </w:rPr>
+        <w:tab/>
+      </w:r>
+      <w:r>
+        <w:rPr>
+          <w:rFonts w:ascii="Arial" w:hAnsi="Arial" w:cs="Arial"/>
+        </w:rPr>
+        <w:t>https://www.makeuseof.com/what-is-google-firebase-why-use-it/</w:t>
+      </w:r>
+    </w:p>
+    <w:p>
+      <w:pPr>
+        <w:spacing w:line="240" w:lineRule="auto"/>
+        <w:jc w:val="both"/>
+        <w:rPr>
+          <w:rFonts w:ascii="Arial" w:hAnsi="Arial" w:cs="Arial"/>
+        </w:rPr>
+      </w:pPr>
+      <w:r>
+        <w:rPr>
+          <w:rFonts w:ascii="Arial" w:hAnsi="Arial" w:cs="Arial"/>
+        </w:rPr>
+        <w:t xml:space="preserve">Ontra. (2023). 7 benefits of a document management system. Ontra. </w:t>
+      </w:r>
+      <w:r>
+        <w:rPr>
+          <w:rFonts w:ascii="Arial" w:hAnsi="Arial" w:cs="Arial"/>
+        </w:rPr>
+        <w:tab/>
+      </w:r>
+      <w:r>
+        <w:rPr>
+          <w:rFonts w:ascii="Arial" w:hAnsi="Arial" w:cs="Arial"/>
+        </w:rPr>
+        <w:t>https://www.ontra.ai/blog/benefits-modern-document-management-systems-dms/</w:t>
+      </w:r>
+    </w:p>
+    <w:p>
+      <w:pPr>
+        <w:spacing w:line="240" w:lineRule="auto"/>
+        <w:jc w:val="both"/>
+        <w:rPr>
+          <w:rFonts w:ascii="Arial" w:hAnsi="Arial" w:cs="Arial"/>
+        </w:rPr>
+      </w:pPr>
+      <w:r>
+        <w:rPr>
+          <w:rFonts w:ascii="Arial" w:hAnsi="Arial" w:cs="Arial"/>
+        </w:rPr>
+        <w:t xml:space="preserve">ORM or SQL in large, scalable and MAINTAINABLE web application? (n.d.). Stack </w:t>
+      </w:r>
+      <w:r>
+        <w:rPr>
+          <w:rFonts w:ascii="Arial" w:hAnsi="Arial" w:cs="Arial"/>
+        </w:rPr>
+        <w:tab/>
+      </w:r>
+      <w:r>
+        <w:rPr>
+          <w:rFonts w:ascii="Arial" w:hAnsi="Arial" w:cs="Arial"/>
+        </w:rPr>
+        <w:t>Overflow. https://stackoverflow.com/questions/2637259/orm-or-sql-in-large-</w:t>
+      </w:r>
+      <w:r>
+        <w:rPr>
+          <w:rFonts w:ascii="Arial" w:hAnsi="Arial" w:cs="Arial"/>
+        </w:rPr>
+        <w:tab/>
+      </w:r>
+      <w:r>
+        <w:rPr>
+          <w:rFonts w:ascii="Arial" w:hAnsi="Arial" w:cs="Arial"/>
+        </w:rPr>
+        <w:t>scalable-and-maintainable-web-application</w:t>
+      </w:r>
+    </w:p>
+    <w:p>
+      <w:pPr>
+        <w:spacing w:line="240" w:lineRule="auto"/>
+        <w:jc w:val="both"/>
+        <w:rPr>
+          <w:rFonts w:ascii="Arial" w:hAnsi="Arial" w:cs="Arial"/>
+        </w:rPr>
+      </w:pPr>
+      <w:r>
+        <w:rPr>
+          <w:rFonts w:ascii="Arial" w:hAnsi="Arial" w:cs="Arial"/>
+        </w:rPr>
+        <w:t xml:space="preserve">Paikroy, P. (2023, July 9). Understanding MVC architecture: Building robust and </w:t>
+      </w:r>
+      <w:r>
+        <w:rPr>
+          <w:rFonts w:ascii="Arial" w:hAnsi="Arial" w:cs="Arial"/>
+        </w:rPr>
+        <w:tab/>
+      </w:r>
+      <w:r>
+        <w:rPr>
+          <w:rFonts w:ascii="Arial" w:hAnsi="Arial" w:cs="Arial"/>
+        </w:rPr>
+        <w:t xml:space="preserve">maintainable applications. Piyush Paikroy. </w:t>
+      </w:r>
+      <w:r>
+        <w:rPr>
+          <w:rFonts w:ascii="Arial" w:hAnsi="Arial" w:cs="Arial"/>
+        </w:rPr>
+        <w:tab/>
+      </w:r>
+      <w:r>
+        <w:rPr>
+          <w:rFonts w:ascii="Arial" w:hAnsi="Arial" w:cs="Arial"/>
+        </w:rPr>
+        <w:t>http://piyushpaikroy.hashnode.dev/understanding-mvc-architecture-building-</w:t>
+      </w:r>
+      <w:r>
+        <w:rPr>
+          <w:rFonts w:ascii="Arial" w:hAnsi="Arial" w:cs="Arial"/>
+        </w:rPr>
+        <w:tab/>
+      </w:r>
+      <w:r>
+        <w:rPr>
+          <w:rFonts w:ascii="Arial" w:hAnsi="Arial" w:cs="Arial"/>
+        </w:rPr>
+        <w:t>robust-and-maintainable-applications</w:t>
+      </w:r>
+    </w:p>
+    <w:p>
+      <w:pPr>
+        <w:spacing w:line="240" w:lineRule="auto"/>
+        <w:jc w:val="both"/>
+        <w:rPr>
+          <w:rFonts w:ascii="Arial" w:hAnsi="Arial" w:cs="Arial"/>
+        </w:rPr>
+      </w:pPr>
+      <w:r>
+        <w:rPr>
+          <w:rFonts w:ascii="Arial" w:hAnsi="Arial" w:cs="Arial"/>
+        </w:rPr>
+        <w:t xml:space="preserve">S, R. A. (2023). What is SQLite? Everything You Need to Know. Simplilearn.com. </w:t>
+      </w:r>
+      <w:r>
+        <w:rPr>
+          <w:rFonts w:ascii="Arial" w:hAnsi="Arial" w:cs="Arial"/>
+        </w:rPr>
+        <w:tab/>
+      </w:r>
+      <w:r>
+        <w:rPr>
+          <w:rFonts w:ascii="Arial" w:hAnsi="Arial" w:cs="Arial"/>
+        </w:rPr>
+        <w:t>https://www.simplilearn.com/tutorials/sql-tutorial/what-is-sqlite</w:t>
+      </w:r>
+    </w:p>
+    <w:p>
+      <w:pPr>
+        <w:spacing w:line="240" w:lineRule="auto"/>
+        <w:jc w:val="both"/>
+        <w:rPr>
+          <w:rFonts w:ascii="Arial" w:hAnsi="Arial" w:cs="Arial"/>
+        </w:rPr>
+      </w:pPr>
+      <w:r>
+        <w:rPr>
+          <w:rFonts w:ascii="Arial" w:hAnsi="Arial" w:cs="Arial"/>
+        </w:rPr>
+        <w:t xml:space="preserve">Team, M. (2023). 11 Benefits and Advantages of document management systems. MHC </w:t>
+      </w:r>
+      <w:r>
+        <w:rPr>
+          <w:rFonts w:ascii="Arial" w:hAnsi="Arial" w:cs="Arial"/>
+        </w:rPr>
+        <w:tab/>
+      </w:r>
+      <w:r>
+        <w:rPr>
+          <w:rFonts w:ascii="Arial" w:hAnsi="Arial" w:cs="Arial"/>
+        </w:rPr>
+        <w:t>Automation. https://www.mhcautomation.com/blog/11-benefits-and-advantages-</w:t>
+      </w:r>
+      <w:r>
+        <w:rPr>
+          <w:rFonts w:ascii="Arial" w:hAnsi="Arial" w:cs="Arial"/>
+        </w:rPr>
+        <w:tab/>
+      </w:r>
+      <w:r>
+        <w:rPr>
+          <w:rFonts w:ascii="Arial" w:hAnsi="Arial" w:cs="Arial"/>
+        </w:rPr>
+        <w:t>of-document-management-systems/</w:t>
+      </w:r>
+    </w:p>
+    <w:p>
+      <w:pPr>
+        <w:spacing w:line="240" w:lineRule="auto"/>
+        <w:jc w:val="both"/>
+        <w:rPr>
+          <w:rFonts w:ascii="Arial" w:hAnsi="Arial" w:cs="Arial"/>
+        </w:rPr>
+      </w:pPr>
+      <w:r>
+        <w:rPr>
+          <w:rFonts w:ascii="Arial" w:hAnsi="Arial" w:cs="Arial"/>
+        </w:rPr>
+        <w:t xml:space="preserve">Techopedia. (2022, August 9). What is an Electronic Document Management System </w:t>
+      </w:r>
+      <w:r>
+        <w:rPr>
+          <w:rFonts w:ascii="Arial" w:hAnsi="Arial" w:cs="Arial"/>
+        </w:rPr>
+        <w:tab/>
+      </w:r>
+      <w:r>
+        <w:rPr>
+          <w:rFonts w:ascii="Arial" w:hAnsi="Arial" w:cs="Arial"/>
+        </w:rPr>
+        <w:t xml:space="preserve">(EDMS)? - Definition from Techopedia. </w:t>
+      </w:r>
+      <w:r>
+        <w:rPr>
+          <w:rFonts w:ascii="Arial" w:hAnsi="Arial" w:cs="Arial"/>
+        </w:rPr>
+        <w:tab/>
+      </w:r>
+      <w:r>
+        <w:rPr>
+          <w:rFonts w:ascii="Arial" w:hAnsi="Arial" w:cs="Arial"/>
+        </w:rPr>
+        <w:t>https://www.techopedia.com/definition/12769/electronic-document-management-</w:t>
+      </w:r>
+      <w:r>
+        <w:rPr>
+          <w:rFonts w:ascii="Arial" w:hAnsi="Arial" w:cs="Arial"/>
+        </w:rPr>
+        <w:tab/>
+      </w:r>
+      <w:r>
+        <w:rPr>
+          <w:rFonts w:ascii="Arial" w:hAnsi="Arial" w:cs="Arial"/>
+        </w:rPr>
+        <w:t>system-edms</w:t>
+      </w:r>
+    </w:p>
+    <w:p>
+      <w:pPr>
+        <w:spacing w:line="240" w:lineRule="auto"/>
+        <w:jc w:val="both"/>
+        <w:rPr>
+          <w:rFonts w:ascii="Arial" w:hAnsi="Arial" w:cs="Arial"/>
+        </w:rPr>
+      </w:pPr>
+      <w:r>
+        <w:rPr>
+          <w:rFonts w:ascii="Arial" w:hAnsi="Arial" w:cs="Arial"/>
+        </w:rPr>
         <w:lastRenderedPageBreak/>
-        <w:t xml:space="preserve">Kiplie, F. H., Yatin, S. F. M., Angutim, M., &amp; Hamid, N. H. A. (2018). System </w:t>
-      </w:r>
-      <w:r>
-        <w:rPr>
-          <w:rFonts w:ascii="Arial" w:hAnsi="Arial" w:cs="Arial"/>
-        </w:rPr>
-        <w:tab/>
-      </w:r>
-      <w:r>
-        <w:rPr>
-          <w:rFonts w:ascii="Arial" w:hAnsi="Arial" w:cs="Arial"/>
-        </w:rPr>
-        <w:t xml:space="preserve">development for Document Management system. International Journal of </w:t>
-      </w:r>
-      <w:r>
-        <w:rPr>
-          <w:rFonts w:ascii="Arial" w:hAnsi="Arial" w:cs="Arial"/>
-        </w:rPr>
-        <w:tab/>
-      </w:r>
-      <w:r>
-        <w:rPr>
-          <w:rFonts w:ascii="Arial" w:hAnsi="Arial" w:cs="Arial"/>
-        </w:rPr>
-        <w:t xml:space="preserve">Academic Research in Business &amp; Social Sciences. </w:t>
-      </w:r>
-      <w:r>
-        <w:rPr>
-          <w:rFonts w:ascii="Arial" w:hAnsi="Arial" w:cs="Arial"/>
-        </w:rPr>
-        <w:tab/>
-      </w:r>
-      <w:r>
-        <w:rPr>
-          <w:rFonts w:ascii="Arial" w:hAnsi="Arial" w:cs="Arial"/>
-        </w:rPr>
-        <w:t>https://doi.org/10.6007/ijarbss/v8-i9/4652</w:t>
-      </w:r>
-    </w:p>
-    <w:p>
-      <w:pPr>
-        <w:spacing w:line="240" w:lineRule="auto"/>
-        <w:jc w:val="both"/>
-        <w:rPr>
-          <w:rFonts w:ascii="Arial" w:hAnsi="Arial" w:cs="Arial"/>
-        </w:rPr>
-      </w:pPr>
-      <w:r>
-        <w:rPr>
-          <w:rFonts w:ascii="Arial" w:hAnsi="Arial" w:cs="Arial"/>
-        </w:rPr>
-        <w:t xml:space="preserve">Labis, X. (2023). What are Document Tracking Systems? Syntactics Inc. </w:t>
-      </w:r>
-      <w:r>
-        <w:rPr>
-          <w:rFonts w:ascii="Arial" w:hAnsi="Arial" w:cs="Arial"/>
-        </w:rPr>
-        <w:tab/>
-      </w:r>
-      <w:r>
-        <w:rPr>
-          <w:rFonts w:ascii="Arial" w:hAnsi="Arial" w:cs="Arial"/>
-        </w:rPr>
-        <w:t>https://www.syntacticsinc.com/news-articles-cat/document-tracking-systems/</w:t>
-      </w:r>
-    </w:p>
-    <w:p>
-      <w:pPr>
-        <w:spacing w:line="240" w:lineRule="auto"/>
-        <w:jc w:val="both"/>
-        <w:rPr>
-          <w:rFonts w:ascii="Arial" w:hAnsi="Arial" w:cs="Arial"/>
-        </w:rPr>
-      </w:pPr>
-      <w:r>
-        <w:rPr>
-          <w:rFonts w:ascii="Arial" w:hAnsi="Arial" w:cs="Arial"/>
-        </w:rPr>
-        <w:t xml:space="preserve">Labis, X. (2023b, July 26). What are Document Tracking Systems? Syntactics Inc. </w:t>
-      </w:r>
-      <w:r>
-        <w:rPr>
-          <w:rFonts w:ascii="Arial" w:hAnsi="Arial" w:cs="Arial"/>
-        </w:rPr>
-        <w:tab/>
-      </w:r>
-      <w:r>
-        <w:rPr>
-          <w:rFonts w:ascii="Arial" w:hAnsi="Arial" w:cs="Arial"/>
-        </w:rPr>
-        <w:t>https://www.syntacticsinc.com/news-articles-cat/document-tracking-systems/</w:t>
-      </w:r>
-    </w:p>
-    <w:p>
-      <w:pPr>
-        <w:spacing w:line="240" w:lineRule="auto"/>
-        <w:jc w:val="both"/>
-        <w:rPr>
-          <w:rFonts w:ascii="Arial" w:hAnsi="Arial" w:cs="Arial"/>
-        </w:rPr>
-      </w:pPr>
-      <w:r>
-        <w:rPr>
-          <w:rFonts w:ascii="Arial" w:hAnsi="Arial" w:cs="Arial"/>
-        </w:rPr>
-        <w:t xml:space="preserve">Lori. (2018, November 14). Records Management Literature: the language of </w:t>
-      </w:r>
-      <w:r>
-        <w:rPr>
-          <w:rFonts w:ascii="Arial" w:hAnsi="Arial" w:cs="Arial"/>
-        </w:rPr>
-        <w:tab/>
-      </w:r>
-      <w:r>
-        <w:rPr>
-          <w:rFonts w:ascii="Arial" w:hAnsi="Arial" w:cs="Arial"/>
-        </w:rPr>
-        <w:t>collaboration - Lori Birrell. Lori Birrell. http://lori.birrell.us/2010/11/14/records-</w:t>
-      </w:r>
-      <w:r>
-        <w:rPr>
-          <w:rFonts w:ascii="Arial" w:hAnsi="Arial" w:cs="Arial"/>
-        </w:rPr>
-        <w:tab/>
-      </w:r>
-      <w:r>
-        <w:rPr>
-          <w:rFonts w:ascii="Arial" w:hAnsi="Arial" w:cs="Arial"/>
-        </w:rPr>
-        <w:t>management-literature-the-language-of-collaboration/</w:t>
-      </w:r>
-    </w:p>
-    <w:p>
-      <w:pPr>
-        <w:spacing w:line="240" w:lineRule="auto"/>
-        <w:jc w:val="both"/>
-        <w:rPr>
-          <w:rFonts w:ascii="Arial" w:hAnsi="Arial" w:cs="Arial"/>
-        </w:rPr>
-      </w:pPr>
-      <w:r>
-        <w:rPr>
-          <w:rFonts w:ascii="Arial" w:hAnsi="Arial" w:cs="Arial"/>
-        </w:rPr>
-        <w:t xml:space="preserve">Luna-Reyes, L. F., &amp; Gil-Garcia, J. R. (2019). Digital government transformation and </w:t>
-      </w:r>
-      <w:r>
-        <w:rPr>
-          <w:rFonts w:ascii="Arial" w:hAnsi="Arial" w:cs="Arial"/>
-        </w:rPr>
-        <w:tab/>
-      </w:r>
-      <w:r>
-        <w:rPr>
-          <w:rFonts w:ascii="Arial" w:hAnsi="Arial" w:cs="Arial"/>
-        </w:rPr>
-        <w:t xml:space="preserve">internet portals: The co-evolution of technology, organizations, and institutions. </w:t>
-      </w:r>
-      <w:r>
-        <w:rPr>
-          <w:rFonts w:ascii="Arial" w:hAnsi="Arial" w:cs="Arial"/>
-        </w:rPr>
-        <w:tab/>
-      </w:r>
-      <w:r>
-        <w:rPr>
-          <w:rFonts w:ascii="Arial" w:hAnsi="Arial" w:cs="Arial"/>
-        </w:rPr>
-        <w:t xml:space="preserve">Government Information Quarterly, 31(4), 545–555. </w:t>
-      </w:r>
-      <w:r>
-        <w:rPr>
-          <w:rFonts w:ascii="Arial" w:hAnsi="Arial" w:cs="Arial"/>
-        </w:rPr>
-        <w:tab/>
-      </w:r>
-      <w:r>
-        <w:rPr>
-          <w:rFonts w:ascii="Arial" w:hAnsi="Arial" w:cs="Arial"/>
-        </w:rPr>
-        <w:t>https://doi.org/10.1016/j.giq.2014.08.001</w:t>
-      </w:r>
-    </w:p>
-    <w:p>
-      <w:pPr>
-        <w:spacing w:line="240" w:lineRule="auto"/>
-        <w:jc w:val="both"/>
-        <w:rPr>
-          <w:rFonts w:ascii="Arial" w:hAnsi="Arial" w:cs="Arial"/>
-        </w:rPr>
-      </w:pPr>
-      <w:r>
-        <w:rPr>
-          <w:rFonts w:ascii="Arial" w:hAnsi="Arial" w:cs="Arial"/>
-        </w:rPr>
-        <w:t xml:space="preserve">M-Files. (2021, October 5). Document management system | M-Files. M-Files | the </w:t>
-      </w:r>
-      <w:r>
-        <w:rPr>
-          <w:rFonts w:ascii="Arial" w:hAnsi="Arial" w:cs="Arial"/>
-        </w:rPr>
-        <w:tab/>
-      </w:r>
-      <w:r>
-        <w:rPr>
-          <w:rFonts w:ascii="Arial" w:hAnsi="Arial" w:cs="Arial"/>
-        </w:rPr>
-        <w:t>Smarter Way to Work. https://www.m-files.com/supplemental/document-</w:t>
-      </w:r>
-      <w:r>
-        <w:rPr>
-          <w:rFonts w:ascii="Arial" w:hAnsi="Arial" w:cs="Arial"/>
-        </w:rPr>
-        <w:tab/>
-      </w:r>
-      <w:r>
-        <w:rPr>
-          <w:rFonts w:ascii="Arial" w:hAnsi="Arial" w:cs="Arial"/>
-        </w:rPr>
-        <w:t>management-system/</w:t>
-      </w:r>
-    </w:p>
-    <w:p>
-      <w:pPr>
-        <w:spacing w:line="240" w:lineRule="auto"/>
-        <w:jc w:val="both"/>
-        <w:rPr>
-          <w:rFonts w:ascii="Arial" w:hAnsi="Arial" w:cs="Arial"/>
-        </w:rPr>
-      </w:pPr>
-      <w:r>
-        <w:rPr>
-          <w:rFonts w:ascii="Arial" w:hAnsi="Arial" w:cs="Arial"/>
-        </w:rPr>
-        <w:t xml:space="preserve">M-Files: Digital Document Management (2022). </w:t>
-      </w:r>
-      <w:r>
-        <w:rPr>
-          <w:rFonts w:ascii="Arial" w:hAnsi="Arial" w:cs="Arial"/>
-        </w:rPr>
-        <w:tab/>
-      </w:r>
-      <w:r>
-        <w:rPr>
-          <w:rFonts w:ascii="Arial" w:hAnsi="Arial" w:cs="Arial"/>
-        </w:rPr>
-        <w:t>https://www.google.com/url?sa=i&amp;url=https%3A%2F%2Fwww.m-files.com%2Fm-</w:t>
-      </w:r>
-      <w:r>
-        <w:rPr>
-          <w:rFonts w:ascii="Arial" w:hAnsi="Arial" w:cs="Arial"/>
-        </w:rPr>
-        <w:tab/>
-      </w:r>
-      <w:r>
-        <w:rPr>
-          <w:rFonts w:ascii="Arial" w:hAnsi="Arial" w:cs="Arial"/>
-        </w:rPr>
-        <w:t>filesplatform</w:t>
-      </w:r>
-    </w:p>
-    <w:p>
-      <w:pPr>
-        <w:spacing w:line="240" w:lineRule="auto"/>
-        <w:jc w:val="both"/>
-        <w:rPr>
-          <w:rFonts w:ascii="Arial" w:hAnsi="Arial" w:cs="Arial"/>
-        </w:rPr>
-      </w:pPr>
-      <w:r>
-        <w:rPr>
-          <w:rFonts w:ascii="Arial" w:hAnsi="Arial" w:cs="Arial"/>
-        </w:rPr>
-        <w:t xml:space="preserve">Murphy, D. (2022). The importance of information systems security. </w:t>
-      </w:r>
-      <w:r>
-        <w:rPr>
-          <w:rFonts w:ascii="Arial" w:hAnsi="Arial" w:cs="Arial"/>
-        </w:rPr>
-        <w:tab/>
-      </w:r>
-      <w:r>
-        <w:rPr>
-          <w:rFonts w:ascii="Arial" w:hAnsi="Arial" w:cs="Arial"/>
-        </w:rPr>
-        <w:t>https://iticollege.edu/blog/the-importance-of-information-systems-security/</w:t>
-      </w:r>
-    </w:p>
-    <w:p>
-      <w:pPr>
-        <w:spacing w:line="240" w:lineRule="auto"/>
-        <w:jc w:val="both"/>
-        <w:rPr>
-          <w:rFonts w:ascii="Arial" w:hAnsi="Arial" w:cs="Arial"/>
-        </w:rPr>
-      </w:pPr>
-      <w:r>
-        <w:rPr>
-          <w:rFonts w:ascii="Arial" w:hAnsi="Arial" w:cs="Arial"/>
-        </w:rPr>
-        <w:t xml:space="preserve">Nakajima, S. M. (2021). Beginner’s guide to Svelte - From basics to state management </w:t>
-      </w:r>
-      <w:r>
-        <w:rPr>
-          <w:rFonts w:ascii="Arial" w:hAnsi="Arial" w:cs="Arial"/>
-        </w:rPr>
-        <w:tab/>
-      </w:r>
-      <w:r>
-        <w:rPr>
-          <w:rFonts w:ascii="Arial" w:hAnsi="Arial" w:cs="Arial"/>
-        </w:rPr>
-        <w:t>and animation. Twilio Blog. https://www.twilio.com/blog/all-you-need-to-know-</w:t>
-      </w:r>
-      <w:r>
-        <w:rPr>
-          <w:rFonts w:ascii="Arial" w:hAnsi="Arial" w:cs="Arial"/>
-        </w:rPr>
-        <w:tab/>
-      </w:r>
-      <w:r>
-        <w:rPr>
-          <w:rFonts w:ascii="Arial" w:hAnsi="Arial" w:cs="Arial"/>
-        </w:rPr>
-        <w:t>svelte</w:t>
-      </w:r>
-    </w:p>
-    <w:p>
-      <w:pPr>
-        <w:spacing w:line="240" w:lineRule="auto"/>
-        <w:jc w:val="both"/>
-        <w:rPr>
-          <w:rFonts w:ascii="Arial" w:hAnsi="Arial" w:cs="Arial"/>
-        </w:rPr>
-      </w:pPr>
-      <w:r>
-        <w:rPr>
-          <w:rFonts w:ascii="Arial" w:hAnsi="Arial" w:cs="Arial"/>
-        </w:rPr>
-        <w:t xml:space="preserve">Omisola, I. (2021). What is Google Firebase and why should you use it? MUO. </w:t>
-      </w:r>
-      <w:r>
-        <w:rPr>
-          <w:rFonts w:ascii="Arial" w:hAnsi="Arial" w:cs="Arial"/>
-        </w:rPr>
-        <w:tab/>
-      </w:r>
-      <w:r>
-        <w:rPr>
-          <w:rFonts w:ascii="Arial" w:hAnsi="Arial" w:cs="Arial"/>
-        </w:rPr>
-        <w:t>https://www.makeuseof.com/what-is-google-firebase-why-use-it/</w:t>
-      </w:r>
-    </w:p>
-    <w:p>
-      <w:pPr>
-        <w:spacing w:line="240" w:lineRule="auto"/>
-        <w:jc w:val="both"/>
-        <w:rPr>
-          <w:rFonts w:ascii="Arial" w:hAnsi="Arial" w:cs="Arial"/>
-        </w:rPr>
-      </w:pPr>
-      <w:r>
-        <w:rPr>
-          <w:rFonts w:ascii="Arial" w:hAnsi="Arial" w:cs="Arial"/>
-        </w:rPr>
-        <w:t xml:space="preserve">Ontra. (2023). 7 benefits of a document management system. Ontra. </w:t>
-      </w:r>
-      <w:r>
-        <w:rPr>
-          <w:rFonts w:ascii="Arial" w:hAnsi="Arial" w:cs="Arial"/>
-        </w:rPr>
-        <w:tab/>
-      </w:r>
-      <w:r>
-        <w:rPr>
-          <w:rFonts w:ascii="Arial" w:hAnsi="Arial" w:cs="Arial"/>
-        </w:rPr>
-        <w:t>https://www.ontra.ai/blog/benefits-modern-document-management-systems-dms/</w:t>
-      </w:r>
-    </w:p>
-    <w:p>
-      <w:pPr>
-        <w:spacing w:line="240" w:lineRule="auto"/>
-        <w:jc w:val="both"/>
-        <w:rPr>
-          <w:rFonts w:ascii="Arial" w:hAnsi="Arial" w:cs="Arial"/>
-        </w:rPr>
-      </w:pPr>
-      <w:r>
-        <w:rPr>
-          <w:rFonts w:ascii="Arial" w:hAnsi="Arial" w:cs="Arial"/>
-        </w:rPr>
-        <w:t xml:space="preserve">ORM or SQL in large, scalable and MAINTAINABLE web application? (n.d.). Stack </w:t>
-      </w:r>
-      <w:r>
-        <w:rPr>
-          <w:rFonts w:ascii="Arial" w:hAnsi="Arial" w:cs="Arial"/>
-        </w:rPr>
-        <w:tab/>
-      </w:r>
-      <w:r>
-        <w:rPr>
-          <w:rFonts w:ascii="Arial" w:hAnsi="Arial" w:cs="Arial"/>
-        </w:rPr>
-        <w:t>Overflow. https://stackoverflow.com/questions/2637259/orm-or-sql-in-large-</w:t>
-      </w:r>
-      <w:r>
-        <w:rPr>
-          <w:rFonts w:ascii="Arial" w:hAnsi="Arial" w:cs="Arial"/>
-        </w:rPr>
-        <w:tab/>
-      </w:r>
-      <w:r>
-        <w:rPr>
-          <w:rFonts w:ascii="Arial" w:hAnsi="Arial" w:cs="Arial"/>
-        </w:rPr>
-        <w:t>scalable-and-maintainable-web-application</w:t>
-      </w:r>
-    </w:p>
-    <w:p>
-      <w:pPr>
-        <w:spacing w:line="240" w:lineRule="auto"/>
-        <w:jc w:val="both"/>
-        <w:rPr>
-          <w:rFonts w:ascii="Arial" w:hAnsi="Arial" w:cs="Arial"/>
-        </w:rPr>
-      </w:pPr>
-      <w:r>
-        <w:rPr>
-          <w:rFonts w:ascii="Arial" w:hAnsi="Arial" w:cs="Arial"/>
-        </w:rPr>
-        <w:t xml:space="preserve">Paikroy, P. (2023, July 9). Understanding MVC architecture: Building robust and </w:t>
-      </w:r>
-      <w:r>
-        <w:rPr>
-          <w:rFonts w:ascii="Arial" w:hAnsi="Arial" w:cs="Arial"/>
-        </w:rPr>
-        <w:tab/>
-      </w:r>
-      <w:r>
-        <w:rPr>
-          <w:rFonts w:ascii="Arial" w:hAnsi="Arial" w:cs="Arial"/>
-        </w:rPr>
-        <w:t xml:space="preserve">maintainable applications. Piyush Paikroy. </w:t>
-      </w:r>
-      <w:r>
-        <w:rPr>
-          <w:rFonts w:ascii="Arial" w:hAnsi="Arial" w:cs="Arial"/>
-        </w:rPr>
-        <w:tab/>
-      </w:r>
-      <w:r>
-        <w:rPr>
-          <w:rFonts w:ascii="Arial" w:hAnsi="Arial" w:cs="Arial"/>
-        </w:rPr>
-        <w:t>http://piyushpaikroy.hashnode.dev/understanding-mvc-architecture-building-</w:t>
-      </w:r>
-      <w:r>
-        <w:rPr>
-          <w:rFonts w:ascii="Arial" w:hAnsi="Arial" w:cs="Arial"/>
-        </w:rPr>
-        <w:tab/>
-      </w:r>
-      <w:r>
-        <w:rPr>
-          <w:rFonts w:ascii="Arial" w:hAnsi="Arial" w:cs="Arial"/>
-        </w:rPr>
-        <w:t>robust-and-maintainable-applications</w:t>
-      </w:r>
-    </w:p>
-    <w:p>
-      <w:pPr>
-        <w:spacing w:line="240" w:lineRule="auto"/>
-        <w:jc w:val="both"/>
-        <w:rPr>
-          <w:rFonts w:ascii="Arial" w:hAnsi="Arial" w:cs="Arial"/>
-        </w:rPr>
-      </w:pPr>
-      <w:r>
-        <w:rPr>
-          <w:rFonts w:ascii="Arial" w:hAnsi="Arial" w:cs="Arial"/>
-        </w:rPr>
-        <w:t xml:space="preserve">S, R. A. (2023). What is SQLite? Everything You Need to Know. Simplilearn.com. </w:t>
-      </w:r>
-      <w:r>
-        <w:rPr>
-          <w:rFonts w:ascii="Arial" w:hAnsi="Arial" w:cs="Arial"/>
-        </w:rPr>
-        <w:tab/>
-      </w:r>
-      <w:r>
-        <w:rPr>
-          <w:rFonts w:ascii="Arial" w:hAnsi="Arial" w:cs="Arial"/>
-        </w:rPr>
-        <w:t>https://www.simplilearn.com/tutorials/sql-tutorial/what-is-sqlite</w:t>
-      </w:r>
-    </w:p>
-    <w:p>
-      <w:pPr>
-        <w:spacing w:line="240" w:lineRule="auto"/>
-        <w:jc w:val="both"/>
-        <w:rPr>
-          <w:rFonts w:ascii="Arial" w:hAnsi="Arial" w:cs="Arial"/>
-        </w:rPr>
-      </w:pPr>
-      <w:r>
-        <w:rPr>
-          <w:rFonts w:ascii="Arial" w:hAnsi="Arial" w:cs="Arial"/>
-        </w:rPr>
-        <w:lastRenderedPageBreak/>
-        <w:t xml:space="preserve">Team, M. (2023). 11 Benefits and Advantages of document management systems. MHC </w:t>
-      </w:r>
-      <w:r>
-        <w:rPr>
-          <w:rFonts w:ascii="Arial" w:hAnsi="Arial" w:cs="Arial"/>
-        </w:rPr>
-        <w:tab/>
-      </w:r>
-      <w:r>
-        <w:rPr>
-          <w:rFonts w:ascii="Arial" w:hAnsi="Arial" w:cs="Arial"/>
-        </w:rPr>
-        <w:t>Automation. https://www.mhcautomation.com/blog/11-benefits-and-advantages-</w:t>
-      </w:r>
-      <w:r>
-        <w:rPr>
-          <w:rFonts w:ascii="Arial" w:hAnsi="Arial" w:cs="Arial"/>
-        </w:rPr>
-        <w:tab/>
-      </w:r>
-      <w:r>
-        <w:rPr>
-          <w:rFonts w:ascii="Arial" w:hAnsi="Arial" w:cs="Arial"/>
-        </w:rPr>
-        <w:t>of-document-management-systems/</w:t>
-      </w:r>
-    </w:p>
-    <w:p>
-      <w:pPr>
-        <w:spacing w:line="240" w:lineRule="auto"/>
-        <w:jc w:val="both"/>
-        <w:rPr>
-          <w:rFonts w:ascii="Arial" w:hAnsi="Arial" w:cs="Arial"/>
-        </w:rPr>
-      </w:pPr>
-      <w:r>
-        <w:rPr>
-          <w:rFonts w:ascii="Arial" w:hAnsi="Arial" w:cs="Arial"/>
-        </w:rPr>
-        <w:t xml:space="preserve">Techopedia. (2022, August 9). What is an Electronic Document Management System </w:t>
-      </w:r>
-      <w:r>
-        <w:rPr>
-          <w:rFonts w:ascii="Arial" w:hAnsi="Arial" w:cs="Arial"/>
-        </w:rPr>
-        <w:tab/>
-      </w:r>
-      <w:r>
-        <w:rPr>
-          <w:rFonts w:ascii="Arial" w:hAnsi="Arial" w:cs="Arial"/>
-        </w:rPr>
-        <w:t xml:space="preserve">(EDMS)? - Definition from Techopedia. </w:t>
-      </w:r>
-      <w:r>
-        <w:rPr>
-          <w:rFonts w:ascii="Arial" w:hAnsi="Arial" w:cs="Arial"/>
-        </w:rPr>
-        <w:tab/>
-      </w:r>
-      <w:r>
-        <w:rPr>
-          <w:rFonts w:ascii="Arial" w:hAnsi="Arial" w:cs="Arial"/>
-        </w:rPr>
-        <w:t>https://www.techopedia.com/definition/12769/electronic-document-management-</w:t>
-      </w:r>
-      <w:r>
-        <w:rPr>
-          <w:rFonts w:ascii="Arial" w:hAnsi="Arial" w:cs="Arial"/>
-        </w:rPr>
-        <w:tab/>
-      </w:r>
-      <w:r>
-        <w:rPr>
-          <w:rFonts w:ascii="Arial" w:hAnsi="Arial" w:cs="Arial"/>
-        </w:rPr>
-        <w:t>system-edms</w:t>
-      </w:r>
-    </w:p>
-    <w:p>
-      <w:pPr>
-        <w:spacing w:line="240" w:lineRule="auto"/>
-        <w:jc w:val="both"/>
-        <w:rPr>
-          <w:rFonts w:ascii="Arial" w:hAnsi="Arial" w:cs="Arial"/>
-        </w:rPr>
-      </w:pPr>
-      <w:r>
-        <w:rPr>
-          <w:rFonts w:ascii="Arial" w:hAnsi="Arial" w:cs="Arial"/>
-        </w:rPr>
         <w:t xml:space="preserve">The UP Document Tracking System (DTS) | University of the Philippines Information </w:t>
       </w:r>
       <w:r>
@@ -36296,7 +35472,7 @@
           <w:rPr>
             <w:noProof/>
           </w:rPr>
-          <w:t>4</w:t>
+          <w:t>iv</w:t>
         </w:r>
         <w:r>
           <w:rPr>
@@ -42004,7 +41180,7 @@
 </file>
 
 <file path=customXml/itemProps1.xml><?xml version="1.0" encoding="utf-8"?>
-<ds:datastoreItem xmlns:ds="http://schemas.openxmlformats.org/officeDocument/2006/customXml" ds:itemID="{325F1502-D9A7-48DF-B717-73BFC7F9FE6D}">
+<ds:datastoreItem xmlns:ds="http://schemas.openxmlformats.org/officeDocument/2006/customXml" ds:itemID="{E952E9D6-0096-4FCD-BE31-3412DF63ECF2}">
   <ds:schemaRefs>
     <ds:schemaRef ds:uri="http://schemas.openxmlformats.org/officeDocument/2006/bibliography"/>
   </ds:schemaRefs>
